--- a/ELS需求规格说明/各部分QAQ/快递物流系统（ELS）需求规格说明------非功能性需求.docx
+++ b/ELS需求规格说明/各部分QAQ/快递物流系统（ELS）需求规格说明------非功能性需求.docx
@@ -1,6 +1,6 @@
 
 <file path=word/document.xml><?xml version="1.0" encoding="utf-8"?>
-<w:document xmlns:wpc="http://schemas.microsoft.com/office/word/2010/wordprocessingCanvas" xmlns:mc="http://schemas.openxmlformats.org/markup-compatibility/2006" xmlns:o="urn:schemas-microsoft-com:office:office" xmlns:r="http://schemas.openxmlformats.org/officeDocument/2006/relationships" xmlns:m="http://schemas.openxmlformats.org/officeDocument/2006/math" xmlns:v="urn:schemas-microsoft-com:vml" xmlns:wp14="http://schemas.microsoft.com/office/word/2010/wordprocessingDrawing" xmlns:wp="http://schemas.openxmlformats.org/drawingml/2006/wordprocessingDrawing" xmlns:w10="urn:schemas-microsoft-com:office:word" xmlns:w="http://schemas.openxmlformats.org/wordprocessingml/2006/main" xmlns:w14="http://schemas.microsoft.com/office/word/2010/wordml" xmlns:w15="http://schemas.microsoft.com/office/word/2012/wordml" xmlns:wpg="http://schemas.microsoft.com/office/word/2010/wordprocessingGroup" xmlns:wpi="http://schemas.microsoft.com/office/word/2010/wordprocessingInk" xmlns:wne="http://schemas.microsoft.com/office/word/2006/wordml" xmlns:wps="http://schemas.microsoft.com/office/word/2010/wordprocessingShape" mc:Ignorable="w14 w15 wp14">
+<w:document xmlns:wpc="http://schemas.microsoft.com/office/word/2010/wordprocessingCanvas" xmlns:mc="http://schemas.openxmlformats.org/markup-compatibility/2006" xmlns:o="urn:schemas-microsoft-com:office:office" xmlns:r="http://schemas.openxmlformats.org/officeDocument/2006/relationships" xmlns:m="http://schemas.openxmlformats.org/officeDocument/2006/math" xmlns:v="urn:schemas-microsoft-com:vml" xmlns:wp14="http://schemas.microsoft.com/office/word/2010/wordprocessingDrawing" xmlns:wp="http://schemas.openxmlformats.org/drawingml/2006/wordprocessingDrawing" xmlns:w10="urn:schemas-microsoft-com:office:word" xmlns:w="http://schemas.openxmlformats.org/wordprocessingml/2006/main" xmlns:w14="http://schemas.microsoft.com/office/word/2010/wordml" xmlns:wpg="http://schemas.microsoft.com/office/word/2010/wordprocessingGroup" xmlns:wpi="http://schemas.microsoft.com/office/word/2010/wordprocessingInk" xmlns:wne="http://schemas.microsoft.com/office/word/2006/wordml" xmlns:wps="http://schemas.microsoft.com/office/word/2010/wordprocessingShape" mc:Ignorable="w14 wp14">
   <w:body>
     <w:p>
       <w:pPr>
@@ -216,7 +216,7 @@
     <w:p>
       <w:pPr>
         <w:rPr>
-          <w:rFonts w:ascii="微软雅黑" w:eastAsia="微软雅黑" w:hAnsi="微软雅黑"/>
+          <w:rFonts w:ascii="微软雅黑" w:eastAsia="微软雅黑" w:hAnsi="微软雅黑" w:hint="eastAsia"/>
         </w:rPr>
       </w:pPr>
       <w:r>
@@ -240,11 +240,949 @@
     </w:p>
     <w:p>
       <w:pPr>
+        <w:rPr>
+          <w:rFonts w:ascii="微软雅黑" w:eastAsia="微软雅黑" w:hAnsi="微软雅黑" w:cs="微软雅黑"/>
+          <w:sz w:val="24"/>
+          <w:szCs w:val="24"/>
+        </w:rPr>
+      </w:pPr>
+      <w:r>
+        <w:rPr>
+          <w:rFonts w:ascii="微软雅黑" w:eastAsia="微软雅黑" w:hAnsi="微软雅黑" w:cs="宋体" w:hint="eastAsia"/>
+          <w:b/>
+          <w:bCs/>
+          <w:sz w:val="30"/>
+          <w:szCs w:val="30"/>
+        </w:rPr>
+        <w:t xml:space="preserve">3.3.1.1 </w:t>
+      </w:r>
+      <w:r>
+        <w:rPr>
+          <w:rFonts w:ascii="微软雅黑" w:eastAsia="微软雅黑" w:hAnsi="微软雅黑" w:cs="宋体" w:hint="eastAsia"/>
+          <w:b/>
+          <w:bCs/>
+          <w:sz w:val="30"/>
+          <w:szCs w:val="30"/>
+        </w:rPr>
+        <w:t>登录</w:t>
+      </w:r>
+    </w:p>
+    <w:p>
+      <w:pPr>
+        <w:rPr>
+          <w:rFonts w:ascii="微软雅黑" w:eastAsia="微软雅黑" w:hAnsi="微软雅黑" w:cs="微软雅黑"/>
+          <w:sz w:val="24"/>
+          <w:szCs w:val="24"/>
+        </w:rPr>
+      </w:pPr>
+      <w:r>
+        <w:rPr>
+          <w:rFonts w:ascii="微软雅黑" w:eastAsia="微软雅黑" w:hAnsi="微软雅黑" w:cs="宋体" w:hint="eastAsia"/>
+          <w:b/>
+          <w:bCs/>
+          <w:sz w:val="24"/>
+          <w:szCs w:val="24"/>
+        </w:rPr>
+        <w:t>3.3.1.1.1特性描述</w:t>
+      </w:r>
+    </w:p>
+    <w:p>
+      <w:pPr>
+        <w:rPr>
+          <w:rFonts w:ascii="微软雅黑" w:eastAsia="微软雅黑" w:hAnsi="微软雅黑" w:cs="微软雅黑"/>
+          <w:szCs w:val="21"/>
+        </w:rPr>
+      </w:pPr>
+      <w:r>
+        <w:rPr>
+          <w:rFonts w:ascii="微软雅黑" w:eastAsia="微软雅黑" w:hAnsi="微软雅黑" w:cs="微软雅黑" w:hint="eastAsia"/>
+          <w:sz w:val="24"/>
+          <w:szCs w:val="24"/>
+        </w:rPr>
+        <w:t xml:space="preserve">  </w:t>
+      </w:r>
+      <w:r>
+        <w:rPr>
+          <w:rFonts w:ascii="微软雅黑" w:eastAsia="微软雅黑" w:hAnsi="微软雅黑" w:cs="微软雅黑"/>
+          <w:sz w:val="24"/>
+          <w:szCs w:val="24"/>
+        </w:rPr>
+        <w:t xml:space="preserve">   </w:t>
+      </w:r>
+      <w:r>
+        <w:rPr>
+          <w:rFonts w:ascii="微软雅黑" w:eastAsia="微软雅黑" w:hAnsi="微软雅黑" w:cs="微软雅黑" w:hint="eastAsia"/>
+          <w:szCs w:val="21"/>
+        </w:rPr>
+        <w:t>为了保证所有使用本系统的用户的信息安全，维护用户的隐私权，所有用户在使用系统提供的一切功能之前，需要凭借独有的标识（用户名）和标识对应的密码进行登录，进行身份验证和权限配置。</w:t>
+      </w:r>
+    </w:p>
+    <w:p>
+      <w:pPr>
+        <w:rPr>
+          <w:rFonts w:ascii="微软雅黑" w:eastAsia="微软雅黑" w:hAnsi="微软雅黑" w:cs="微软雅黑"/>
+          <w:szCs w:val="21"/>
+        </w:rPr>
+      </w:pPr>
+      <w:r>
+        <w:rPr>
+          <w:rFonts w:ascii="微软雅黑" w:eastAsia="微软雅黑" w:hAnsi="微软雅黑" w:cs="微软雅黑"/>
+          <w:szCs w:val="21"/>
+        </w:rPr>
+        <w:t xml:space="preserve">   </w:t>
+      </w:r>
+      <w:r>
+        <w:rPr>
+          <w:rFonts w:ascii="微软雅黑" w:eastAsia="微软雅黑" w:hAnsi="微软雅黑" w:cs="微软雅黑" w:hint="eastAsia"/>
+          <w:szCs w:val="21"/>
+        </w:rPr>
+        <w:t xml:space="preserve">  优先级</w:t>
+      </w:r>
+      <w:r>
+        <w:rPr>
+          <w:rFonts w:ascii="微软雅黑" w:eastAsia="微软雅黑" w:hAnsi="微软雅黑" w:cs="微软雅黑"/>
+          <w:szCs w:val="21"/>
+        </w:rPr>
+        <w:t>=</w:t>
+      </w:r>
+      <w:r>
+        <w:rPr>
+          <w:rFonts w:ascii="微软雅黑" w:eastAsia="微软雅黑" w:hAnsi="微软雅黑" w:cs="微软雅黑" w:hint="eastAsia"/>
+          <w:szCs w:val="21"/>
+        </w:rPr>
+        <w:t>高</w:t>
+      </w:r>
+    </w:p>
+    <w:p>
+      <w:pPr>
+        <w:rPr>
+          <w:rFonts w:ascii="微软雅黑" w:eastAsia="微软雅黑" w:hAnsi="微软雅黑" w:cs="微软雅黑"/>
+          <w:sz w:val="24"/>
+          <w:szCs w:val="24"/>
+        </w:rPr>
+      </w:pPr>
+      <w:r>
+        <w:rPr>
+          <w:rFonts w:ascii="微软雅黑" w:eastAsia="微软雅黑" w:hAnsi="微软雅黑" w:cs="宋体" w:hint="eastAsia"/>
+          <w:b/>
+          <w:bCs/>
+          <w:sz w:val="24"/>
+          <w:szCs w:val="24"/>
+        </w:rPr>
+        <w:t>3.3.1.1.2 刺激/响应序列</w:t>
+      </w:r>
+    </w:p>
+    <w:p>
+      <w:pPr>
+        <w:ind w:leftChars="150" w:left="315"/>
+        <w:rPr>
+          <w:rFonts w:ascii="微软雅黑" w:eastAsia="微软雅黑" w:hAnsi="微软雅黑" w:cs="微软雅黑"/>
+          <w:szCs w:val="21"/>
+        </w:rPr>
+      </w:pPr>
+      <w:r>
+        <w:rPr>
+          <w:rFonts w:ascii="微软雅黑" w:eastAsia="微软雅黑" w:hAnsi="微软雅黑" w:cs="微软雅黑" w:hint="eastAsia"/>
+          <w:szCs w:val="21"/>
+        </w:rPr>
+        <w:t xml:space="preserve">  刺激：用户通过入口进入系统</w:t>
+      </w:r>
+    </w:p>
+    <w:p>
+      <w:pPr>
+        <w:ind w:leftChars="150" w:left="315" w:firstLineChars="100" w:firstLine="210"/>
+        <w:rPr>
+          <w:rFonts w:ascii="微软雅黑" w:eastAsia="微软雅黑" w:hAnsi="微软雅黑" w:cs="微软雅黑"/>
+          <w:szCs w:val="21"/>
+        </w:rPr>
+      </w:pPr>
+      <w:r>
+        <w:rPr>
+          <w:rFonts w:ascii="微软雅黑" w:eastAsia="微软雅黑" w:hAnsi="微软雅黑" w:cs="微软雅黑" w:hint="eastAsia"/>
+          <w:szCs w:val="21"/>
+        </w:rPr>
+        <w:t>响应：系统显示登录界面</w:t>
+      </w:r>
+    </w:p>
+    <w:p>
+      <w:pPr>
+        <w:ind w:leftChars="150" w:left="315"/>
+        <w:rPr>
+          <w:rFonts w:ascii="微软雅黑" w:eastAsia="微软雅黑" w:hAnsi="微软雅黑" w:cs="微软雅黑"/>
+          <w:szCs w:val="21"/>
+        </w:rPr>
+      </w:pPr>
+      <w:r>
+        <w:rPr>
+          <w:rFonts w:ascii="微软雅黑" w:eastAsia="微软雅黑" w:hAnsi="微软雅黑" w:cs="微软雅黑" w:hint="eastAsia"/>
+          <w:szCs w:val="21"/>
+        </w:rPr>
+        <w:t xml:space="preserve">  刺激：用户输入用户名和密码，发出登录请求</w:t>
+      </w:r>
+    </w:p>
+    <w:p>
+      <w:pPr>
+        <w:ind w:leftChars="150" w:left="315"/>
+        <w:rPr>
+          <w:rFonts w:ascii="微软雅黑" w:eastAsia="微软雅黑" w:hAnsi="微软雅黑" w:cs="微软雅黑" w:hint="eastAsia"/>
+          <w:szCs w:val="21"/>
+        </w:rPr>
+      </w:pPr>
+      <w:r>
+        <w:rPr>
+          <w:rFonts w:ascii="微软雅黑" w:eastAsia="微软雅黑" w:hAnsi="微软雅黑" w:cs="微软雅黑" w:hint="eastAsia"/>
+          <w:szCs w:val="21"/>
+        </w:rPr>
+        <w:t xml:space="preserve">  响应：系统对用户的登录信息进行验证，如果用户名存在且和密码匹配，则登录成功</w:t>
+      </w:r>
+      <w:r>
+        <w:rPr>
+          <w:rFonts w:ascii="微软雅黑" w:eastAsia="微软雅黑" w:hAnsi="微软雅黑" w:cs="微软雅黑" w:hint="eastAsia"/>
+          <w:szCs w:val="21"/>
+        </w:rPr>
+        <w:t>并</w:t>
+      </w:r>
+      <w:r>
+        <w:rPr>
+          <w:rFonts w:ascii="微软雅黑" w:eastAsia="微软雅黑" w:hAnsi="微软雅黑" w:cs="微软雅黑" w:hint="eastAsia"/>
+          <w:szCs w:val="21"/>
+        </w:rPr>
+        <w:t>进入该用户的操作初始界面，否则提示用户登录失败。</w:t>
+      </w:r>
+    </w:p>
+    <w:p>
+      <w:pPr>
+        <w:rPr>
+          <w:rFonts w:ascii="微软雅黑" w:eastAsia="微软雅黑" w:hAnsi="微软雅黑" w:cs="宋体"/>
+          <w:b/>
+          <w:bCs/>
+          <w:sz w:val="24"/>
+          <w:szCs w:val="24"/>
+        </w:rPr>
+      </w:pPr>
+      <w:r>
+        <w:rPr>
+          <w:rFonts w:ascii="微软雅黑" w:eastAsia="微软雅黑" w:hAnsi="微软雅黑" w:cs="宋体" w:hint="eastAsia"/>
+          <w:b/>
+          <w:bCs/>
+          <w:sz w:val="24"/>
+          <w:szCs w:val="24"/>
+        </w:rPr>
+        <w:t>3.3.1.1.3 详细描述</w:t>
+      </w:r>
+    </w:p>
+    <w:tbl>
+      <w:tblPr>
+        <w:tblpPr w:leftFromText="180" w:rightFromText="180" w:vertAnchor="text" w:horzAnchor="page" w:tblpX="1569" w:tblpY="368"/>
+        <w:tblOverlap w:val="never"/>
+        <w:tblW w:w="0" w:type="auto"/>
+        <w:tblBorders>
+          <w:top w:val="single" w:sz="4" w:space="0" w:color="auto"/>
+          <w:left w:val="single" w:sz="4" w:space="0" w:color="auto"/>
+          <w:bottom w:val="single" w:sz="4" w:space="0" w:color="auto"/>
+          <w:right w:val="single" w:sz="4" w:space="0" w:color="auto"/>
+          <w:insideH w:val="single" w:sz="4" w:space="0" w:color="auto"/>
+          <w:insideV w:val="single" w:sz="4" w:space="0" w:color="auto"/>
+        </w:tblBorders>
+        <w:shd w:val="clear" w:color="auto" w:fill="FFFFFF"/>
+        <w:tblLayout w:type="fixed"/>
+        <w:tblLook w:val="0000" w:firstRow="0" w:lastRow="0" w:firstColumn="0" w:lastColumn="0" w:noHBand="0" w:noVBand="0"/>
+      </w:tblPr>
+      <w:tblGrid>
+        <w:gridCol w:w="3044"/>
+        <w:gridCol w:w="6291"/>
+      </w:tblGrid>
+      <w:tr>
+        <w:tc>
+          <w:tcPr>
+            <w:tcW w:w="3044" w:type="dxa"/>
+            <w:tcBorders>
+              <w:bottom w:val="single" w:sz="4" w:space="0" w:color="1F3864" w:themeColor="accent5" w:themeShade="80"/>
+              <w:right w:val="single" w:sz="4" w:space="0" w:color="1F3864" w:themeColor="accent5" w:themeShade="80"/>
+              <w:tl2br w:val="nil"/>
+              <w:tr2bl w:val="nil"/>
+            </w:tcBorders>
+            <w:shd w:val="clear" w:color="auto" w:fill="CCCCFF"/>
+          </w:tcPr>
+          <w:p>
+            <w:pPr>
+              <w:jc w:val="center"/>
+              <w:rPr>
+                <w:rFonts w:ascii="黑体" w:eastAsia="黑体" w:hAnsi="黑体" w:cs="微软雅黑"/>
+                <w:sz w:val="24"/>
+                <w:szCs w:val="24"/>
+              </w:rPr>
+            </w:pPr>
+            <w:r>
+              <w:rPr>
+                <w:rFonts w:ascii="黑体" w:eastAsia="黑体" w:hAnsi="黑体" w:cs="微软雅黑" w:hint="eastAsia"/>
+                <w:sz w:val="24"/>
+                <w:szCs w:val="24"/>
+              </w:rPr>
+              <w:t>编号</w:t>
+            </w:r>
+          </w:p>
+        </w:tc>
+        <w:tc>
+          <w:tcPr>
+            <w:tcW w:w="6291" w:type="dxa"/>
+            <w:tcBorders>
+              <w:top w:val="single" w:sz="4" w:space="0" w:color="1F3864" w:themeColor="accent5" w:themeShade="80"/>
+              <w:left w:val="single" w:sz="4" w:space="0" w:color="1F3864" w:themeColor="accent5" w:themeShade="80"/>
+              <w:bottom w:val="single" w:sz="4" w:space="0" w:color="1F3864" w:themeColor="accent5" w:themeShade="80"/>
+              <w:right w:val="single" w:sz="4" w:space="0" w:color="1F3864" w:themeColor="accent5" w:themeShade="80"/>
+              <w:tl2br w:val="nil"/>
+              <w:tr2bl w:val="nil"/>
+            </w:tcBorders>
+            <w:shd w:val="clear" w:color="auto" w:fill="CCCCFF"/>
+          </w:tcPr>
+          <w:p>
+            <w:pPr>
+              <w:jc w:val="center"/>
+              <w:rPr>
+                <w:rFonts w:ascii="黑体" w:eastAsia="黑体" w:hAnsi="黑体" w:cs="微软雅黑"/>
+                <w:sz w:val="24"/>
+                <w:szCs w:val="24"/>
+              </w:rPr>
+            </w:pPr>
+            <w:r>
+              <w:rPr>
+                <w:rFonts w:ascii="黑体" w:eastAsia="黑体" w:hAnsi="黑体" w:cs="微软雅黑" w:hint="eastAsia"/>
+                <w:sz w:val="24"/>
+                <w:szCs w:val="24"/>
+              </w:rPr>
+              <w:t>需求描述</w:t>
+            </w:r>
+          </w:p>
+        </w:tc>
+      </w:tr>
+      <w:tr>
+        <w:tc>
+          <w:tcPr>
+            <w:tcW w:w="3044" w:type="dxa"/>
+            <w:tcBorders>
+              <w:top w:val="single" w:sz="4" w:space="0" w:color="1F3864" w:themeColor="accent5" w:themeShade="80"/>
+              <w:left w:val="single" w:sz="4" w:space="0" w:color="1F3864" w:themeColor="accent5" w:themeShade="80"/>
+              <w:bottom w:val="single" w:sz="4" w:space="0" w:color="1F3864" w:themeColor="accent5" w:themeShade="80"/>
+              <w:right w:val="single" w:sz="4" w:space="0" w:color="1F3864" w:themeColor="accent5" w:themeShade="80"/>
+            </w:tcBorders>
+            <w:shd w:val="clear" w:color="auto" w:fill="F2FAF3"/>
+            <w:vAlign w:val="center"/>
+          </w:tcPr>
+          <w:p>
+            <w:pPr>
+              <w:ind w:right="480"/>
+              <w:rPr>
+                <w:rFonts w:ascii="黑体" w:eastAsia="黑体" w:hAnsi="黑体" w:cs="微软雅黑"/>
+                <w:sz w:val="24"/>
+                <w:szCs w:val="24"/>
+              </w:rPr>
+            </w:pPr>
+            <w:proofErr w:type="spellStart"/>
+            <w:r>
+              <w:rPr>
+                <w:rFonts w:ascii="黑体" w:eastAsia="黑体" w:hAnsi="黑体" w:cs="微软雅黑" w:hint="eastAsia"/>
+                <w:sz w:val="24"/>
+                <w:szCs w:val="24"/>
+              </w:rPr>
+              <w:lastRenderedPageBreak/>
+              <w:t>Safe.Login</w:t>
+            </w:r>
+            <w:proofErr w:type="spellEnd"/>
+          </w:p>
+        </w:tc>
+        <w:tc>
+          <w:tcPr>
+            <w:tcW w:w="6291" w:type="dxa"/>
+            <w:tcBorders>
+              <w:top w:val="single" w:sz="4" w:space="0" w:color="1F3864" w:themeColor="accent5" w:themeShade="80"/>
+              <w:left w:val="single" w:sz="4" w:space="0" w:color="1F3864" w:themeColor="accent5" w:themeShade="80"/>
+              <w:bottom w:val="single" w:sz="4" w:space="0" w:color="1F3864" w:themeColor="accent5" w:themeShade="80"/>
+              <w:right w:val="single" w:sz="4" w:space="0" w:color="1F3864" w:themeColor="accent5" w:themeShade="80"/>
+            </w:tcBorders>
+            <w:shd w:val="clear" w:color="auto" w:fill="F2FAF3"/>
+            <w:vAlign w:val="center"/>
+          </w:tcPr>
+          <w:p>
+            <w:pPr>
+              <w:rPr>
+                <w:rFonts w:ascii="黑体" w:eastAsia="黑体" w:hAnsi="黑体" w:cs="微软雅黑"/>
+                <w:sz w:val="24"/>
+                <w:szCs w:val="24"/>
+              </w:rPr>
+            </w:pPr>
+            <w:r>
+              <w:rPr>
+                <w:rFonts w:ascii="黑体" w:eastAsia="黑体" w:hAnsi="黑体" w:cs="微软雅黑" w:hint="eastAsia"/>
+                <w:sz w:val="24"/>
+                <w:szCs w:val="24"/>
+              </w:rPr>
+              <w:t>系统应该要求用户登录，进行身份验证</w:t>
+            </w:r>
+          </w:p>
+        </w:tc>
+      </w:tr>
+      <w:tr>
+        <w:tc>
+          <w:tcPr>
+            <w:tcW w:w="3044" w:type="dxa"/>
+            <w:tcBorders>
+              <w:top w:val="single" w:sz="4" w:space="0" w:color="1F3864" w:themeColor="accent5" w:themeShade="80"/>
+              <w:left w:val="single" w:sz="4" w:space="0" w:color="1F3864" w:themeColor="accent5" w:themeShade="80"/>
+              <w:bottom w:val="single" w:sz="4" w:space="0" w:color="1F3864" w:themeColor="accent5" w:themeShade="80"/>
+              <w:right w:val="single" w:sz="4" w:space="0" w:color="1F3864" w:themeColor="accent5" w:themeShade="80"/>
+            </w:tcBorders>
+            <w:shd w:val="clear" w:color="auto" w:fill="DDF0FB"/>
+            <w:vAlign w:val="center"/>
+          </w:tcPr>
+          <w:p>
+            <w:pPr>
+              <w:ind w:right="480"/>
+              <w:rPr>
+                <w:rFonts w:ascii="黑体" w:eastAsia="黑体" w:hAnsi="黑体" w:cs="微软雅黑"/>
+                <w:sz w:val="24"/>
+                <w:szCs w:val="24"/>
+              </w:rPr>
+            </w:pPr>
+            <w:proofErr w:type="spellStart"/>
+            <w:r>
+              <w:rPr>
+                <w:rFonts w:ascii="黑体" w:eastAsia="黑体" w:hAnsi="黑体" w:cs="微软雅黑" w:hint="eastAsia"/>
+                <w:sz w:val="24"/>
+                <w:szCs w:val="24"/>
+              </w:rPr>
+              <w:t>Safe.Cancel</w:t>
+            </w:r>
+            <w:proofErr w:type="spellEnd"/>
+          </w:p>
+        </w:tc>
+        <w:tc>
+          <w:tcPr>
+            <w:tcW w:w="6291" w:type="dxa"/>
+            <w:tcBorders>
+              <w:top w:val="single" w:sz="4" w:space="0" w:color="1F3864" w:themeColor="accent5" w:themeShade="80"/>
+              <w:left w:val="single" w:sz="4" w:space="0" w:color="1F3864" w:themeColor="accent5" w:themeShade="80"/>
+              <w:bottom w:val="single" w:sz="4" w:space="0" w:color="1F3864" w:themeColor="accent5" w:themeShade="80"/>
+              <w:right w:val="single" w:sz="4" w:space="0" w:color="1F3864" w:themeColor="accent5" w:themeShade="80"/>
+            </w:tcBorders>
+            <w:shd w:val="clear" w:color="auto" w:fill="DDF0FB"/>
+            <w:vAlign w:val="center"/>
+          </w:tcPr>
+          <w:p>
+            <w:pPr>
+              <w:rPr>
+                <w:rFonts w:ascii="黑体" w:eastAsia="黑体" w:hAnsi="黑体" w:cs="微软雅黑"/>
+                <w:sz w:val="24"/>
+                <w:szCs w:val="24"/>
+              </w:rPr>
+            </w:pPr>
+            <w:r>
+              <w:rPr>
+                <w:rFonts w:ascii="黑体" w:eastAsia="黑体" w:hAnsi="黑体" w:cs="微软雅黑" w:hint="eastAsia"/>
+                <w:sz w:val="24"/>
+                <w:szCs w:val="24"/>
+              </w:rPr>
+              <w:t>当用户取消登录时，退出系统</w:t>
+            </w:r>
+          </w:p>
+        </w:tc>
+      </w:tr>
+      <w:tr>
+        <w:tc>
+          <w:tcPr>
+            <w:tcW w:w="3044" w:type="dxa"/>
+            <w:tcBorders>
+              <w:top w:val="single" w:sz="4" w:space="0" w:color="1F3864" w:themeColor="accent5" w:themeShade="80"/>
+              <w:left w:val="single" w:sz="4" w:space="0" w:color="1F3864" w:themeColor="accent5" w:themeShade="80"/>
+              <w:bottom w:val="single" w:sz="4" w:space="0" w:color="1F3864" w:themeColor="accent5" w:themeShade="80"/>
+              <w:right w:val="single" w:sz="4" w:space="0" w:color="1F3864" w:themeColor="accent5" w:themeShade="80"/>
+            </w:tcBorders>
+            <w:shd w:val="clear" w:color="auto" w:fill="F2FAF3"/>
+            <w:vAlign w:val="center"/>
+          </w:tcPr>
+          <w:p>
+            <w:pPr>
+              <w:ind w:right="480"/>
+              <w:rPr>
+                <w:rFonts w:ascii="黑体" w:eastAsia="黑体" w:hAnsi="黑体" w:cs="微软雅黑"/>
+                <w:sz w:val="24"/>
+                <w:szCs w:val="24"/>
+              </w:rPr>
+            </w:pPr>
+            <w:proofErr w:type="spellStart"/>
+            <w:r>
+              <w:rPr>
+                <w:rFonts w:ascii="黑体" w:eastAsia="黑体" w:hAnsi="黑体" w:cs="微软雅黑" w:hint="eastAsia"/>
+                <w:sz w:val="24"/>
+                <w:szCs w:val="24"/>
+              </w:rPr>
+              <w:t>Safe.Del</w:t>
+            </w:r>
+            <w:proofErr w:type="spellEnd"/>
+          </w:p>
+        </w:tc>
+        <w:tc>
+          <w:tcPr>
+            <w:tcW w:w="6291" w:type="dxa"/>
+            <w:tcBorders>
+              <w:top w:val="single" w:sz="4" w:space="0" w:color="1F3864" w:themeColor="accent5" w:themeShade="80"/>
+              <w:left w:val="single" w:sz="4" w:space="0" w:color="1F3864" w:themeColor="accent5" w:themeShade="80"/>
+              <w:bottom w:val="single" w:sz="4" w:space="0" w:color="1F3864" w:themeColor="accent5" w:themeShade="80"/>
+              <w:right w:val="single" w:sz="4" w:space="0" w:color="1F3864" w:themeColor="accent5" w:themeShade="80"/>
+            </w:tcBorders>
+            <w:shd w:val="clear" w:color="auto" w:fill="F2FAF3"/>
+            <w:vAlign w:val="center"/>
+          </w:tcPr>
+          <w:p>
+            <w:pPr>
+              <w:rPr>
+                <w:rFonts w:ascii="黑体" w:eastAsia="黑体" w:hAnsi="黑体" w:cs="微软雅黑"/>
+                <w:sz w:val="24"/>
+                <w:szCs w:val="24"/>
+              </w:rPr>
+            </w:pPr>
+            <w:r>
+              <w:rPr>
+                <w:rFonts w:ascii="黑体" w:eastAsia="黑体" w:hAnsi="黑体" w:cs="微软雅黑" w:hint="eastAsia"/>
+                <w:sz w:val="24"/>
+                <w:szCs w:val="24"/>
+              </w:rPr>
+              <w:t>系统应该允许用户删除已经输入的信息</w:t>
+            </w:r>
+          </w:p>
+        </w:tc>
+      </w:tr>
+      <w:tr>
+        <w:tc>
+          <w:tcPr>
+            <w:tcW w:w="3044" w:type="dxa"/>
+            <w:tcBorders>
+              <w:top w:val="single" w:sz="4" w:space="0" w:color="1F3864" w:themeColor="accent5" w:themeShade="80"/>
+              <w:left w:val="single" w:sz="4" w:space="0" w:color="1F3864" w:themeColor="accent5" w:themeShade="80"/>
+              <w:bottom w:val="single" w:sz="4" w:space="0" w:color="1F3864" w:themeColor="accent5" w:themeShade="80"/>
+              <w:right w:val="single" w:sz="4" w:space="0" w:color="1F3864" w:themeColor="accent5" w:themeShade="80"/>
+            </w:tcBorders>
+            <w:shd w:val="clear" w:color="auto" w:fill="DDF0FB"/>
+            <w:vAlign w:val="center"/>
+          </w:tcPr>
+          <w:p>
+            <w:pPr>
+              <w:ind w:right="480"/>
+              <w:rPr>
+                <w:rFonts w:ascii="黑体" w:eastAsia="黑体" w:hAnsi="黑体" w:cs="微软雅黑"/>
+                <w:sz w:val="24"/>
+                <w:szCs w:val="24"/>
+              </w:rPr>
+            </w:pPr>
+            <w:proofErr w:type="spellStart"/>
+            <w:r>
+              <w:rPr>
+                <w:rFonts w:ascii="黑体" w:eastAsia="黑体" w:hAnsi="黑体" w:cs="微软雅黑"/>
+                <w:sz w:val="24"/>
+                <w:szCs w:val="24"/>
+              </w:rPr>
+              <w:t>S</w:t>
+            </w:r>
+            <w:r>
+              <w:rPr>
+                <w:rFonts w:ascii="黑体" w:eastAsia="黑体" w:hAnsi="黑体" w:cs="微软雅黑" w:hint="eastAsia"/>
+                <w:sz w:val="24"/>
+                <w:szCs w:val="24"/>
+              </w:rPr>
+              <w:t>afe.Login.NoUser</w:t>
+            </w:r>
+            <w:proofErr w:type="spellEnd"/>
+          </w:p>
+        </w:tc>
+        <w:tc>
+          <w:tcPr>
+            <w:tcW w:w="6291" w:type="dxa"/>
+            <w:tcBorders>
+              <w:top w:val="single" w:sz="4" w:space="0" w:color="1F3864" w:themeColor="accent5" w:themeShade="80"/>
+              <w:left w:val="single" w:sz="4" w:space="0" w:color="1F3864" w:themeColor="accent5" w:themeShade="80"/>
+              <w:bottom w:val="single" w:sz="4" w:space="0" w:color="1F3864" w:themeColor="accent5" w:themeShade="80"/>
+              <w:right w:val="single" w:sz="4" w:space="0" w:color="1F3864" w:themeColor="accent5" w:themeShade="80"/>
+            </w:tcBorders>
+            <w:shd w:val="clear" w:color="auto" w:fill="DDF0FB"/>
+            <w:vAlign w:val="center"/>
+          </w:tcPr>
+          <w:p>
+            <w:pPr>
+              <w:rPr>
+                <w:rFonts w:ascii="黑体" w:eastAsia="黑体" w:hAnsi="黑体" w:cs="微软雅黑"/>
+                <w:sz w:val="24"/>
+                <w:szCs w:val="24"/>
+              </w:rPr>
+            </w:pPr>
+            <w:r>
+              <w:rPr>
+                <w:rFonts w:ascii="黑体" w:eastAsia="黑体" w:hAnsi="黑体" w:cs="微软雅黑" w:hint="eastAsia"/>
+                <w:sz w:val="24"/>
+                <w:szCs w:val="24"/>
+              </w:rPr>
+              <w:t>当用户输入的用户名不存在时，系统提示登录失败</w:t>
+            </w:r>
+          </w:p>
+        </w:tc>
+      </w:tr>
+      <w:tr>
+        <w:tc>
+          <w:tcPr>
+            <w:tcW w:w="3044" w:type="dxa"/>
+            <w:tcBorders>
+              <w:top w:val="single" w:sz="4" w:space="0" w:color="1F3864" w:themeColor="accent5" w:themeShade="80"/>
+              <w:left w:val="single" w:sz="4" w:space="0" w:color="1F3864" w:themeColor="accent5" w:themeShade="80"/>
+              <w:bottom w:val="single" w:sz="4" w:space="0" w:color="1F3864" w:themeColor="accent5" w:themeShade="80"/>
+              <w:right w:val="single" w:sz="4" w:space="0" w:color="1F3864" w:themeColor="accent5" w:themeShade="80"/>
+            </w:tcBorders>
+            <w:shd w:val="clear" w:color="auto" w:fill="DDF0FB"/>
+            <w:vAlign w:val="center"/>
+          </w:tcPr>
+          <w:p>
+            <w:pPr>
+              <w:rPr>
+                <w:rFonts w:ascii="黑体" w:eastAsia="黑体" w:hAnsi="黑体" w:cs="微软雅黑"/>
+                <w:sz w:val="24"/>
+                <w:szCs w:val="24"/>
+              </w:rPr>
+            </w:pPr>
+            <w:proofErr w:type="spellStart"/>
+            <w:r>
+              <w:rPr>
+                <w:rFonts w:ascii="黑体" w:eastAsia="黑体" w:hAnsi="黑体" w:cs="微软雅黑" w:hint="eastAsia"/>
+                <w:sz w:val="24"/>
+                <w:szCs w:val="24"/>
+              </w:rPr>
+              <w:t>Safe.Login.Incompitable</w:t>
+            </w:r>
+            <w:proofErr w:type="spellEnd"/>
+          </w:p>
+        </w:tc>
+        <w:tc>
+          <w:tcPr>
+            <w:tcW w:w="6291" w:type="dxa"/>
+            <w:tcBorders>
+              <w:top w:val="single" w:sz="4" w:space="0" w:color="1F3864" w:themeColor="accent5" w:themeShade="80"/>
+              <w:left w:val="single" w:sz="4" w:space="0" w:color="1F3864" w:themeColor="accent5" w:themeShade="80"/>
+              <w:bottom w:val="single" w:sz="4" w:space="0" w:color="1F3864" w:themeColor="accent5" w:themeShade="80"/>
+              <w:right w:val="single" w:sz="4" w:space="0" w:color="1F3864" w:themeColor="accent5" w:themeShade="80"/>
+            </w:tcBorders>
+            <w:shd w:val="clear" w:color="auto" w:fill="DDF0FB"/>
+            <w:vAlign w:val="center"/>
+          </w:tcPr>
+          <w:p>
+            <w:pPr>
+              <w:rPr>
+                <w:rFonts w:ascii="黑体" w:eastAsia="黑体" w:hAnsi="黑体" w:cs="微软雅黑"/>
+                <w:sz w:val="24"/>
+                <w:szCs w:val="24"/>
+              </w:rPr>
+            </w:pPr>
+            <w:r>
+              <w:rPr>
+                <w:rFonts w:ascii="黑体" w:eastAsia="黑体" w:hAnsi="黑体" w:cs="微软雅黑" w:hint="eastAsia"/>
+                <w:sz w:val="24"/>
+                <w:szCs w:val="24"/>
+              </w:rPr>
+              <w:t>当用户输入的用户名和密码不匹配时，系统提示登录失败</w:t>
+            </w:r>
+          </w:p>
+        </w:tc>
+      </w:tr>
+      <w:tr>
+        <w:tc>
+          <w:tcPr>
+            <w:tcW w:w="3044" w:type="dxa"/>
+            <w:tcBorders>
+              <w:top w:val="single" w:sz="4" w:space="0" w:color="1F3864" w:themeColor="accent5" w:themeShade="80"/>
+              <w:left w:val="single" w:sz="4" w:space="0" w:color="1F3864" w:themeColor="accent5" w:themeShade="80"/>
+              <w:bottom w:val="single" w:sz="4" w:space="0" w:color="1F3864" w:themeColor="accent5" w:themeShade="80"/>
+              <w:right w:val="single" w:sz="4" w:space="0" w:color="1F3864" w:themeColor="accent5" w:themeShade="80"/>
+            </w:tcBorders>
+            <w:shd w:val="clear" w:color="auto" w:fill="DDF0FB"/>
+            <w:vAlign w:val="center"/>
+          </w:tcPr>
+          <w:p>
+            <w:pPr>
+              <w:rPr>
+                <w:rFonts w:ascii="黑体" w:eastAsia="黑体" w:hAnsi="黑体" w:cs="微软雅黑"/>
+                <w:sz w:val="24"/>
+                <w:szCs w:val="24"/>
+              </w:rPr>
+            </w:pPr>
+            <w:proofErr w:type="spellStart"/>
+            <w:r>
+              <w:rPr>
+                <w:rFonts w:ascii="黑体" w:eastAsia="黑体" w:hAnsi="黑体" w:cs="微软雅黑" w:hint="eastAsia"/>
+                <w:sz w:val="24"/>
+                <w:szCs w:val="24"/>
+              </w:rPr>
+              <w:t>Safe.Login.Null</w:t>
+            </w:r>
+            <w:proofErr w:type="spellEnd"/>
+          </w:p>
+        </w:tc>
+        <w:tc>
+          <w:tcPr>
+            <w:tcW w:w="6291" w:type="dxa"/>
+            <w:tcBorders>
+              <w:top w:val="single" w:sz="4" w:space="0" w:color="1F3864" w:themeColor="accent5" w:themeShade="80"/>
+              <w:left w:val="single" w:sz="4" w:space="0" w:color="1F3864" w:themeColor="accent5" w:themeShade="80"/>
+              <w:bottom w:val="single" w:sz="4" w:space="0" w:color="1F3864" w:themeColor="accent5" w:themeShade="80"/>
+              <w:right w:val="single" w:sz="4" w:space="0" w:color="1F3864" w:themeColor="accent5" w:themeShade="80"/>
+            </w:tcBorders>
+            <w:shd w:val="clear" w:color="auto" w:fill="DDF0FB"/>
+            <w:vAlign w:val="center"/>
+          </w:tcPr>
+          <w:p>
+            <w:pPr>
+              <w:rPr>
+                <w:rFonts w:ascii="黑体" w:eastAsia="黑体" w:hAnsi="黑体" w:cs="微软雅黑"/>
+                <w:sz w:val="24"/>
+                <w:szCs w:val="24"/>
+              </w:rPr>
+            </w:pPr>
+            <w:r>
+              <w:rPr>
+                <w:rFonts w:ascii="黑体" w:eastAsia="黑体" w:hAnsi="黑体" w:cs="微软雅黑" w:hint="eastAsia"/>
+                <w:sz w:val="24"/>
+                <w:szCs w:val="24"/>
+              </w:rPr>
+              <w:t>当用户名或密码空缺时，系统提示空缺，并要求补全</w:t>
+            </w:r>
+          </w:p>
+        </w:tc>
+      </w:tr>
+      <w:tr>
+        <w:tc>
+          <w:tcPr>
+            <w:tcW w:w="3044" w:type="dxa"/>
+            <w:tcBorders>
+              <w:top w:val="single" w:sz="4" w:space="0" w:color="1F3864" w:themeColor="accent5" w:themeShade="80"/>
+              <w:left w:val="single" w:sz="4" w:space="0" w:color="1F3864" w:themeColor="accent5" w:themeShade="80"/>
+              <w:bottom w:val="single" w:sz="4" w:space="0" w:color="1F3864" w:themeColor="accent5" w:themeShade="80"/>
+              <w:right w:val="single" w:sz="4" w:space="0" w:color="1F3864" w:themeColor="accent5" w:themeShade="80"/>
+            </w:tcBorders>
+            <w:shd w:val="clear" w:color="auto" w:fill="DDF0FB"/>
+            <w:vAlign w:val="center"/>
+          </w:tcPr>
+          <w:p>
+            <w:pPr>
+              <w:rPr>
+                <w:rFonts w:ascii="黑体" w:eastAsia="黑体" w:hAnsi="黑体" w:cs="微软雅黑"/>
+                <w:sz w:val="24"/>
+                <w:szCs w:val="24"/>
+              </w:rPr>
+            </w:pPr>
+            <w:proofErr w:type="spellStart"/>
+            <w:r>
+              <w:rPr>
+                <w:rFonts w:ascii="黑体" w:eastAsia="黑体" w:hAnsi="黑体" w:cs="微软雅黑" w:hint="eastAsia"/>
+                <w:sz w:val="24"/>
+                <w:szCs w:val="24"/>
+              </w:rPr>
+              <w:t>Safe.Login.Invalid</w:t>
+            </w:r>
+            <w:proofErr w:type="spellEnd"/>
+          </w:p>
+        </w:tc>
+        <w:tc>
+          <w:tcPr>
+            <w:tcW w:w="6291" w:type="dxa"/>
+            <w:tcBorders>
+              <w:top w:val="single" w:sz="4" w:space="0" w:color="1F3864" w:themeColor="accent5" w:themeShade="80"/>
+              <w:left w:val="single" w:sz="4" w:space="0" w:color="1F3864" w:themeColor="accent5" w:themeShade="80"/>
+              <w:bottom w:val="single" w:sz="4" w:space="0" w:color="1F3864" w:themeColor="accent5" w:themeShade="80"/>
+              <w:right w:val="single" w:sz="4" w:space="0" w:color="1F3864" w:themeColor="accent5" w:themeShade="80"/>
+            </w:tcBorders>
+            <w:shd w:val="clear" w:color="auto" w:fill="DDF0FB"/>
+            <w:vAlign w:val="center"/>
+          </w:tcPr>
+          <w:p>
+            <w:pPr>
+              <w:rPr>
+                <w:rFonts w:ascii="黑体" w:eastAsia="黑体" w:hAnsi="黑体" w:cs="微软雅黑"/>
+                <w:sz w:val="24"/>
+                <w:szCs w:val="24"/>
+              </w:rPr>
+            </w:pPr>
+            <w:r>
+              <w:rPr>
+                <w:rFonts w:ascii="黑体" w:eastAsia="黑体" w:hAnsi="黑体" w:cs="微软雅黑" w:hint="eastAsia"/>
+                <w:sz w:val="24"/>
+                <w:szCs w:val="24"/>
+              </w:rPr>
+              <w:t>当用户输入了非法字符的时候，系统提示输入非法</w:t>
+            </w:r>
+          </w:p>
+        </w:tc>
+      </w:tr>
+      <w:tr>
+        <w:tc>
+          <w:tcPr>
+            <w:tcW w:w="3044" w:type="dxa"/>
+            <w:tcBorders>
+              <w:top w:val="single" w:sz="4" w:space="0" w:color="1F3864" w:themeColor="accent5" w:themeShade="80"/>
+              <w:left w:val="single" w:sz="4" w:space="0" w:color="1F3864" w:themeColor="accent5" w:themeShade="80"/>
+              <w:bottom w:val="single" w:sz="4" w:space="0" w:color="1F3864" w:themeColor="accent5" w:themeShade="80"/>
+              <w:right w:val="single" w:sz="4" w:space="0" w:color="1F3864" w:themeColor="accent5" w:themeShade="80"/>
+            </w:tcBorders>
+            <w:shd w:val="clear" w:color="auto" w:fill="DDF0FB"/>
+            <w:vAlign w:val="center"/>
+          </w:tcPr>
+          <w:p>
+            <w:pPr>
+              <w:rPr>
+                <w:rFonts w:ascii="黑体" w:eastAsia="黑体" w:hAnsi="黑体" w:cs="微软雅黑"/>
+                <w:sz w:val="24"/>
+                <w:szCs w:val="24"/>
+              </w:rPr>
+            </w:pPr>
+            <w:proofErr w:type="spellStart"/>
+            <w:r>
+              <w:rPr>
+                <w:rFonts w:ascii="黑体" w:eastAsia="黑体" w:hAnsi="黑体" w:cs="微软雅黑" w:hint="eastAsia"/>
+                <w:sz w:val="24"/>
+                <w:szCs w:val="24"/>
+              </w:rPr>
+              <w:t>Safe.Login.Success</w:t>
+            </w:r>
+            <w:proofErr w:type="spellEnd"/>
+          </w:p>
+        </w:tc>
+        <w:tc>
+          <w:tcPr>
+            <w:tcW w:w="6291" w:type="dxa"/>
+            <w:tcBorders>
+              <w:top w:val="single" w:sz="4" w:space="0" w:color="1F3864" w:themeColor="accent5" w:themeShade="80"/>
+              <w:left w:val="single" w:sz="4" w:space="0" w:color="1F3864" w:themeColor="accent5" w:themeShade="80"/>
+              <w:bottom w:val="single" w:sz="4" w:space="0" w:color="1F3864" w:themeColor="accent5" w:themeShade="80"/>
+              <w:right w:val="single" w:sz="4" w:space="0" w:color="1F3864" w:themeColor="accent5" w:themeShade="80"/>
+            </w:tcBorders>
+            <w:shd w:val="clear" w:color="auto" w:fill="DDF0FB"/>
+            <w:vAlign w:val="center"/>
+          </w:tcPr>
+          <w:p>
+            <w:pPr>
+              <w:rPr>
+                <w:rFonts w:ascii="黑体" w:eastAsia="黑体" w:hAnsi="黑体" w:cs="微软雅黑"/>
+                <w:sz w:val="24"/>
+                <w:szCs w:val="24"/>
+              </w:rPr>
+            </w:pPr>
+            <w:r>
+              <w:rPr>
+                <w:rFonts w:ascii="黑体" w:eastAsia="黑体" w:hAnsi="黑体" w:cs="微软雅黑" w:hint="eastAsia"/>
+                <w:sz w:val="24"/>
+                <w:szCs w:val="24"/>
+              </w:rPr>
+              <w:t>当用户的用户名和密码匹配时，登录成功，跳转到用户相应的初始界面</w:t>
+            </w:r>
+          </w:p>
+        </w:tc>
+      </w:tr>
+      <w:tr>
+        <w:tc>
+          <w:tcPr>
+            <w:tcW w:w="3044" w:type="dxa"/>
+            <w:tcBorders>
+              <w:top w:val="single" w:sz="4" w:space="0" w:color="1F3864" w:themeColor="accent5" w:themeShade="80"/>
+              <w:left w:val="single" w:sz="4" w:space="0" w:color="1F3864" w:themeColor="accent5" w:themeShade="80"/>
+              <w:bottom w:val="single" w:sz="4" w:space="0" w:color="1F3864" w:themeColor="accent5" w:themeShade="80"/>
+              <w:right w:val="single" w:sz="4" w:space="0" w:color="1F3864" w:themeColor="accent5" w:themeShade="80"/>
+            </w:tcBorders>
+            <w:shd w:val="clear" w:color="auto" w:fill="DDF0FB"/>
+            <w:vAlign w:val="center"/>
+          </w:tcPr>
+          <w:p>
+            <w:pPr>
+              <w:rPr>
+                <w:rFonts w:ascii="黑体" w:eastAsia="黑体" w:hAnsi="黑体" w:cs="微软雅黑"/>
+                <w:sz w:val="24"/>
+                <w:szCs w:val="24"/>
+              </w:rPr>
+            </w:pPr>
+            <w:proofErr w:type="spellStart"/>
+            <w:r>
+              <w:rPr>
+                <w:rFonts w:ascii="黑体" w:eastAsia="黑体" w:hAnsi="黑体" w:cs="微软雅黑" w:hint="eastAsia"/>
+                <w:sz w:val="24"/>
+                <w:szCs w:val="24"/>
+              </w:rPr>
+              <w:t>Safe.Login.Fail</w:t>
+            </w:r>
+            <w:proofErr w:type="spellEnd"/>
+          </w:p>
+        </w:tc>
+        <w:tc>
+          <w:tcPr>
+            <w:tcW w:w="6291" w:type="dxa"/>
+            <w:tcBorders>
+              <w:top w:val="single" w:sz="4" w:space="0" w:color="1F3864" w:themeColor="accent5" w:themeShade="80"/>
+              <w:left w:val="single" w:sz="4" w:space="0" w:color="1F3864" w:themeColor="accent5" w:themeShade="80"/>
+              <w:bottom w:val="single" w:sz="4" w:space="0" w:color="1F3864" w:themeColor="accent5" w:themeShade="80"/>
+              <w:right w:val="single" w:sz="4" w:space="0" w:color="1F3864" w:themeColor="accent5" w:themeShade="80"/>
+            </w:tcBorders>
+            <w:shd w:val="clear" w:color="auto" w:fill="DDF0FB"/>
+            <w:vAlign w:val="center"/>
+          </w:tcPr>
+          <w:p>
+            <w:pPr>
+              <w:rPr>
+                <w:rFonts w:ascii="黑体" w:eastAsia="黑体" w:hAnsi="黑体" w:cs="微软雅黑"/>
+                <w:sz w:val="24"/>
+                <w:szCs w:val="24"/>
+              </w:rPr>
+            </w:pPr>
+            <w:r>
+              <w:rPr>
+                <w:rFonts w:ascii="黑体" w:eastAsia="黑体" w:hAnsi="黑体" w:cs="微软雅黑" w:hint="eastAsia"/>
+                <w:sz w:val="24"/>
+                <w:szCs w:val="24"/>
+              </w:rPr>
+              <w:t>登录失败，参见</w:t>
+            </w:r>
+            <w:proofErr w:type="spellStart"/>
+            <w:r>
+              <w:rPr>
+                <w:rFonts w:ascii="黑体" w:eastAsia="黑体" w:hAnsi="黑体" w:cs="微软雅黑" w:hint="eastAsia"/>
+                <w:sz w:val="24"/>
+                <w:szCs w:val="24"/>
+              </w:rPr>
+              <w:t>Safe.Login.NoUser</w:t>
+            </w:r>
+            <w:proofErr w:type="spellEnd"/>
+            <w:r>
+              <w:rPr>
+                <w:rFonts w:ascii="黑体" w:eastAsia="黑体" w:hAnsi="黑体" w:cs="微软雅黑" w:hint="eastAsia"/>
+                <w:sz w:val="24"/>
+                <w:szCs w:val="24"/>
+              </w:rPr>
+              <w:t>，</w:t>
+            </w:r>
+            <w:proofErr w:type="spellStart"/>
+            <w:r>
+              <w:rPr>
+                <w:rFonts w:ascii="黑体" w:eastAsia="黑体" w:hAnsi="黑体" w:cs="微软雅黑" w:hint="eastAsia"/>
+                <w:sz w:val="24"/>
+                <w:szCs w:val="24"/>
+              </w:rPr>
+              <w:t>Safe.Login.InCompitable</w:t>
+            </w:r>
+            <w:proofErr w:type="spellEnd"/>
+          </w:p>
+        </w:tc>
+      </w:tr>
+    </w:tbl>
+    <w:p>
+      <w:pPr>
         <w:pStyle w:val="3"/>
         <w:rPr>
           <w:rFonts w:ascii="微软雅黑" w:eastAsia="微软雅黑" w:hAnsi="微软雅黑"/>
         </w:rPr>
       </w:pPr>
+      <w:bookmarkStart w:id="0" w:name="修改密码"/>
+      <w:bookmarkEnd w:id="0"/>
       <w:r>
         <w:rPr>
           <w:rFonts w:ascii="微软雅黑" w:eastAsia="微软雅黑" w:hAnsi="微软雅黑" w:hint="eastAsia"/>
@@ -398,27 +1336,61 @@
     <w:p>
       <w:pPr>
         <w:rPr>
-          <w:rFonts w:ascii="微软雅黑" w:eastAsia="微软雅黑" w:hAnsi="微软雅黑"/>
-        </w:rPr>
-      </w:pPr>
-      <w:r>
-        <w:rPr>
-          <w:rFonts w:ascii="微软雅黑" w:eastAsia="微软雅黑" w:hAnsi="微软雅黑"/>
-        </w:rPr>
-        <w:t>Usability1</w:t>
-      </w:r>
-      <w:r>
-        <w:rPr>
-          <w:rFonts w:ascii="微软雅黑" w:eastAsia="微软雅黑" w:hAnsi="微软雅黑" w:hint="eastAsia"/>
-        </w:rPr>
-        <w:t>：</w:t>
-      </w:r>
-      <w:r>
-        <w:rPr>
-          <w:rFonts w:ascii="微软雅黑" w:eastAsia="微软雅黑" w:hAnsi="微软雅黑" w:hint="eastAsia"/>
-          <w:color w:val="FF0000"/>
-        </w:rPr>
-        <w:t>使用系统1个月的业务员处理一张中转单据的操作不超过3分钟。</w:t>
+          <w:rFonts w:ascii="微软雅黑" w:eastAsia="微软雅黑" w:hAnsi="微软雅黑" w:cs="微软雅黑"/>
+          <w:szCs w:val="21"/>
+        </w:rPr>
+      </w:pPr>
+      <w:r>
+        <w:rPr>
+          <w:rFonts w:ascii="微软雅黑" w:eastAsia="微软雅黑" w:hAnsi="微软雅黑" w:cs="微软雅黑" w:hint="eastAsia"/>
+          <w:szCs w:val="21"/>
+        </w:rPr>
+        <w:t>Usability1：不需要用户使用手册或系统使用培训，用户也能够使用本系统所有功能</w:t>
+      </w:r>
+    </w:p>
+    <w:p>
+      <w:pPr>
+        <w:rPr>
+          <w:rFonts w:ascii="宋体" w:hAnsi="宋体" w:cs="宋体"/>
+          <w:b/>
+          <w:bCs/>
+          <w:szCs w:val="21"/>
+        </w:rPr>
+      </w:pPr>
+      <w:r>
+        <w:rPr>
+          <w:rFonts w:ascii="微软雅黑" w:eastAsia="微软雅黑" w:hAnsi="微软雅黑" w:cs="微软雅黑" w:hint="eastAsia"/>
+          <w:szCs w:val="21"/>
+        </w:rPr>
+        <w:t>Usability2：</w:t>
+      </w:r>
+      <w:r>
+        <w:rPr>
+          <w:rFonts w:ascii="微软雅黑" w:eastAsia="微软雅黑" w:hAnsi="微软雅黑" w:cs="微软雅黑" w:hint="eastAsia"/>
+          <w:szCs w:val="21"/>
+        </w:rPr>
+        <w:t>单据信息</w:t>
+      </w:r>
+      <w:r>
+        <w:rPr>
+          <w:rFonts w:ascii="微软雅黑" w:eastAsia="微软雅黑" w:hAnsi="微软雅黑" w:cs="微软雅黑" w:hint="eastAsia"/>
+          <w:szCs w:val="21"/>
+        </w:rPr>
+        <w:t>、</w:t>
+      </w:r>
+      <w:r>
+        <w:rPr>
+          <w:rFonts w:ascii="微软雅黑" w:eastAsia="微软雅黑" w:hAnsi="微软雅黑" w:cs="微软雅黑" w:hint="eastAsia"/>
+          <w:szCs w:val="21"/>
+        </w:rPr>
+        <w:t>账户信息、账号</w:t>
+      </w:r>
+      <w:r>
+        <w:rPr>
+          <w:rFonts w:ascii="微软雅黑" w:eastAsia="微软雅黑" w:hAnsi="微软雅黑" w:cs="微软雅黑" w:hint="eastAsia"/>
+          <w:szCs w:val="21"/>
+        </w:rPr>
+        <w:t>信息发生变化时，系统可以在30分钟内更新，保证消息的及时性。</w:t>
       </w:r>
     </w:p>
     <w:p>
@@ -448,7 +1420,21 @@
           <w:rFonts w:ascii="微软雅黑" w:eastAsia="微软雅黑" w:hAnsi="微软雅黑"/>
           <w:szCs w:val="21"/>
         </w:rPr>
-        <w:t>Reliability6：在客户端与服务器通信时，如果网络故障，系统不能出现故障。</w:t>
+        <w:t>Reliability</w:t>
+      </w:r>
+      <w:r>
+        <w:rPr>
+          <w:rFonts w:ascii="微软雅黑" w:eastAsia="微软雅黑" w:hAnsi="微软雅黑"/>
+          <w:szCs w:val="21"/>
+        </w:rPr>
+        <w:t>1</w:t>
+      </w:r>
+      <w:r>
+        <w:rPr>
+          <w:rFonts w:ascii="微软雅黑" w:eastAsia="微软雅黑" w:hAnsi="微软雅黑"/>
+          <w:szCs w:val="21"/>
+        </w:rPr>
+        <w:t>：在客户端与服务器通信时，如果网络故障，系统不能出现故障。</w:t>
       </w:r>
     </w:p>
     <w:p>
@@ -464,7 +1450,21 @@
           <w:rFonts w:ascii="微软雅黑" w:eastAsia="微软雅黑" w:hAnsi="微软雅黑"/>
           <w:szCs w:val="21"/>
         </w:rPr>
-        <w:t>Reliability6.1：客户端应该检测到故障，并尝试重新连接网络3次，每次15秒</w:t>
+        <w:t>Reliability</w:t>
+      </w:r>
+      <w:r>
+        <w:rPr>
+          <w:rFonts w:ascii="微软雅黑" w:eastAsia="微软雅黑" w:hAnsi="微软雅黑"/>
+          <w:szCs w:val="21"/>
+        </w:rPr>
+        <w:t>1</w:t>
+      </w:r>
+      <w:r>
+        <w:rPr>
+          <w:rFonts w:ascii="微软雅黑" w:eastAsia="微软雅黑" w:hAnsi="微软雅黑"/>
+          <w:szCs w:val="21"/>
+        </w:rPr>
+        <w:t>.1：客户端应该检测到故障，并尝试重新连接网络3次，每次15秒</w:t>
       </w:r>
       <w:r>
         <w:rPr>
@@ -487,7 +1487,21 @@
           <w:rFonts w:ascii="微软雅黑" w:eastAsia="微软雅黑" w:hAnsi="微软雅黑"/>
           <w:szCs w:val="21"/>
         </w:rPr>
-        <w:t>Reliability6.1.1：重新连接后，客户端应该继续之前的工作</w:t>
+        <w:t>Reliability</w:t>
+      </w:r>
+      <w:r>
+        <w:rPr>
+          <w:rFonts w:ascii="微软雅黑" w:eastAsia="微软雅黑" w:hAnsi="微软雅黑"/>
+          <w:szCs w:val="21"/>
+        </w:rPr>
+        <w:t>1</w:t>
+      </w:r>
+      <w:r>
+        <w:rPr>
+          <w:rFonts w:ascii="微软雅黑" w:eastAsia="微软雅黑" w:hAnsi="微软雅黑"/>
+          <w:szCs w:val="21"/>
+        </w:rPr>
+        <w:t>.1.1：重新连接后，客户端应该继续之前的工作</w:t>
       </w:r>
       <w:r>
         <w:rPr>
@@ -510,7 +1524,21 @@
           <w:rFonts w:ascii="微软雅黑" w:eastAsia="微软雅黑" w:hAnsi="微软雅黑"/>
           <w:szCs w:val="21"/>
         </w:rPr>
-        <w:t>Reliability6.1.2：如果重新连接不成功，客户端应该等待5分钟后再次尝试重新连接</w:t>
+        <w:t>Reliability</w:t>
+      </w:r>
+      <w:r>
+        <w:rPr>
+          <w:rFonts w:ascii="微软雅黑" w:eastAsia="微软雅黑" w:hAnsi="微软雅黑"/>
+          <w:szCs w:val="21"/>
+        </w:rPr>
+        <w:t>1</w:t>
+      </w:r>
+      <w:r>
+        <w:rPr>
+          <w:rFonts w:ascii="微软雅黑" w:eastAsia="微软雅黑" w:hAnsi="微软雅黑"/>
+          <w:szCs w:val="21"/>
+        </w:rPr>
+        <w:t>.1.2：如果重新连接不成功，客户端应该等待5分钟后再次尝试重新连接</w:t>
       </w:r>
       <w:r>
         <w:rPr>
@@ -533,8 +1561,59 @@
           <w:rFonts w:ascii="微软雅黑" w:eastAsia="微软雅黑" w:hAnsi="微软雅黑"/>
           <w:szCs w:val="21"/>
         </w:rPr>
+        <w:t>Reliability</w:t>
+      </w:r>
+      <w:r>
+        <w:rPr>
+          <w:rFonts w:ascii="微软雅黑" w:eastAsia="微软雅黑" w:hAnsi="微软雅黑"/>
+          <w:szCs w:val="21"/>
+        </w:rPr>
+        <w:t>1</w:t>
+      </w:r>
+      <w:r>
+        <w:rPr>
+          <w:rFonts w:ascii="微软雅黑" w:eastAsia="微软雅黑" w:hAnsi="微软雅黑"/>
+          <w:szCs w:val="21"/>
+        </w:rPr>
+        <w:t>.1.2.1：重新连接后，客户端应该继续之前的工作</w:t>
+      </w:r>
+      <w:r>
+        <w:rPr>
+          <w:rFonts w:ascii="微软雅黑" w:eastAsia="微软雅黑" w:hAnsi="微软雅黑" w:hint="eastAsia"/>
+          <w:szCs w:val="21"/>
+        </w:rPr>
+        <w:t>。</w:t>
+      </w:r>
+    </w:p>
+    <w:p>
+      <w:pPr>
+        <w:ind w:firstLineChars="350" w:firstLine="735"/>
+        <w:rPr>
+          <w:rFonts w:ascii="微软雅黑" w:eastAsia="微软雅黑" w:hAnsi="微软雅黑"/>
+          <w:szCs w:val="21"/>
+        </w:rPr>
+      </w:pPr>
+      <w:r>
+        <w:rPr>
+          <w:rFonts w:ascii="微软雅黑" w:eastAsia="微软雅黑" w:hAnsi="微软雅黑"/>
+          <w:szCs w:val="21"/>
+        </w:rPr>
         <w:lastRenderedPageBreak/>
-        <w:t>Reliability6.1.2.1：重新连接后，客户端应该继续之前的工作</w:t>
+        <w:t>Reliability</w:t>
+      </w:r>
+      <w:r>
+        <w:rPr>
+          <w:rFonts w:ascii="微软雅黑" w:eastAsia="微软雅黑" w:hAnsi="微软雅黑"/>
+          <w:szCs w:val="21"/>
+        </w:rPr>
+        <w:t>1</w:t>
+      </w:r>
+      <w:r>
+        <w:rPr>
+          <w:rFonts w:ascii="微软雅黑" w:eastAsia="微软雅黑" w:hAnsi="微软雅黑"/>
+          <w:szCs w:val="21"/>
+        </w:rPr>
+        <w:t>.1.2.2：如果重新连接仍然不成功，客户端报警</w:t>
       </w:r>
       <w:r>
         <w:rPr>
@@ -543,37 +1622,6 @@
         </w:rPr>
         <w:t>。</w:t>
       </w:r>
-    </w:p>
-    <w:p>
-      <w:pPr>
-        <w:ind w:firstLineChars="350" w:firstLine="735"/>
-        <w:rPr>
-          <w:rFonts w:ascii="微软雅黑" w:eastAsia="微软雅黑" w:hAnsi="微软雅黑"/>
-          <w:szCs w:val="21"/>
-        </w:rPr>
-      </w:pPr>
-      <w:r>
-        <w:rPr>
-          <w:rFonts w:ascii="微软雅黑" w:eastAsia="微软雅黑" w:hAnsi="微软雅黑"/>
-          <w:szCs w:val="21"/>
-        </w:rPr>
-        <w:t>Reliability6.1.2.2：如果重新连接仍然不成功，客户端报警</w:t>
-      </w:r>
-      <w:r>
-        <w:rPr>
-          <w:rFonts w:ascii="微软雅黑" w:eastAsia="微软雅黑" w:hAnsi="微软雅黑" w:hint="eastAsia"/>
-          <w:szCs w:val="21"/>
-        </w:rPr>
-        <w:t>。</w:t>
-      </w:r>
-    </w:p>
-    <w:p>
-      <w:pPr>
-        <w:rPr>
-          <w:rFonts w:ascii="微软雅黑" w:eastAsia="微软雅黑" w:hAnsi="微软雅黑"/>
-          <w:szCs w:val="21"/>
-        </w:rPr>
-      </w:pPr>
     </w:p>
     <w:p>
       <w:pPr>
@@ -936,19 +1984,7 @@
         <w:rPr>
           <w:rFonts w:ascii="微软雅黑" w:eastAsia="微软雅黑" w:hAnsi="微软雅黑" w:hint="eastAsia"/>
         </w:rPr>
-        <w:t>基础工资加送件数的提成，司机工资按次计算，</w:t>
-      </w:r>
-      <w:r>
-        <w:rPr>
-          <w:rFonts w:ascii="微软雅黑" w:eastAsia="微软雅黑" w:hAnsi="微软雅黑" w:hint="eastAsia"/>
-        </w:rPr>
-        <w:t>业务员</w:t>
-      </w:r>
-      <w:r>
-        <w:rPr>
-          <w:rFonts w:ascii="微软雅黑" w:eastAsia="微软雅黑" w:hAnsi="微软雅黑" w:hint="eastAsia"/>
-        </w:rPr>
-        <w:t>、财务人员</w:t>
+        <w:t>基础工资加送件数的提成，司机工资按次计算，业务员、财务人员</w:t>
       </w:r>
       <w:r>
         <w:rPr>
@@ -956,25 +1992,11 @@
         </w:rPr>
         <w:t>、管理员</w:t>
       </w:r>
-      <w:bookmarkStart w:id="0" w:name="_GoBack"/>
-      <w:bookmarkEnd w:id="0"/>
-      <w:r>
-        <w:rPr>
-          <w:rFonts w:ascii="微软雅黑" w:eastAsia="微软雅黑" w:hAnsi="微软雅黑" w:hint="eastAsia"/>
-        </w:rPr>
-        <w:t>和总经理</w:t>
-      </w:r>
-      <w:r>
-        <w:rPr>
-          <w:rFonts w:ascii="微软雅黑" w:eastAsia="微软雅黑" w:hAnsi="微软雅黑" w:hint="eastAsia"/>
-        </w:rPr>
-        <w:t>工资为固定月薪</w:t>
-      </w:r>
-      <w:r>
-        <w:rPr>
-          <w:rFonts w:ascii="微软雅黑" w:eastAsia="微软雅黑" w:hAnsi="微软雅黑" w:hint="eastAsia"/>
-        </w:rPr>
-        <w:t>，</w:t>
+      <w:r>
+        <w:rPr>
+          <w:rFonts w:ascii="微软雅黑" w:eastAsia="微软雅黑" w:hAnsi="微软雅黑" w:hint="eastAsia"/>
+        </w:rPr>
+        <w:t>和总经理工资为固定月薪，</w:t>
       </w:r>
       <w:r>
         <w:rPr>
@@ -1015,7 +2037,7 @@
     <w:p>
       <w:pPr>
         <w:rPr>
-          <w:rFonts w:ascii="微软雅黑" w:eastAsia="微软雅黑" w:hAnsi="微软雅黑"/>
+          <w:rFonts w:ascii="微软雅黑" w:eastAsia="微软雅黑" w:hAnsi="微软雅黑" w:hint="eastAsia"/>
           <w:szCs w:val="21"/>
         </w:rPr>
       </w:pPr>
@@ -1026,6 +2048,8 @@
         </w:rPr>
         <w:t>BR4</w:t>
       </w:r>
+      <w:bookmarkStart w:id="1" w:name="_GoBack"/>
+      <w:bookmarkEnd w:id="1"/>
       <w:r>
         <w:rPr>
           <w:rFonts w:ascii="微软雅黑" w:eastAsia="微软雅黑" w:hAnsi="微软雅黑" w:hint="eastAsia"/>
@@ -1038,43 +2062,636 @@
           <w:rFonts w:ascii="微软雅黑" w:eastAsia="微软雅黑" w:hAnsi="微软雅黑" w:hint="eastAsia"/>
           <w:szCs w:val="21"/>
         </w:rPr>
-        <w:t>报溢报损规则</w:t>
-      </w:r>
-    </w:p>
-    <w:p>
-      <w:pPr>
-        <w:rPr>
-          <w:rFonts w:ascii="微软雅黑" w:eastAsia="微软雅黑" w:hAnsi="微软雅黑"/>
-          <w:szCs w:val="21"/>
-        </w:rPr>
-      </w:pPr>
-      <w:r>
-        <w:rPr>
-          <w:rFonts w:ascii="微软雅黑" w:eastAsia="微软雅黑" w:hAnsi="微软雅黑"/>
-          <w:szCs w:val="21"/>
-        </w:rPr>
-        <w:t>BR5</w:t>
-      </w:r>
-      <w:r>
-        <w:rPr>
-          <w:rFonts w:ascii="微软雅黑" w:eastAsia="微软雅黑" w:hAnsi="微软雅黑" w:hint="eastAsia"/>
-          <w:szCs w:val="21"/>
+        <w:t>薪水策略</w:t>
+      </w:r>
+      <w:r>
+        <w:rPr>
+          <w:rFonts w:ascii="微软雅黑" w:eastAsia="微软雅黑" w:hAnsi="微软雅黑" w:hint="eastAsia"/>
+          <w:szCs w:val="21"/>
+        </w:rPr>
+        <w:t>规则</w:t>
+      </w:r>
+    </w:p>
+    <w:p>
+      <w:pPr>
+        <w:rPr>
+          <w:rFonts w:ascii="微软雅黑" w:eastAsia="微软雅黑" w:hAnsi="微软雅黑" w:hint="eastAsia"/>
+          <w:szCs w:val="21"/>
+        </w:rPr>
+      </w:pPr>
+      <w:r>
+        <w:rPr>
+          <w:rFonts w:ascii="微软雅黑" w:eastAsia="微软雅黑" w:hAnsi="微软雅黑" w:hint="eastAsia"/>
+          <w:szCs w:val="21"/>
+        </w:rPr>
+        <w:t xml:space="preserve">     </w:t>
+      </w:r>
+      <w:r>
+        <w:rPr>
+          <w:rFonts w:ascii="微软雅黑" w:eastAsia="微软雅黑" w:hAnsi="微软雅黑"/>
+          <w:szCs w:val="21"/>
+        </w:rPr>
+        <w:t>不同人员有不同的薪水策略</w:t>
+      </w:r>
+      <w:r>
+        <w:rPr>
+          <w:rFonts w:ascii="微软雅黑" w:eastAsia="微软雅黑" w:hAnsi="微软雅黑" w:hint="eastAsia"/>
+          <w:szCs w:val="21"/>
+        </w:rPr>
+        <w:t>:按次/提成/月薪</w:t>
+      </w:r>
+    </w:p>
+    <w:p>
+      <w:pPr>
+        <w:ind w:firstLineChars="400" w:firstLine="840"/>
+        <w:rPr>
+          <w:rFonts w:ascii="微软雅黑" w:eastAsia="微软雅黑" w:hAnsi="微软雅黑" w:hint="eastAsia"/>
+          <w:szCs w:val="21"/>
+        </w:rPr>
+      </w:pPr>
+      <w:r>
+        <w:rPr>
+          <w:rFonts w:ascii="微软雅黑" w:eastAsia="微软雅黑" w:hAnsi="微软雅黑" w:hint="eastAsia"/>
+          <w:szCs w:val="21"/>
+        </w:rPr>
+        <w:t>1.</w:t>
+      </w:r>
+      <w:r>
+        <w:rPr>
+          <w:rFonts w:ascii="微软雅黑" w:eastAsia="微软雅黑" w:hAnsi="微软雅黑" w:hint="eastAsia"/>
+          <w:szCs w:val="21"/>
+        </w:rPr>
+        <w:t>快递员：在总经理未做改变前，默认每月基础工资2000元，每送一件快递提成0.5元</w:t>
+      </w:r>
+    </w:p>
+    <w:p>
+      <w:pPr>
+        <w:ind w:firstLineChars="300" w:firstLine="630"/>
+        <w:rPr>
+          <w:rFonts w:ascii="微软雅黑" w:eastAsia="微软雅黑" w:hAnsi="微软雅黑" w:hint="eastAsia"/>
+          <w:szCs w:val="21"/>
+        </w:rPr>
+      </w:pPr>
+      <w:r>
+        <w:rPr>
+          <w:rFonts w:ascii="微软雅黑" w:eastAsia="微软雅黑" w:hAnsi="微软雅黑" w:hint="eastAsia"/>
+          <w:szCs w:val="21"/>
+        </w:rPr>
+        <w:t>2.</w:t>
+      </w:r>
+      <w:r>
+        <w:rPr>
+          <w:rFonts w:ascii="微软雅黑" w:eastAsia="微软雅黑" w:hAnsi="微软雅黑" w:hint="eastAsia"/>
+          <w:szCs w:val="21"/>
+        </w:rPr>
+        <w:t>司机：在总经理未做改变前，默认出车一次50元</w:t>
+      </w:r>
+    </w:p>
+    <w:p>
+      <w:pPr>
+        <w:ind w:firstLineChars="300" w:firstLine="630"/>
+        <w:rPr>
+          <w:rFonts w:ascii="微软雅黑" w:eastAsia="微软雅黑" w:hAnsi="微软雅黑" w:hint="eastAsia"/>
+          <w:szCs w:val="21"/>
+        </w:rPr>
+      </w:pPr>
+      <w:r>
+        <w:rPr>
+          <w:rFonts w:ascii="微软雅黑" w:eastAsia="微软雅黑" w:hAnsi="微软雅黑" w:hint="eastAsia"/>
+          <w:szCs w:val="21"/>
+        </w:rPr>
+        <w:lastRenderedPageBreak/>
+        <w:t>3.</w:t>
+      </w:r>
+      <w:r>
+        <w:rPr>
+          <w:rFonts w:ascii="微软雅黑" w:eastAsia="微软雅黑" w:hAnsi="微软雅黑"/>
+          <w:szCs w:val="21"/>
+        </w:rPr>
+        <w:t>营业厅业务员：</w:t>
+      </w:r>
+      <w:r>
+        <w:rPr>
+          <w:rFonts w:ascii="微软雅黑" w:eastAsia="微软雅黑" w:hAnsi="微软雅黑" w:hint="eastAsia"/>
+          <w:szCs w:val="21"/>
+        </w:rPr>
+        <w:t>在总经理未做改变前，默认月薪3000元</w:t>
+      </w:r>
+    </w:p>
+    <w:p>
+      <w:pPr>
+        <w:ind w:firstLineChars="300" w:firstLine="630"/>
+        <w:rPr>
+          <w:rFonts w:ascii="微软雅黑" w:eastAsia="微软雅黑" w:hAnsi="微软雅黑" w:hint="eastAsia"/>
+          <w:szCs w:val="21"/>
+        </w:rPr>
+      </w:pPr>
+      <w:r>
+        <w:rPr>
+          <w:rFonts w:ascii="微软雅黑" w:eastAsia="微软雅黑" w:hAnsi="微软雅黑" w:hint="eastAsia"/>
+          <w:szCs w:val="21"/>
+        </w:rPr>
+        <w:t>4.</w:t>
+      </w:r>
+      <w:r>
+        <w:rPr>
+          <w:rFonts w:ascii="微软雅黑" w:eastAsia="微软雅黑" w:hAnsi="微软雅黑" w:hint="eastAsia"/>
+          <w:szCs w:val="21"/>
+        </w:rPr>
+        <w:t>中转中心业务员：在总经理未做改变前，默认月薪3000元</w:t>
+      </w:r>
+    </w:p>
+    <w:p>
+      <w:pPr>
+        <w:ind w:firstLineChars="300" w:firstLine="630"/>
+        <w:rPr>
+          <w:rFonts w:ascii="微软雅黑" w:eastAsia="微软雅黑" w:hAnsi="微软雅黑" w:hint="eastAsia"/>
+          <w:szCs w:val="21"/>
+        </w:rPr>
+      </w:pPr>
+      <w:r>
+        <w:rPr>
+          <w:rFonts w:ascii="微软雅黑" w:eastAsia="微软雅黑" w:hAnsi="微软雅黑" w:hint="eastAsia"/>
+          <w:szCs w:val="21"/>
+        </w:rPr>
+        <w:t>5.</w:t>
+      </w:r>
+      <w:r>
+        <w:rPr>
+          <w:rFonts w:ascii="微软雅黑" w:eastAsia="微软雅黑" w:hAnsi="微软雅黑" w:hint="eastAsia"/>
+          <w:szCs w:val="21"/>
+        </w:rPr>
+        <w:t>中转中心仓库管理员：在总经理未做改变前，默认月薪3000元</w:t>
+      </w:r>
+    </w:p>
+    <w:p>
+      <w:pPr>
+        <w:ind w:firstLineChars="300" w:firstLine="630"/>
+        <w:rPr>
+          <w:rFonts w:ascii="微软雅黑" w:eastAsia="微软雅黑" w:hAnsi="微软雅黑" w:hint="eastAsia"/>
+          <w:szCs w:val="21"/>
+        </w:rPr>
+      </w:pPr>
+      <w:r>
+        <w:rPr>
+          <w:rFonts w:ascii="微软雅黑" w:eastAsia="微软雅黑" w:hAnsi="微软雅黑" w:hint="eastAsia"/>
+          <w:szCs w:val="21"/>
+        </w:rPr>
+        <w:t>6.</w:t>
+      </w:r>
+      <w:r>
+        <w:rPr>
+          <w:rFonts w:ascii="微软雅黑" w:eastAsia="微软雅黑" w:hAnsi="微软雅黑" w:hint="eastAsia"/>
+          <w:szCs w:val="21"/>
+        </w:rPr>
+        <w:t>财务人员：在总经理未做改变前，默认月薪5000元</w:t>
+      </w:r>
+    </w:p>
+    <w:p>
+      <w:pPr>
+        <w:ind w:firstLineChars="300" w:firstLine="630"/>
+        <w:rPr>
+          <w:rFonts w:ascii="微软雅黑" w:eastAsia="微软雅黑" w:hAnsi="微软雅黑" w:hint="eastAsia"/>
+          <w:szCs w:val="21"/>
+        </w:rPr>
+      </w:pPr>
+      <w:r>
+        <w:rPr>
+          <w:rFonts w:ascii="微软雅黑" w:eastAsia="微软雅黑" w:hAnsi="微软雅黑" w:hint="eastAsia"/>
+          <w:szCs w:val="21"/>
+        </w:rPr>
+        <w:t>7.</w:t>
+      </w:r>
+      <w:r>
+        <w:rPr>
+          <w:rFonts w:ascii="微软雅黑" w:eastAsia="微软雅黑" w:hAnsi="微软雅黑" w:hint="eastAsia"/>
+          <w:szCs w:val="21"/>
+        </w:rPr>
+        <w:t>总经理：在总经理未做改变前，默认月薪7000元</w:t>
+      </w:r>
+    </w:p>
+    <w:p>
+      <w:pPr>
+        <w:ind w:firstLineChars="300" w:firstLine="630"/>
+        <w:rPr>
+          <w:rFonts w:ascii="微软雅黑" w:eastAsia="微软雅黑" w:hAnsi="微软雅黑"/>
+          <w:szCs w:val="21"/>
+        </w:rPr>
+      </w:pPr>
+      <w:r>
+        <w:rPr>
+          <w:rFonts w:ascii="微软雅黑" w:eastAsia="微软雅黑" w:hAnsi="微软雅黑" w:hint="eastAsia"/>
+          <w:szCs w:val="21"/>
+        </w:rPr>
+        <w:t>8.</w:t>
+      </w:r>
+      <w:r>
+        <w:rPr>
+          <w:rFonts w:ascii="微软雅黑" w:eastAsia="微软雅黑" w:hAnsi="微软雅黑" w:hint="eastAsia"/>
+          <w:szCs w:val="21"/>
+        </w:rPr>
+        <w:t>管理员：在总经理未做改变前，默认月薪3000元</w:t>
+      </w:r>
+    </w:p>
+    <w:p>
+      <w:pPr>
+        <w:pStyle w:val="3"/>
+        <w:rPr>
+          <w:rFonts w:ascii="微软雅黑" w:eastAsia="微软雅黑" w:hAnsi="微软雅黑"/>
+        </w:rPr>
+      </w:pPr>
+      <w:r>
+        <w:rPr>
+          <w:rFonts w:ascii="微软雅黑" w:eastAsia="微软雅黑" w:hAnsi="微软雅黑" w:hint="eastAsia"/>
+        </w:rPr>
+        <w:t>3.3.6约束</w:t>
+      </w:r>
+    </w:p>
+    <w:p>
+      <w:pPr>
+        <w:rPr>
+          <w:rFonts w:ascii="微软雅黑" w:eastAsia="微软雅黑" w:hAnsi="微软雅黑"/>
+          <w:szCs w:val="21"/>
+        </w:rPr>
+      </w:pPr>
+      <w:r>
+        <w:rPr>
+          <w:rFonts w:ascii="微软雅黑" w:eastAsia="微软雅黑" w:hAnsi="微软雅黑" w:hint="eastAsia"/>
+          <w:szCs w:val="21"/>
+        </w:rPr>
+        <w:t>IC1：</w:t>
+      </w:r>
+      <w:r>
+        <w:rPr>
+          <w:rFonts w:ascii="微软雅黑" w:eastAsia="微软雅黑" w:hAnsi="微软雅黑"/>
+          <w:szCs w:val="21"/>
+        </w:rPr>
+        <w:t>在开发过程中缺少高端服务器，需要在普通计算机上搭建服务器。</w:t>
+      </w:r>
+    </w:p>
+    <w:p>
+      <w:pPr>
+        <w:rPr>
+          <w:rFonts w:ascii="微软雅黑" w:eastAsia="微软雅黑" w:hAnsi="微软雅黑"/>
+          <w:szCs w:val="21"/>
+        </w:rPr>
+      </w:pPr>
+      <w:r>
+        <w:rPr>
+          <w:rFonts w:ascii="微软雅黑" w:eastAsia="微软雅黑" w:hAnsi="微软雅黑"/>
+          <w:szCs w:val="21"/>
+        </w:rPr>
+        <w:t>IC2：系统要求在网络上分布一个服务器和多个客户端。</w:t>
+      </w:r>
+    </w:p>
+    <w:p>
+      <w:pPr>
+        <w:rPr>
+          <w:rFonts w:ascii="微软雅黑" w:eastAsia="微软雅黑" w:hAnsi="微软雅黑"/>
+          <w:szCs w:val="21"/>
+        </w:rPr>
+      </w:pPr>
+      <w:r>
+        <w:rPr>
+          <w:rFonts w:ascii="微软雅黑" w:eastAsia="微软雅黑" w:hAnsi="微软雅黑"/>
+          <w:szCs w:val="21"/>
+        </w:rPr>
+        <w:t>IC3：系统需要用JAVA语言开发</w:t>
+      </w:r>
+      <w:r>
+        <w:rPr>
+          <w:rFonts w:ascii="微软雅黑" w:eastAsia="微软雅黑" w:hAnsi="微软雅黑" w:hint="eastAsia"/>
+          <w:szCs w:val="21"/>
+        </w:rPr>
+        <w:t>。</w:t>
+      </w:r>
+    </w:p>
+    <w:p>
+      <w:pPr>
+        <w:pStyle w:val="2"/>
+        <w:rPr>
+          <w:rFonts w:ascii="微软雅黑" w:eastAsia="微软雅黑" w:hAnsi="微软雅黑"/>
+        </w:rPr>
+      </w:pPr>
+      <w:r>
+        <w:rPr>
+          <w:rFonts w:ascii="微软雅黑" w:eastAsia="微软雅黑" w:hAnsi="微软雅黑" w:hint="eastAsia"/>
+        </w:rPr>
+        <w:t>3.4数据需求</w:t>
+      </w:r>
+    </w:p>
+    <w:p>
+      <w:pPr>
+        <w:pStyle w:val="3"/>
+        <w:rPr>
+          <w:rFonts w:ascii="微软雅黑" w:eastAsia="微软雅黑" w:hAnsi="微软雅黑"/>
+        </w:rPr>
+      </w:pPr>
+      <w:r>
+        <w:rPr>
+          <w:rFonts w:ascii="微软雅黑" w:eastAsia="微软雅黑" w:hAnsi="微软雅黑" w:hint="eastAsia"/>
+        </w:rPr>
+        <w:t>3.4.1数据定义</w:t>
+      </w:r>
+    </w:p>
+    <w:p>
+      <w:pPr>
+        <w:rPr>
+          <w:rFonts w:ascii="微软雅黑" w:eastAsia="微软雅黑" w:hAnsi="微软雅黑"/>
+        </w:rPr>
+      </w:pPr>
+      <w:r>
+        <w:rPr>
+          <w:rFonts w:ascii="微软雅黑" w:eastAsia="微软雅黑" w:hAnsi="微软雅黑" w:hint="eastAsia"/>
+        </w:rPr>
+        <w:t>DR1：</w:t>
+      </w:r>
+      <w:r>
+        <w:rPr>
+          <w:rFonts w:ascii="微软雅黑" w:eastAsia="微软雅黑" w:hAnsi="微软雅黑" w:hint="eastAsia"/>
+        </w:rPr>
+        <w:t>系统需要存储所有</w:t>
+      </w:r>
+      <w:proofErr w:type="gramStart"/>
+      <w:r>
+        <w:rPr>
+          <w:rFonts w:ascii="微软雅黑" w:eastAsia="微软雅黑" w:hAnsi="微软雅黑" w:hint="eastAsia"/>
+        </w:rPr>
+        <w:t>寄件单信息</w:t>
+      </w:r>
+      <w:proofErr w:type="gramEnd"/>
+    </w:p>
+    <w:p>
+      <w:pPr>
+        <w:rPr>
+          <w:rFonts w:ascii="微软雅黑" w:eastAsia="微软雅黑" w:hAnsi="微软雅黑"/>
+        </w:rPr>
+      </w:pPr>
+      <w:r>
+        <w:rPr>
+          <w:rFonts w:ascii="微软雅黑" w:eastAsia="微软雅黑" w:hAnsi="微软雅黑"/>
+        </w:rPr>
+        <w:t>DR2</w:t>
+      </w:r>
+      <w:r>
+        <w:rPr>
+          <w:rFonts w:ascii="微软雅黑" w:eastAsia="微软雅黑" w:hAnsi="微软雅黑" w:hint="eastAsia"/>
         </w:rPr>
         <w:t>：</w:t>
       </w:r>
       <w:r>
         <w:rPr>
           <w:rFonts w:ascii="微软雅黑" w:eastAsia="微软雅黑" w:hAnsi="微软雅黑" w:hint="eastAsia"/>
-          <w:szCs w:val="21"/>
-        </w:rPr>
-        <w:t>薪水策略</w:t>
-      </w:r>
-      <w:r>
-        <w:rPr>
-          <w:rFonts w:ascii="微软雅黑" w:eastAsia="微软雅黑" w:hAnsi="微软雅黑" w:hint="eastAsia"/>
-          <w:szCs w:val="21"/>
-        </w:rPr>
-        <w:t>规则</w:t>
+        </w:rPr>
+        <w:t>系统需要存储</w:t>
+      </w:r>
+      <w:r>
+        <w:rPr>
+          <w:rFonts w:ascii="微软雅黑" w:eastAsia="微软雅黑" w:hAnsi="微软雅黑" w:hint="eastAsia"/>
+        </w:rPr>
+        <w:t>所有</w:t>
+      </w:r>
+      <w:r>
+        <w:rPr>
+          <w:rFonts w:ascii="微软雅黑" w:eastAsia="微软雅黑" w:hAnsi="微软雅黑" w:hint="eastAsia"/>
+        </w:rPr>
+        <w:t>营业厅到达单</w:t>
+      </w:r>
+      <w:r>
+        <w:rPr>
+          <w:rFonts w:ascii="微软雅黑" w:eastAsia="微软雅黑" w:hAnsi="微软雅黑" w:hint="eastAsia"/>
+        </w:rPr>
+        <w:t>、装车单和</w:t>
+      </w:r>
+      <w:proofErr w:type="gramStart"/>
+      <w:r>
+        <w:rPr>
+          <w:rFonts w:ascii="微软雅黑" w:eastAsia="微软雅黑" w:hAnsi="微软雅黑" w:hint="eastAsia"/>
+        </w:rPr>
+        <w:t>派件单</w:t>
+      </w:r>
+      <w:proofErr w:type="gramEnd"/>
+      <w:r>
+        <w:rPr>
+          <w:rFonts w:ascii="微软雅黑" w:eastAsia="微软雅黑" w:hAnsi="微软雅黑" w:hint="eastAsia"/>
+        </w:rPr>
+        <w:t>信息</w:t>
+      </w:r>
+    </w:p>
+    <w:p>
+      <w:pPr>
+        <w:rPr>
+          <w:rFonts w:ascii="微软雅黑" w:eastAsia="微软雅黑" w:hAnsi="微软雅黑"/>
+        </w:rPr>
+      </w:pPr>
+      <w:r>
+        <w:rPr>
+          <w:rFonts w:ascii="微软雅黑" w:eastAsia="微软雅黑" w:hAnsi="微软雅黑"/>
+        </w:rPr>
+        <w:t>DR3</w:t>
+      </w:r>
+      <w:r>
+        <w:rPr>
+          <w:rFonts w:ascii="微软雅黑" w:eastAsia="微软雅黑" w:hAnsi="微软雅黑" w:hint="eastAsia"/>
+        </w:rPr>
+        <w:t>：</w:t>
+      </w:r>
+      <w:r>
+        <w:rPr>
+          <w:rFonts w:ascii="微软雅黑" w:eastAsia="微软雅黑" w:hAnsi="微软雅黑"/>
+        </w:rPr>
+        <w:t>系统需要存储所有中转中心到达单</w:t>
+      </w:r>
+      <w:r>
+        <w:rPr>
+          <w:rFonts w:ascii="微软雅黑" w:eastAsia="微软雅黑" w:hAnsi="微软雅黑" w:hint="eastAsia"/>
+        </w:rPr>
+        <w:t>、</w:t>
+      </w:r>
+      <w:r>
+        <w:rPr>
+          <w:rFonts w:ascii="微软雅黑" w:eastAsia="微软雅黑" w:hAnsi="微软雅黑"/>
+        </w:rPr>
+        <w:t>中转单信息</w:t>
+      </w:r>
+    </w:p>
+    <w:p>
+      <w:pPr>
+        <w:rPr>
+          <w:rFonts w:ascii="微软雅黑" w:eastAsia="微软雅黑" w:hAnsi="微软雅黑"/>
+        </w:rPr>
+      </w:pPr>
+      <w:r>
+        <w:rPr>
+          <w:rFonts w:ascii="微软雅黑" w:eastAsia="微软雅黑" w:hAnsi="微软雅黑" w:hint="eastAsia"/>
+        </w:rPr>
+        <w:t>DR</w:t>
+      </w:r>
+      <w:r>
+        <w:rPr>
+          <w:rFonts w:ascii="微软雅黑" w:eastAsia="微软雅黑" w:hAnsi="微软雅黑"/>
+        </w:rPr>
+        <w:t>4</w:t>
+      </w:r>
+      <w:r>
+        <w:rPr>
+          <w:rFonts w:ascii="微软雅黑" w:eastAsia="微软雅黑" w:hAnsi="微软雅黑" w:hint="eastAsia"/>
+        </w:rPr>
+        <w:t>：系统需要存储所有</w:t>
+      </w:r>
+      <w:r>
+        <w:rPr>
+          <w:rFonts w:ascii="微软雅黑" w:eastAsia="微软雅黑" w:hAnsi="微软雅黑" w:hint="eastAsia"/>
+        </w:rPr>
+        <w:t>入库单、出库单</w:t>
+      </w:r>
+      <w:r>
+        <w:rPr>
+          <w:rFonts w:ascii="微软雅黑" w:eastAsia="微软雅黑" w:hAnsi="微软雅黑" w:hint="eastAsia"/>
+        </w:rPr>
+        <w:t>信息</w:t>
+      </w:r>
+    </w:p>
+    <w:p>
+      <w:pPr>
+        <w:rPr>
+          <w:rFonts w:ascii="微软雅黑" w:eastAsia="微软雅黑" w:hAnsi="微软雅黑"/>
+        </w:rPr>
+      </w:pPr>
+      <w:r>
+        <w:rPr>
+          <w:rFonts w:ascii="微软雅黑" w:eastAsia="微软雅黑" w:hAnsi="微软雅黑" w:hint="eastAsia"/>
+        </w:rPr>
+        <w:t>DR</w:t>
+      </w:r>
+      <w:r>
+        <w:rPr>
+          <w:rFonts w:ascii="微软雅黑" w:eastAsia="微软雅黑" w:hAnsi="微软雅黑"/>
+        </w:rPr>
+        <w:t>5</w:t>
+      </w:r>
+      <w:r>
+        <w:rPr>
+          <w:rFonts w:ascii="微软雅黑" w:eastAsia="微软雅黑" w:hAnsi="微软雅黑" w:hint="eastAsia"/>
+        </w:rPr>
+        <w:t>：</w:t>
+      </w:r>
+      <w:r>
+        <w:rPr>
+          <w:rFonts w:ascii="微软雅黑" w:eastAsia="微软雅黑" w:hAnsi="微软雅黑"/>
+        </w:rPr>
+        <w:t>系统需要存储所有</w:t>
+      </w:r>
+      <w:r>
+        <w:rPr>
+          <w:rFonts w:ascii="微软雅黑" w:eastAsia="微软雅黑" w:hAnsi="微软雅黑" w:hint="eastAsia"/>
+        </w:rPr>
+        <w:t>收款单、入款单（即合计收款单）、付款单信息</w:t>
+      </w:r>
+    </w:p>
+    <w:p>
+      <w:pPr>
+        <w:rPr>
+          <w:rFonts w:ascii="微软雅黑" w:eastAsia="微软雅黑" w:hAnsi="微软雅黑"/>
+        </w:rPr>
+      </w:pPr>
+      <w:r>
+        <w:rPr>
+          <w:rFonts w:ascii="微软雅黑" w:eastAsia="微软雅黑" w:hAnsi="微软雅黑"/>
+        </w:rPr>
+        <w:t>DR6</w:t>
+      </w:r>
+      <w:r>
+        <w:rPr>
+          <w:rFonts w:ascii="微软雅黑" w:eastAsia="微软雅黑" w:hAnsi="微软雅黑" w:hint="eastAsia"/>
+        </w:rPr>
+        <w:t>：</w:t>
+      </w:r>
+      <w:r>
+        <w:rPr>
+          <w:rFonts w:ascii="微软雅黑" w:eastAsia="微软雅黑" w:hAnsi="微软雅黑"/>
+        </w:rPr>
+        <w:t>系统需要存储所有的账户信息</w:t>
+      </w:r>
+    </w:p>
+    <w:p>
+      <w:pPr>
+        <w:rPr>
+          <w:rFonts w:ascii="微软雅黑" w:eastAsia="微软雅黑" w:hAnsi="微软雅黑"/>
+        </w:rPr>
+      </w:pPr>
+      <w:r>
+        <w:rPr>
+          <w:rFonts w:ascii="微软雅黑" w:eastAsia="微软雅黑" w:hAnsi="微软雅黑"/>
+        </w:rPr>
+        <w:t>DR7</w:t>
+      </w:r>
+      <w:r>
+        <w:rPr>
+          <w:rFonts w:ascii="微软雅黑" w:eastAsia="微软雅黑" w:hAnsi="微软雅黑" w:hint="eastAsia"/>
+        </w:rPr>
+        <w:t>：</w:t>
+      </w:r>
+      <w:r>
+        <w:rPr>
+          <w:rFonts w:ascii="微软雅黑" w:eastAsia="微软雅黑" w:hAnsi="微软雅黑"/>
+        </w:rPr>
+        <w:t>系统需要存储所有的用户信息</w:t>
+      </w:r>
+    </w:p>
+    <w:p>
+      <w:pPr>
+        <w:rPr>
+          <w:rFonts w:ascii="微软雅黑" w:eastAsia="微软雅黑" w:hAnsi="微软雅黑"/>
+        </w:rPr>
+      </w:pPr>
+      <w:r>
+        <w:rPr>
+          <w:rFonts w:ascii="微软雅黑" w:eastAsia="微软雅黑" w:hAnsi="微软雅黑"/>
+        </w:rPr>
+        <w:t>DR7</w:t>
+      </w:r>
+      <w:r>
+        <w:rPr>
+          <w:rFonts w:ascii="微软雅黑" w:eastAsia="微软雅黑" w:hAnsi="微软雅黑" w:hint="eastAsia"/>
+        </w:rPr>
+        <w:t>：</w:t>
+      </w:r>
+      <w:r>
+        <w:rPr>
+          <w:rFonts w:ascii="微软雅黑" w:eastAsia="微软雅黑" w:hAnsi="微软雅黑"/>
+        </w:rPr>
+        <w:t>系统删除后的所有账户</w:t>
+      </w:r>
+      <w:r>
+        <w:rPr>
+          <w:rFonts w:ascii="微软雅黑" w:eastAsia="微软雅黑" w:hAnsi="微软雅黑"/>
+        </w:rPr>
+        <w:t>信息</w:t>
+      </w:r>
+      <w:r>
+        <w:rPr>
+          <w:rFonts w:ascii="微软雅黑" w:eastAsia="微软雅黑" w:hAnsi="微软雅黑" w:hint="eastAsia"/>
+        </w:rPr>
+        <w:t>、</w:t>
+      </w:r>
+      <w:r>
+        <w:rPr>
+          <w:rFonts w:ascii="微软雅黑" w:eastAsia="微软雅黑" w:hAnsi="微软雅黑"/>
+        </w:rPr>
+        <w:t>用户</w:t>
+      </w:r>
+      <w:r>
+        <w:rPr>
+          <w:rFonts w:ascii="微软雅黑" w:eastAsia="微软雅黑" w:hAnsi="微软雅黑"/>
+        </w:rPr>
+        <w:t>信息</w:t>
+      </w:r>
+      <w:r>
+        <w:rPr>
+          <w:rFonts w:ascii="微软雅黑" w:eastAsia="微软雅黑" w:hAnsi="微软雅黑"/>
+        </w:rPr>
+        <w:t>和单据信息不再保留</w:t>
       </w:r>
     </w:p>
     <w:p>
@@ -1089,80 +2706,126 @@
           <w:rFonts w:ascii="微软雅黑" w:eastAsia="微软雅黑" w:hAnsi="微软雅黑" w:hint="eastAsia"/>
         </w:rPr>
         <w:lastRenderedPageBreak/>
-        <w:t>3.3.6约束</w:t>
-      </w:r>
-    </w:p>
-    <w:p>
-      <w:pPr>
-        <w:rPr>
-          <w:rFonts w:ascii="微软雅黑" w:eastAsia="微软雅黑" w:hAnsi="微软雅黑"/>
-          <w:szCs w:val="21"/>
-        </w:rPr>
-      </w:pPr>
-      <w:r>
-        <w:rPr>
-          <w:rFonts w:ascii="微软雅黑" w:eastAsia="微软雅黑" w:hAnsi="微软雅黑" w:hint="eastAsia"/>
-          <w:szCs w:val="21"/>
-        </w:rPr>
-        <w:t>IC1：</w:t>
-      </w:r>
-      <w:r>
-        <w:rPr>
-          <w:rFonts w:ascii="微软雅黑" w:eastAsia="微软雅黑" w:hAnsi="微软雅黑"/>
-          <w:szCs w:val="21"/>
-        </w:rPr>
-        <w:t>在开发过程中缺少高端服务器，需要在普通计算机上搭建服务器。</w:t>
-      </w:r>
-    </w:p>
-    <w:p>
-      <w:pPr>
-        <w:rPr>
-          <w:rFonts w:ascii="微软雅黑" w:eastAsia="微软雅黑" w:hAnsi="微软雅黑"/>
-          <w:szCs w:val="21"/>
-        </w:rPr>
-      </w:pPr>
-      <w:r>
-        <w:rPr>
-          <w:rFonts w:ascii="微软雅黑" w:eastAsia="微软雅黑" w:hAnsi="微软雅黑"/>
-          <w:szCs w:val="21"/>
-        </w:rPr>
-        <w:t>IC2：系统要求在网络上分布一个服务器和多个客户端。</w:t>
-      </w:r>
-    </w:p>
-    <w:p>
-      <w:pPr>
-        <w:rPr>
-          <w:rFonts w:ascii="微软雅黑" w:eastAsia="微软雅黑" w:hAnsi="微软雅黑"/>
-          <w:szCs w:val="21"/>
-        </w:rPr>
-      </w:pPr>
-      <w:r>
-        <w:rPr>
-          <w:rFonts w:ascii="微软雅黑" w:eastAsia="微软雅黑" w:hAnsi="微软雅黑"/>
-          <w:szCs w:val="21"/>
-        </w:rPr>
-        <w:t>IC3：系统需要用JAVA语言开发</w:t>
-      </w:r>
-      <w:r>
-        <w:rPr>
-          <w:rFonts w:ascii="微软雅黑" w:eastAsia="微软雅黑" w:hAnsi="微软雅黑" w:hint="eastAsia"/>
-          <w:szCs w:val="21"/>
-        </w:rPr>
-        <w:t>。</w:t>
-      </w:r>
-    </w:p>
-    <w:p>
-      <w:pPr>
-        <w:pStyle w:val="2"/>
-        <w:rPr>
-          <w:rFonts w:ascii="微软雅黑" w:eastAsia="微软雅黑" w:hAnsi="微软雅黑"/>
-        </w:rPr>
-      </w:pPr>
-      <w:r>
-        <w:rPr>
-          <w:rFonts w:ascii="微软雅黑" w:eastAsia="微软雅黑" w:hAnsi="微软雅黑" w:hint="eastAsia"/>
-        </w:rPr>
-        <w:t>3.4数据需求</w:t>
+        <w:t>3.4</w:t>
+      </w:r>
+      <w:r>
+        <w:rPr>
+          <w:rFonts w:ascii="微软雅黑" w:eastAsia="微软雅黑" w:hAnsi="微软雅黑"/>
+        </w:rPr>
+        <w:t>.2</w:t>
+      </w:r>
+      <w:r>
+        <w:rPr>
+          <w:rFonts w:ascii="微软雅黑" w:eastAsia="微软雅黑" w:hAnsi="微软雅黑"/>
+          <w:color w:val="FF0000"/>
+        </w:rPr>
+        <w:t>默认数据</w:t>
+      </w:r>
+    </w:p>
+    <w:p>
+      <w:pPr>
+        <w:rPr>
+          <w:rFonts w:ascii="微软雅黑" w:eastAsia="微软雅黑" w:hAnsi="微软雅黑"/>
+        </w:rPr>
+      </w:pPr>
+      <w:r>
+        <w:rPr>
+          <w:rFonts w:ascii="微软雅黑" w:eastAsia="微软雅黑" w:hAnsi="微软雅黑"/>
+        </w:rPr>
+        <w:t>Default1</w:t>
+      </w:r>
+      <w:r>
+        <w:rPr>
+          <w:rFonts w:ascii="微软雅黑" w:eastAsia="微软雅黑" w:hAnsi="微软雅黑" w:hint="eastAsia"/>
+        </w:rPr>
+        <w:t>：</w:t>
+      </w:r>
+      <w:r>
+        <w:rPr>
+          <w:rFonts w:ascii="微软雅黑" w:eastAsia="微软雅黑" w:hAnsi="微软雅黑"/>
+        </w:rPr>
+        <w:t>新用户的初始密码为工号</w:t>
+      </w:r>
+    </w:p>
+    <w:p>
+      <w:pPr>
+        <w:rPr>
+          <w:rFonts w:ascii="微软雅黑" w:eastAsia="微软雅黑" w:hAnsi="微软雅黑"/>
+        </w:rPr>
+      </w:pPr>
+      <w:r>
+        <w:rPr>
+          <w:rFonts w:ascii="微软雅黑" w:eastAsia="微软雅黑" w:hAnsi="微软雅黑"/>
+        </w:rPr>
+        <w:t>Default2</w:t>
+      </w:r>
+      <w:r>
+        <w:rPr>
+          <w:rFonts w:ascii="微软雅黑" w:eastAsia="微软雅黑" w:hAnsi="微软雅黑" w:hint="eastAsia"/>
+        </w:rPr>
+        <w:t>：</w:t>
+      </w:r>
+      <w:r>
+        <w:rPr>
+          <w:rFonts w:ascii="微软雅黑" w:eastAsia="微软雅黑" w:hAnsi="微软雅黑"/>
+        </w:rPr>
+        <w:t>系统管理员的用户名和密码为admin</w:t>
+      </w:r>
+    </w:p>
+    <w:p>
+      <w:pPr>
+        <w:rPr>
+          <w:rFonts w:ascii="微软雅黑" w:eastAsia="微软雅黑" w:hAnsi="微软雅黑"/>
+        </w:rPr>
+      </w:pPr>
+      <w:r>
+        <w:rPr>
+          <w:rFonts w:ascii="微软雅黑" w:eastAsia="微软雅黑" w:hAnsi="微软雅黑"/>
+        </w:rPr>
+        <w:t>Default3</w:t>
+      </w:r>
+      <w:r>
+        <w:rPr>
+          <w:rFonts w:ascii="微软雅黑" w:eastAsia="微软雅黑" w:hAnsi="微软雅黑" w:hint="eastAsia"/>
+        </w:rPr>
+        <w:t>：</w:t>
+      </w:r>
+      <w:r>
+        <w:rPr>
+          <w:rFonts w:ascii="微软雅黑" w:eastAsia="微软雅黑" w:hAnsi="微软雅黑"/>
+        </w:rPr>
+        <w:t>新加入</w:t>
+      </w:r>
+      <w:r>
+        <w:rPr>
+          <w:rFonts w:ascii="微软雅黑" w:eastAsia="微软雅黑" w:hAnsi="微软雅黑" w:hint="eastAsia"/>
+        </w:rPr>
+        <w:t>账户的余额初始化</w:t>
+      </w:r>
+      <w:r>
+        <w:rPr>
+          <w:rFonts w:ascii="微软雅黑" w:eastAsia="微软雅黑" w:hAnsi="微软雅黑"/>
+        </w:rPr>
+        <w:t>为0</w:t>
+      </w:r>
+    </w:p>
+    <w:p>
+      <w:pPr>
+        <w:rPr>
+          <w:rFonts w:ascii="微软雅黑" w:eastAsia="微软雅黑" w:hAnsi="微软雅黑"/>
+        </w:rPr>
+      </w:pPr>
+      <w:r>
+        <w:rPr>
+          <w:rFonts w:ascii="微软雅黑" w:eastAsia="微软雅黑" w:hAnsi="微软雅黑"/>
+        </w:rPr>
+        <w:t>Default</w:t>
+      </w:r>
+      <w:r>
+        <w:rPr>
+          <w:rFonts w:ascii="微软雅黑" w:eastAsia="微软雅黑" w:hAnsi="微软雅黑" w:hint="eastAsia"/>
+        </w:rPr>
+        <w:t>4：</w:t>
       </w:r>
     </w:p>
     <w:p>
@@ -1176,39 +2839,20 @@
         <w:rPr>
           <w:rFonts w:ascii="微软雅黑" w:eastAsia="微软雅黑" w:hAnsi="微软雅黑" w:hint="eastAsia"/>
         </w:rPr>
-        <w:t>3.4.1数据定义</w:t>
-      </w:r>
-    </w:p>
-    <w:p>
-      <w:pPr>
-        <w:rPr>
-          <w:rFonts w:ascii="微软雅黑" w:eastAsia="微软雅黑" w:hAnsi="微软雅黑"/>
-        </w:rPr>
-      </w:pPr>
-      <w:r>
-        <w:rPr>
-          <w:rFonts w:ascii="微软雅黑" w:eastAsia="微软雅黑" w:hAnsi="微软雅黑" w:hint="eastAsia"/>
-        </w:rPr>
-        <w:t>DR1：</w:t>
-      </w:r>
-      <w:r>
-        <w:rPr>
-          <w:rFonts w:ascii="微软雅黑" w:eastAsia="微软雅黑" w:hAnsi="微软雅黑" w:hint="eastAsia"/>
-        </w:rPr>
-        <w:t>系统需要存储所有寄件单信息</w:t>
-      </w:r>
-    </w:p>
-    <w:p>
-      <w:pPr>
-        <w:rPr>
-          <w:rFonts w:ascii="微软雅黑" w:eastAsia="微软雅黑" w:hAnsi="微软雅黑"/>
-        </w:rPr>
-      </w:pPr>
-      <w:r>
-        <w:rPr>
-          <w:rFonts w:ascii="微软雅黑" w:eastAsia="微软雅黑" w:hAnsi="微软雅黑"/>
-        </w:rPr>
-        <w:t>DR2</w:t>
+        <w:t>3.4.3.数据格式要求</w:t>
+      </w:r>
+    </w:p>
+    <w:p>
+      <w:pPr>
+        <w:rPr>
+          <w:rFonts w:ascii="微软雅黑" w:eastAsia="微软雅黑" w:hAnsi="微软雅黑"/>
+        </w:rPr>
+      </w:pPr>
+      <w:r>
+        <w:rPr>
+          <w:rFonts w:ascii="微软雅黑" w:eastAsia="微软雅黑" w:hAnsi="微软雅黑"/>
+        </w:rPr>
+        <w:t>Format1</w:t>
       </w:r>
       <w:r>
         <w:rPr>
@@ -1220,38 +2864,48 @@
         <w:rPr>
           <w:rFonts w:ascii="微软雅黑" w:eastAsia="微软雅黑" w:hAnsi="微软雅黑" w:hint="eastAsia"/>
         </w:rPr>
-        <w:t>系统需要存储</w:t>
-      </w:r>
-      <w:r>
-        <w:rPr>
-          <w:rFonts w:ascii="微软雅黑" w:eastAsia="微软雅黑" w:hAnsi="微软雅黑" w:hint="eastAsia"/>
-        </w:rPr>
-        <w:t>所有</w:t>
-      </w:r>
-      <w:r>
-        <w:rPr>
-          <w:rFonts w:ascii="微软雅黑" w:eastAsia="微软雅黑" w:hAnsi="微软雅黑" w:hint="eastAsia"/>
-        </w:rPr>
-        <w:t>营业厅到达单</w:t>
-      </w:r>
-      <w:r>
-        <w:rPr>
-          <w:rFonts w:ascii="微软雅黑" w:eastAsia="微软雅黑" w:hAnsi="微软雅黑" w:hint="eastAsia"/>
-        </w:rPr>
-        <w:t>、装车单和派件单信息</w:t>
-      </w:r>
-    </w:p>
-    <w:p>
-      <w:pPr>
-        <w:rPr>
-          <w:rFonts w:ascii="微软雅黑" w:eastAsia="微软雅黑" w:hAnsi="微软雅黑"/>
-        </w:rPr>
-      </w:pPr>
-      <w:r>
-        <w:rPr>
-          <w:rFonts w:ascii="微软雅黑" w:eastAsia="微软雅黑" w:hAnsi="微软雅黑"/>
-        </w:rPr>
-        <w:t>DR3</w:t>
+        <w:t>寄件单据编号格式为JJD-</w:t>
+      </w:r>
+      <w:proofErr w:type="spellStart"/>
+      <w:r>
+        <w:rPr>
+          <w:rFonts w:ascii="微软雅黑" w:eastAsia="微软雅黑" w:hAnsi="微软雅黑" w:hint="eastAsia"/>
+        </w:rPr>
+        <w:t>yyyyMMdd</w:t>
+      </w:r>
+      <w:proofErr w:type="spellEnd"/>
+      <w:r>
+        <w:rPr>
+          <w:rFonts w:ascii="微软雅黑" w:eastAsia="微软雅黑" w:hAnsi="微软雅黑" w:hint="eastAsia"/>
+        </w:rPr>
+        <w:t>-</w:t>
+      </w:r>
+      <w:proofErr w:type="spellStart"/>
+      <w:r>
+        <w:rPr>
+          <w:rFonts w:ascii="微软雅黑" w:eastAsia="微软雅黑" w:hAnsi="微软雅黑" w:hint="eastAsia"/>
+        </w:rPr>
+        <w:t>xxxxx</w:t>
+      </w:r>
+      <w:proofErr w:type="spellEnd"/>
+      <w:r>
+        <w:rPr>
+          <w:rFonts w:ascii="微软雅黑" w:eastAsia="微软雅黑" w:hAnsi="微软雅黑" w:hint="eastAsia"/>
+        </w:rPr>
+        <w:t>，后五位每天从1开始编号，单据编号为单据的唯一标识</w:t>
+      </w:r>
+    </w:p>
+    <w:p>
+      <w:pPr>
+        <w:rPr>
+          <w:rFonts w:ascii="微软雅黑" w:eastAsia="微软雅黑" w:hAnsi="微软雅黑"/>
+        </w:rPr>
+      </w:pPr>
+      <w:r>
+        <w:rPr>
+          <w:rFonts w:ascii="微软雅黑" w:eastAsia="微软雅黑" w:hAnsi="微软雅黑"/>
+        </w:rPr>
+        <w:t>Format2</w:t>
       </w:r>
       <w:r>
         <w:rPr>
@@ -1261,77 +2915,97 @@
       </w:r>
       <w:r>
         <w:rPr>
-          <w:rFonts w:ascii="微软雅黑" w:eastAsia="微软雅黑" w:hAnsi="微软雅黑"/>
-        </w:rPr>
-        <w:t>系统需要存储所有中转中心到达单</w:t>
-      </w:r>
-      <w:r>
-        <w:rPr>
-          <w:rFonts w:ascii="微软雅黑" w:eastAsia="微软雅黑" w:hAnsi="微软雅黑" w:hint="eastAsia"/>
-        </w:rPr>
-        <w:t>、</w:t>
-      </w:r>
-      <w:r>
-        <w:rPr>
-          <w:rFonts w:ascii="微软雅黑" w:eastAsia="微软雅黑" w:hAnsi="微软雅黑"/>
-        </w:rPr>
-        <w:t>中转单信息</w:t>
-      </w:r>
-    </w:p>
-    <w:p>
-      <w:pPr>
-        <w:rPr>
-          <w:rFonts w:ascii="微软雅黑" w:eastAsia="微软雅黑" w:hAnsi="微软雅黑"/>
-        </w:rPr>
-      </w:pPr>
-      <w:r>
-        <w:rPr>
-          <w:rFonts w:ascii="微软雅黑" w:eastAsia="微软雅黑" w:hAnsi="微软雅黑" w:hint="eastAsia"/>
-        </w:rPr>
-        <w:t>DR</w:t>
-      </w:r>
-      <w:r>
-        <w:rPr>
-          <w:rFonts w:ascii="微软雅黑" w:eastAsia="微软雅黑" w:hAnsi="微软雅黑"/>
-        </w:rPr>
-        <w:t>4</w:t>
-      </w:r>
-      <w:r>
-        <w:rPr>
-          <w:rFonts w:ascii="微软雅黑" w:eastAsia="微软雅黑" w:hAnsi="微软雅黑" w:hint="eastAsia"/>
-        </w:rPr>
-        <w:t>：系统需要存储所有</w:t>
-      </w:r>
-      <w:r>
-        <w:rPr>
-          <w:rFonts w:ascii="微软雅黑" w:eastAsia="微软雅黑" w:hAnsi="微软雅黑" w:hint="eastAsia"/>
-        </w:rPr>
-        <w:t>入库单、出库单</w:t>
-      </w:r>
-      <w:r>
-        <w:rPr>
-          <w:rFonts w:ascii="微软雅黑" w:eastAsia="微软雅黑" w:hAnsi="微软雅黑" w:hint="eastAsia"/>
-        </w:rPr>
-        <w:t>信息</w:t>
-      </w:r>
-    </w:p>
-    <w:p>
-      <w:pPr>
-        <w:rPr>
-          <w:rFonts w:ascii="微软雅黑" w:eastAsia="微软雅黑" w:hAnsi="微软雅黑"/>
-        </w:rPr>
-      </w:pPr>
-      <w:r>
-        <w:rPr>
-          <w:rFonts w:ascii="微软雅黑" w:eastAsia="微软雅黑" w:hAnsi="微软雅黑" w:hint="eastAsia"/>
-        </w:rPr>
-        <w:t>DR</w:t>
-      </w:r>
-      <w:r>
-        <w:rPr>
-          <w:rFonts w:ascii="微软雅黑" w:eastAsia="微软雅黑" w:hAnsi="微软雅黑"/>
-        </w:rPr>
-        <w:t>5</w:t>
+          <w:rFonts w:ascii="微软雅黑" w:eastAsia="微软雅黑" w:hAnsi="微软雅黑" w:hint="eastAsia"/>
+        </w:rPr>
+        <w:t>装车单据编号格式为ZCD-</w:t>
+      </w:r>
+      <w:proofErr w:type="spellStart"/>
+      <w:r>
+        <w:rPr>
+          <w:rFonts w:ascii="微软雅黑" w:eastAsia="微软雅黑" w:hAnsi="微软雅黑" w:hint="eastAsia"/>
+        </w:rPr>
+        <w:t>yyyyMMdd</w:t>
+      </w:r>
+      <w:proofErr w:type="spellEnd"/>
+      <w:r>
+        <w:rPr>
+          <w:rFonts w:ascii="微软雅黑" w:eastAsia="微软雅黑" w:hAnsi="微软雅黑" w:hint="eastAsia"/>
+        </w:rPr>
+        <w:t>-</w:t>
+      </w:r>
+      <w:proofErr w:type="spellStart"/>
+      <w:r>
+        <w:rPr>
+          <w:rFonts w:ascii="微软雅黑" w:eastAsia="微软雅黑" w:hAnsi="微软雅黑" w:hint="eastAsia"/>
+        </w:rPr>
+        <w:t>xxxxx</w:t>
+      </w:r>
+      <w:proofErr w:type="spellEnd"/>
+      <w:r>
+        <w:rPr>
+          <w:rFonts w:ascii="微软雅黑" w:eastAsia="微软雅黑" w:hAnsi="微软雅黑" w:hint="eastAsia"/>
+        </w:rPr>
+        <w:t>，后五位每天从1开始编号，单据编号为单据的唯一标识</w:t>
+      </w:r>
+    </w:p>
+    <w:p>
+      <w:pPr>
+        <w:rPr>
+          <w:rFonts w:ascii="微软雅黑" w:eastAsia="微软雅黑" w:hAnsi="微软雅黑"/>
+        </w:rPr>
+      </w:pPr>
+      <w:r>
+        <w:rPr>
+          <w:rFonts w:ascii="微软雅黑" w:eastAsia="微软雅黑" w:hAnsi="微软雅黑"/>
+        </w:rPr>
+        <w:t>Format3</w:t>
+      </w:r>
+      <w:r>
+        <w:rPr>
+          <w:rFonts w:ascii="微软雅黑" w:eastAsia="微软雅黑" w:hAnsi="微软雅黑" w:hint="eastAsia"/>
+        </w:rPr>
+        <w:t>：营业厅到达单据编号格式为YYTDDD-</w:t>
+      </w:r>
+      <w:proofErr w:type="spellStart"/>
+      <w:r>
+        <w:rPr>
+          <w:rFonts w:ascii="微软雅黑" w:eastAsia="微软雅黑" w:hAnsi="微软雅黑" w:hint="eastAsia"/>
+        </w:rPr>
+        <w:t>yyyyMMdd</w:t>
+      </w:r>
+      <w:proofErr w:type="spellEnd"/>
+      <w:r>
+        <w:rPr>
+          <w:rFonts w:ascii="微软雅黑" w:eastAsia="微软雅黑" w:hAnsi="微软雅黑" w:hint="eastAsia"/>
+        </w:rPr>
+        <w:t>-</w:t>
+      </w:r>
+      <w:proofErr w:type="spellStart"/>
+      <w:r>
+        <w:rPr>
+          <w:rFonts w:ascii="微软雅黑" w:eastAsia="微软雅黑" w:hAnsi="微软雅黑" w:hint="eastAsia"/>
+        </w:rPr>
+        <w:t>xxxxx</w:t>
+      </w:r>
+      <w:proofErr w:type="spellEnd"/>
+      <w:r>
+        <w:rPr>
+          <w:rFonts w:ascii="微软雅黑" w:eastAsia="微软雅黑" w:hAnsi="微软雅黑" w:hint="eastAsia"/>
+        </w:rPr>
+        <w:t>，后五位每天从1开始编号，单据编号为单据的唯一标识</w:t>
+      </w:r>
+    </w:p>
+    <w:p>
+      <w:pPr>
+        <w:rPr>
+          <w:rFonts w:ascii="微软雅黑" w:eastAsia="微软雅黑" w:hAnsi="微软雅黑"/>
+        </w:rPr>
+      </w:pPr>
+      <w:r>
+        <w:rPr>
+          <w:rFonts w:ascii="微软雅黑" w:eastAsia="微软雅黑" w:hAnsi="微软雅黑"/>
+        </w:rPr>
+        <w:t>Format4</w:t>
       </w:r>
       <w:r>
         <w:rPr>
@@ -1339,359 +3013,7 @@
         </w:rPr>
         <w:t>：</w:t>
       </w:r>
-      <w:r>
-        <w:rPr>
-          <w:rFonts w:ascii="微软雅黑" w:eastAsia="微软雅黑" w:hAnsi="微软雅黑"/>
-        </w:rPr>
-        <w:t>系统需要存储所有</w:t>
-      </w:r>
-      <w:r>
-        <w:rPr>
-          <w:rFonts w:ascii="微软雅黑" w:eastAsia="微软雅黑" w:hAnsi="微软雅黑" w:hint="eastAsia"/>
-        </w:rPr>
-        <w:t>收款单、入款单（即合计收款单）、付款单信息</w:t>
-      </w:r>
-    </w:p>
-    <w:p>
-      <w:pPr>
-        <w:rPr>
-          <w:rFonts w:ascii="微软雅黑" w:eastAsia="微软雅黑" w:hAnsi="微软雅黑"/>
-        </w:rPr>
-      </w:pPr>
-      <w:r>
-        <w:rPr>
-          <w:rFonts w:ascii="微软雅黑" w:eastAsia="微软雅黑" w:hAnsi="微软雅黑"/>
-        </w:rPr>
-        <w:t>DR6</w:t>
-      </w:r>
-      <w:r>
-        <w:rPr>
-          <w:rFonts w:ascii="微软雅黑" w:eastAsia="微软雅黑" w:hAnsi="微软雅黑" w:hint="eastAsia"/>
-        </w:rPr>
-        <w:t>：</w:t>
-      </w:r>
-      <w:r>
-        <w:rPr>
-          <w:rFonts w:ascii="微软雅黑" w:eastAsia="微软雅黑" w:hAnsi="微软雅黑"/>
-        </w:rPr>
-        <w:t>系统需要存储所有的账户信息</w:t>
-      </w:r>
-    </w:p>
-    <w:p>
-      <w:pPr>
-        <w:rPr>
-          <w:rFonts w:ascii="微软雅黑" w:eastAsia="微软雅黑" w:hAnsi="微软雅黑"/>
-        </w:rPr>
-      </w:pPr>
-      <w:r>
-        <w:rPr>
-          <w:rFonts w:ascii="微软雅黑" w:eastAsia="微软雅黑" w:hAnsi="微软雅黑"/>
-        </w:rPr>
-        <w:t>DR7</w:t>
-      </w:r>
-      <w:r>
-        <w:rPr>
-          <w:rFonts w:ascii="微软雅黑" w:eastAsia="微软雅黑" w:hAnsi="微软雅黑" w:hint="eastAsia"/>
-        </w:rPr>
-        <w:t>：</w:t>
-      </w:r>
-      <w:r>
-        <w:rPr>
-          <w:rFonts w:ascii="微软雅黑" w:eastAsia="微软雅黑" w:hAnsi="微软雅黑"/>
-        </w:rPr>
-        <w:t>系统需要存储所有的用户信息</w:t>
-      </w:r>
-    </w:p>
-    <w:p>
-      <w:pPr>
-        <w:rPr>
-          <w:rFonts w:ascii="微软雅黑" w:eastAsia="微软雅黑" w:hAnsi="微软雅黑"/>
-        </w:rPr>
-      </w:pPr>
-      <w:r>
-        <w:rPr>
-          <w:rFonts w:ascii="微软雅黑" w:eastAsia="微软雅黑" w:hAnsi="微软雅黑"/>
-        </w:rPr>
-        <w:t>DR7</w:t>
-      </w:r>
-      <w:r>
-        <w:rPr>
-          <w:rFonts w:ascii="微软雅黑" w:eastAsia="微软雅黑" w:hAnsi="微软雅黑" w:hint="eastAsia"/>
-        </w:rPr>
-        <w:t>：</w:t>
-      </w:r>
-      <w:r>
-        <w:rPr>
-          <w:rFonts w:ascii="微软雅黑" w:eastAsia="微软雅黑" w:hAnsi="微软雅黑"/>
-        </w:rPr>
-        <w:t>系统删除后的所有账户</w:t>
-      </w:r>
-      <w:r>
-        <w:rPr>
-          <w:rFonts w:ascii="微软雅黑" w:eastAsia="微软雅黑" w:hAnsi="微软雅黑"/>
-        </w:rPr>
-        <w:t>信息</w:t>
-      </w:r>
-      <w:r>
-        <w:rPr>
-          <w:rFonts w:ascii="微软雅黑" w:eastAsia="微软雅黑" w:hAnsi="微软雅黑" w:hint="eastAsia"/>
-        </w:rPr>
-        <w:t>、</w:t>
-      </w:r>
-      <w:r>
-        <w:rPr>
-          <w:rFonts w:ascii="微软雅黑" w:eastAsia="微软雅黑" w:hAnsi="微软雅黑"/>
-        </w:rPr>
-        <w:t>用户</w:t>
-      </w:r>
-      <w:r>
-        <w:rPr>
-          <w:rFonts w:ascii="微软雅黑" w:eastAsia="微软雅黑" w:hAnsi="微软雅黑"/>
-        </w:rPr>
-        <w:t>信息</w:t>
-      </w:r>
-      <w:r>
-        <w:rPr>
-          <w:rFonts w:ascii="微软雅黑" w:eastAsia="微软雅黑" w:hAnsi="微软雅黑"/>
-        </w:rPr>
-        <w:t>和单据信息不再保留</w:t>
-      </w:r>
-    </w:p>
-    <w:p>
-      <w:pPr>
-        <w:pStyle w:val="3"/>
-        <w:rPr>
-          <w:rFonts w:ascii="微软雅黑" w:eastAsia="微软雅黑" w:hAnsi="微软雅黑"/>
-        </w:rPr>
-      </w:pPr>
-      <w:r>
-        <w:rPr>
-          <w:rFonts w:ascii="微软雅黑" w:eastAsia="微软雅黑" w:hAnsi="微软雅黑" w:hint="eastAsia"/>
-        </w:rPr>
-        <w:t>3.4</w:t>
-      </w:r>
-      <w:r>
-        <w:rPr>
-          <w:rFonts w:ascii="微软雅黑" w:eastAsia="微软雅黑" w:hAnsi="微软雅黑"/>
-        </w:rPr>
-        <w:t>.2</w:t>
-      </w:r>
-      <w:r>
-        <w:rPr>
-          <w:rFonts w:ascii="微软雅黑" w:eastAsia="微软雅黑" w:hAnsi="微软雅黑"/>
-          <w:color w:val="FF0000"/>
-        </w:rPr>
-        <w:t>默认数据</w:t>
-      </w:r>
-    </w:p>
-    <w:p>
-      <w:pPr>
-        <w:rPr>
-          <w:rFonts w:ascii="微软雅黑" w:eastAsia="微软雅黑" w:hAnsi="微软雅黑"/>
-        </w:rPr>
-      </w:pPr>
-      <w:r>
-        <w:rPr>
-          <w:rFonts w:ascii="微软雅黑" w:eastAsia="微软雅黑" w:hAnsi="微软雅黑"/>
-        </w:rPr>
-        <w:t>Default1</w:t>
-      </w:r>
-      <w:r>
-        <w:rPr>
-          <w:rFonts w:ascii="微软雅黑" w:eastAsia="微软雅黑" w:hAnsi="微软雅黑" w:hint="eastAsia"/>
-        </w:rPr>
-        <w:t>：</w:t>
-      </w:r>
-      <w:r>
-        <w:rPr>
-          <w:rFonts w:ascii="微软雅黑" w:eastAsia="微软雅黑" w:hAnsi="微软雅黑"/>
-        </w:rPr>
-        <w:t>新用户的初始密码为工号</w:t>
-      </w:r>
-    </w:p>
-    <w:p>
-      <w:pPr>
-        <w:rPr>
-          <w:rFonts w:ascii="微软雅黑" w:eastAsia="微软雅黑" w:hAnsi="微软雅黑"/>
-        </w:rPr>
-      </w:pPr>
-      <w:r>
-        <w:rPr>
-          <w:rFonts w:ascii="微软雅黑" w:eastAsia="微软雅黑" w:hAnsi="微软雅黑"/>
-        </w:rPr>
-        <w:t>Default2</w:t>
-      </w:r>
-      <w:r>
-        <w:rPr>
-          <w:rFonts w:ascii="微软雅黑" w:eastAsia="微软雅黑" w:hAnsi="微软雅黑" w:hint="eastAsia"/>
-        </w:rPr>
-        <w:t>：</w:t>
-      </w:r>
-      <w:r>
-        <w:rPr>
-          <w:rFonts w:ascii="微软雅黑" w:eastAsia="微软雅黑" w:hAnsi="微软雅黑"/>
-        </w:rPr>
-        <w:t>系统管理员的用户名和密码为admin</w:t>
-      </w:r>
-    </w:p>
-    <w:p>
-      <w:pPr>
-        <w:rPr>
-          <w:rFonts w:ascii="微软雅黑" w:eastAsia="微软雅黑" w:hAnsi="微软雅黑"/>
-        </w:rPr>
-      </w:pPr>
-      <w:r>
-        <w:rPr>
-          <w:rFonts w:ascii="微软雅黑" w:eastAsia="微软雅黑" w:hAnsi="微软雅黑"/>
-        </w:rPr>
-        <w:t>Default3</w:t>
-      </w:r>
-      <w:r>
-        <w:rPr>
-          <w:rFonts w:ascii="微软雅黑" w:eastAsia="微软雅黑" w:hAnsi="微软雅黑" w:hint="eastAsia"/>
-        </w:rPr>
-        <w:t>：</w:t>
-      </w:r>
-      <w:r>
-        <w:rPr>
-          <w:rFonts w:ascii="微软雅黑" w:eastAsia="微软雅黑" w:hAnsi="微软雅黑"/>
-        </w:rPr>
-        <w:t>新加入</w:t>
-      </w:r>
-      <w:r>
-        <w:rPr>
-          <w:rFonts w:ascii="微软雅黑" w:eastAsia="微软雅黑" w:hAnsi="微软雅黑" w:hint="eastAsia"/>
-        </w:rPr>
-        <w:t>账户的余额初始化</w:t>
-      </w:r>
-      <w:r>
-        <w:rPr>
-          <w:rFonts w:ascii="微软雅黑" w:eastAsia="微软雅黑" w:hAnsi="微软雅黑"/>
-        </w:rPr>
-        <w:t>为0</w:t>
-      </w:r>
-    </w:p>
-    <w:p>
-      <w:pPr>
-        <w:rPr>
-          <w:rFonts w:ascii="微软雅黑" w:eastAsia="微软雅黑" w:hAnsi="微软雅黑"/>
-        </w:rPr>
-      </w:pPr>
-      <w:r>
-        <w:rPr>
-          <w:rFonts w:ascii="微软雅黑" w:eastAsia="微软雅黑" w:hAnsi="微软雅黑"/>
-        </w:rPr>
-        <w:t>Default</w:t>
-      </w:r>
-      <w:r>
-        <w:rPr>
-          <w:rFonts w:ascii="微软雅黑" w:eastAsia="微软雅黑" w:hAnsi="微软雅黑" w:hint="eastAsia"/>
-        </w:rPr>
-        <w:t>4：</w:t>
-      </w:r>
-    </w:p>
-    <w:p>
-      <w:pPr>
-        <w:pStyle w:val="3"/>
-        <w:rPr>
-          <w:rFonts w:ascii="微软雅黑" w:eastAsia="微软雅黑" w:hAnsi="微软雅黑"/>
-        </w:rPr>
-      </w:pPr>
-      <w:r>
-        <w:rPr>
-          <w:rFonts w:ascii="微软雅黑" w:eastAsia="微软雅黑" w:hAnsi="微软雅黑" w:hint="eastAsia"/>
-        </w:rPr>
-        <w:lastRenderedPageBreak/>
-        <w:t>3.4.3.数据格式要求</w:t>
-      </w:r>
-    </w:p>
-    <w:p>
-      <w:pPr>
-        <w:rPr>
-          <w:rFonts w:ascii="微软雅黑" w:eastAsia="微软雅黑" w:hAnsi="微软雅黑"/>
-        </w:rPr>
-      </w:pPr>
-      <w:r>
-        <w:rPr>
-          <w:rFonts w:ascii="微软雅黑" w:eastAsia="微软雅黑" w:hAnsi="微软雅黑"/>
-        </w:rPr>
-        <w:t>Format1</w:t>
-      </w:r>
-      <w:r>
-        <w:rPr>
-          <w:rFonts w:ascii="微软雅黑" w:eastAsia="微软雅黑" w:hAnsi="微软雅黑" w:hint="eastAsia"/>
-        </w:rPr>
-        <w:t>：</w:t>
-      </w:r>
-      <w:r>
-        <w:rPr>
-          <w:rFonts w:ascii="微软雅黑" w:eastAsia="微软雅黑" w:hAnsi="微软雅黑" w:hint="eastAsia"/>
-        </w:rPr>
-        <w:t>寄件单据编号格式为JJD-yyyyMMdd-xxxxx，后五位每天从1开始编号，单据编号为单据的唯一标识</w:t>
-      </w:r>
-    </w:p>
-    <w:p>
-      <w:pPr>
-        <w:rPr>
-          <w:rFonts w:ascii="微软雅黑" w:eastAsia="微软雅黑" w:hAnsi="微软雅黑"/>
-        </w:rPr>
-      </w:pPr>
-      <w:r>
-        <w:rPr>
-          <w:rFonts w:ascii="微软雅黑" w:eastAsia="微软雅黑" w:hAnsi="微软雅黑"/>
-        </w:rPr>
-        <w:t>Format2</w:t>
-      </w:r>
-      <w:r>
-        <w:rPr>
-          <w:rFonts w:ascii="微软雅黑" w:eastAsia="微软雅黑" w:hAnsi="微软雅黑" w:hint="eastAsia"/>
-        </w:rPr>
-        <w:t>：</w:t>
-      </w:r>
-      <w:r>
-        <w:rPr>
-          <w:rFonts w:ascii="微软雅黑" w:eastAsia="微软雅黑" w:hAnsi="微软雅黑" w:hint="eastAsia"/>
-        </w:rPr>
-        <w:t>装车单据编号格式为ZCD-yyyyMMdd-xxxxx，后五位每天从1开始编号，单据编号为单据的唯一标识</w:t>
-      </w:r>
-    </w:p>
-    <w:p>
-      <w:pPr>
-        <w:rPr>
-          <w:rFonts w:ascii="微软雅黑" w:eastAsia="微软雅黑" w:hAnsi="微软雅黑"/>
-        </w:rPr>
-      </w:pPr>
-      <w:r>
-        <w:rPr>
-          <w:rFonts w:ascii="微软雅黑" w:eastAsia="微软雅黑" w:hAnsi="微软雅黑"/>
-        </w:rPr>
-        <w:t>Format3</w:t>
-      </w:r>
-      <w:r>
-        <w:rPr>
-          <w:rFonts w:ascii="微软雅黑" w:eastAsia="微软雅黑" w:hAnsi="微软雅黑" w:hint="eastAsia"/>
-        </w:rPr>
-        <w:t>：营业厅到达单据编号格式为YYTDDD-yyyyMMdd-xxxxx，后五位每天从1开始编号，单据编号为单据的唯一标识</w:t>
-      </w:r>
-    </w:p>
-    <w:p>
-      <w:pPr>
-        <w:rPr>
-          <w:rFonts w:ascii="微软雅黑" w:eastAsia="微软雅黑" w:hAnsi="微软雅黑"/>
-        </w:rPr>
-      </w:pPr>
-      <w:r>
-        <w:rPr>
-          <w:rFonts w:ascii="微软雅黑" w:eastAsia="微软雅黑" w:hAnsi="微软雅黑"/>
-        </w:rPr>
-        <w:t>Format4</w:t>
-      </w:r>
-      <w:r>
-        <w:rPr>
-          <w:rFonts w:ascii="微软雅黑" w:eastAsia="微软雅黑" w:hAnsi="微软雅黑" w:hint="eastAsia"/>
-        </w:rPr>
-        <w:t>：</w:t>
-      </w:r>
+      <w:proofErr w:type="gramStart"/>
       <w:r>
         <w:rPr>
           <w:rFonts w:ascii="微软雅黑" w:eastAsia="微软雅黑" w:hAnsi="微软雅黑" w:hint="eastAsia"/>
@@ -1702,7 +3024,14 @@
         <w:rPr>
           <w:rFonts w:ascii="微软雅黑" w:eastAsia="微软雅黑" w:hAnsi="微软雅黑" w:hint="eastAsia"/>
         </w:rPr>
-        <w:t>单据编号格式为</w:t>
+        <w:t>单据</w:t>
+      </w:r>
+      <w:proofErr w:type="gramEnd"/>
+      <w:r>
+        <w:rPr>
+          <w:rFonts w:ascii="微软雅黑" w:eastAsia="微软雅黑" w:hAnsi="微软雅黑" w:hint="eastAsia"/>
+        </w:rPr>
+        <w:t>编号格式为</w:t>
       </w:r>
       <w:r>
         <w:rPr>
@@ -1714,7 +3043,35 @@
         <w:rPr>
           <w:rFonts w:ascii="微软雅黑" w:eastAsia="微软雅黑" w:hAnsi="微软雅黑" w:hint="eastAsia"/>
         </w:rPr>
-        <w:t>-yyyyMMdd-xxxxx，后五位每天从1开始编号，单据编号为单据的唯一标识</w:t>
+        <w:t>-</w:t>
+      </w:r>
+      <w:proofErr w:type="spellStart"/>
+      <w:r>
+        <w:rPr>
+          <w:rFonts w:ascii="微软雅黑" w:eastAsia="微软雅黑" w:hAnsi="微软雅黑" w:hint="eastAsia"/>
+        </w:rPr>
+        <w:t>yyyyMMdd</w:t>
+      </w:r>
+      <w:proofErr w:type="spellEnd"/>
+      <w:r>
+        <w:rPr>
+          <w:rFonts w:ascii="微软雅黑" w:eastAsia="微软雅黑" w:hAnsi="微软雅黑" w:hint="eastAsia"/>
+        </w:rPr>
+        <w:t>-</w:t>
+      </w:r>
+      <w:proofErr w:type="spellStart"/>
+      <w:r>
+        <w:rPr>
+          <w:rFonts w:ascii="微软雅黑" w:eastAsia="微软雅黑" w:hAnsi="微软雅黑" w:hint="eastAsia"/>
+        </w:rPr>
+        <w:t>xxxxx</w:t>
+      </w:r>
+      <w:proofErr w:type="spellEnd"/>
+      <w:r>
+        <w:rPr>
+          <w:rFonts w:ascii="微软雅黑" w:eastAsia="微软雅黑" w:hAnsi="微软雅黑" w:hint="eastAsia"/>
+        </w:rPr>
+        <w:t>，后五位每天从1开始编号，单据编号为单据的唯一标识</w:t>
       </w:r>
     </w:p>
     <w:p>
@@ -1733,7 +3090,35 @@
         <w:rPr>
           <w:rFonts w:ascii="微软雅黑" w:eastAsia="微软雅黑" w:hAnsi="微软雅黑" w:hint="eastAsia"/>
         </w:rPr>
-        <w:t>：收款单据编号格式为SKD-yyyyMMdd-xxxxx，后五位每天从1开始编号，单据编号为单据的唯一标识</w:t>
+        <w:t>：收款单据编号格式为SKD-</w:t>
+      </w:r>
+      <w:proofErr w:type="spellStart"/>
+      <w:r>
+        <w:rPr>
+          <w:rFonts w:ascii="微软雅黑" w:eastAsia="微软雅黑" w:hAnsi="微软雅黑" w:hint="eastAsia"/>
+        </w:rPr>
+        <w:t>yyyyMMdd</w:t>
+      </w:r>
+      <w:proofErr w:type="spellEnd"/>
+      <w:r>
+        <w:rPr>
+          <w:rFonts w:ascii="微软雅黑" w:eastAsia="微软雅黑" w:hAnsi="微软雅黑" w:hint="eastAsia"/>
+        </w:rPr>
+        <w:t>-</w:t>
+      </w:r>
+      <w:proofErr w:type="spellStart"/>
+      <w:r>
+        <w:rPr>
+          <w:rFonts w:ascii="微软雅黑" w:eastAsia="微软雅黑" w:hAnsi="微软雅黑" w:hint="eastAsia"/>
+        </w:rPr>
+        <w:t>xxxxx</w:t>
+      </w:r>
+      <w:proofErr w:type="spellEnd"/>
+      <w:r>
+        <w:rPr>
+          <w:rFonts w:ascii="微软雅黑" w:eastAsia="微软雅黑" w:hAnsi="微软雅黑" w:hint="eastAsia"/>
+        </w:rPr>
+        <w:t>，后五位每天从1开始编号，单据编号为单据的唯一标识</w:t>
       </w:r>
     </w:p>
     <w:p>
@@ -1752,7 +3137,35 @@
         <w:rPr>
           <w:rFonts w:ascii="微软雅黑" w:eastAsia="微软雅黑" w:hAnsi="微软雅黑" w:hint="eastAsia"/>
         </w:rPr>
-        <w:t>：中转中心到达单据编号格式为ZZZXDDD-yyyyMMdd-xxxxx，后五位每天从1开始编号，单据编号为单据的唯一标识</w:t>
+        <w:t>：中转中心到达单据编号格式为ZZZXDDD-</w:t>
+      </w:r>
+      <w:proofErr w:type="spellStart"/>
+      <w:r>
+        <w:rPr>
+          <w:rFonts w:ascii="微软雅黑" w:eastAsia="微软雅黑" w:hAnsi="微软雅黑" w:hint="eastAsia"/>
+        </w:rPr>
+        <w:t>yyyyMMdd</w:t>
+      </w:r>
+      <w:proofErr w:type="spellEnd"/>
+      <w:r>
+        <w:rPr>
+          <w:rFonts w:ascii="微软雅黑" w:eastAsia="微软雅黑" w:hAnsi="微软雅黑" w:hint="eastAsia"/>
+        </w:rPr>
+        <w:t>-</w:t>
+      </w:r>
+      <w:proofErr w:type="spellStart"/>
+      <w:r>
+        <w:rPr>
+          <w:rFonts w:ascii="微软雅黑" w:eastAsia="微软雅黑" w:hAnsi="微软雅黑" w:hint="eastAsia"/>
+        </w:rPr>
+        <w:t>xxxxx</w:t>
+      </w:r>
+      <w:proofErr w:type="spellEnd"/>
+      <w:r>
+        <w:rPr>
+          <w:rFonts w:ascii="微软雅黑" w:eastAsia="微软雅黑" w:hAnsi="微软雅黑" w:hint="eastAsia"/>
+        </w:rPr>
+        <w:t>，后五位每天从1开始编号，单据编号为单据的唯一标识</w:t>
       </w:r>
     </w:p>
     <w:p>
@@ -1771,7 +3184,35 @@
         <w:rPr>
           <w:rFonts w:ascii="微软雅黑" w:eastAsia="微软雅黑" w:hAnsi="微软雅黑" w:hint="eastAsia"/>
         </w:rPr>
-        <w:t>：中转单据编号格式为ZZD-yyyyMMdd-xxxxx，后五位每天从1开始编号，单据编号为单据的唯一标识</w:t>
+        <w:t>：中转单据编号格式为ZZD-</w:t>
+      </w:r>
+      <w:proofErr w:type="spellStart"/>
+      <w:r>
+        <w:rPr>
+          <w:rFonts w:ascii="微软雅黑" w:eastAsia="微软雅黑" w:hAnsi="微软雅黑" w:hint="eastAsia"/>
+        </w:rPr>
+        <w:t>yyyyMMdd</w:t>
+      </w:r>
+      <w:proofErr w:type="spellEnd"/>
+      <w:r>
+        <w:rPr>
+          <w:rFonts w:ascii="微软雅黑" w:eastAsia="微软雅黑" w:hAnsi="微软雅黑" w:hint="eastAsia"/>
+        </w:rPr>
+        <w:t>-</w:t>
+      </w:r>
+      <w:proofErr w:type="spellStart"/>
+      <w:r>
+        <w:rPr>
+          <w:rFonts w:ascii="微软雅黑" w:eastAsia="微软雅黑" w:hAnsi="微软雅黑" w:hint="eastAsia"/>
+        </w:rPr>
+        <w:t>xxxxx</w:t>
+      </w:r>
+      <w:proofErr w:type="spellEnd"/>
+      <w:r>
+        <w:rPr>
+          <w:rFonts w:ascii="微软雅黑" w:eastAsia="微软雅黑" w:hAnsi="微软雅黑" w:hint="eastAsia"/>
+        </w:rPr>
+        <w:t>，后五位每天从1开始编号，单据编号为单据的唯一标识</w:t>
       </w:r>
     </w:p>
     <w:p>
@@ -1790,88 +3231,35 @@
         <w:rPr>
           <w:rFonts w:ascii="微软雅黑" w:eastAsia="微软雅黑" w:hAnsi="微软雅黑" w:hint="eastAsia"/>
         </w:rPr>
-        <w:t>：入库单据编号格式为RKD-yyyyMMdd-xxxxx，后五位每天从1开始编号，单据编号为单据的唯一标识</w:t>
-      </w:r>
-    </w:p>
-    <w:p>
-      <w:pPr>
-        <w:rPr>
-          <w:rFonts w:ascii="微软雅黑" w:eastAsia="微软雅黑" w:hAnsi="微软雅黑"/>
-        </w:rPr>
-      </w:pPr>
-      <w:r>
-        <w:rPr>
-          <w:rFonts w:ascii="微软雅黑" w:eastAsia="微软雅黑" w:hAnsi="微软雅黑"/>
-        </w:rPr>
-        <w:t>Format9</w:t>
-      </w:r>
-      <w:r>
-        <w:rPr>
-          <w:rFonts w:ascii="微软雅黑" w:eastAsia="微软雅黑" w:hAnsi="微软雅黑" w:hint="eastAsia"/>
-        </w:rPr>
-        <w:t>：出库单据编号格式为C</w:t>
-      </w:r>
-      <w:r>
-        <w:rPr>
-          <w:rFonts w:ascii="微软雅黑" w:eastAsia="微软雅黑" w:hAnsi="微软雅黑"/>
-        </w:rPr>
-        <w:t>K</w:t>
-      </w:r>
-      <w:r>
-        <w:rPr>
-          <w:rFonts w:ascii="微软雅黑" w:eastAsia="微软雅黑" w:hAnsi="微软雅黑" w:hint="eastAsia"/>
-        </w:rPr>
-        <w:t>D-yyyyMMdd-xxxxx，后五位每天从1开始编号，单据编号为单据的唯一标识</w:t>
-      </w:r>
-    </w:p>
-    <w:p>
-      <w:pPr>
-        <w:rPr>
-          <w:rFonts w:ascii="微软雅黑" w:eastAsia="微软雅黑" w:hAnsi="微软雅黑"/>
-        </w:rPr>
-      </w:pPr>
-      <w:r>
-        <w:rPr>
-          <w:rFonts w:ascii="微软雅黑" w:eastAsia="微软雅黑" w:hAnsi="微软雅黑"/>
-        </w:rPr>
-        <w:t>Format1</w:t>
-      </w:r>
-      <w:r>
-        <w:rPr>
-          <w:rFonts w:ascii="微软雅黑" w:eastAsia="微软雅黑" w:hAnsi="微软雅黑"/>
-        </w:rPr>
-        <w:t>0</w:t>
-      </w:r>
-      <w:r>
-        <w:rPr>
-          <w:rFonts w:ascii="微软雅黑" w:eastAsia="微软雅黑" w:hAnsi="微软雅黑" w:hint="eastAsia"/>
-        </w:rPr>
-        <w:t>：入款（合计收款）单据编号格式为HJSKD-yyyyMMdd-xxxxx，后五位每天从1开始编号，单据编号为单据的唯一标识</w:t>
-      </w:r>
-    </w:p>
-    <w:p>
-      <w:pPr>
-        <w:rPr>
-          <w:rFonts w:ascii="微软雅黑" w:eastAsia="微软雅黑" w:hAnsi="微软雅黑"/>
-        </w:rPr>
-      </w:pPr>
-      <w:r>
-        <w:rPr>
-          <w:rFonts w:ascii="微软雅黑" w:eastAsia="微软雅黑" w:hAnsi="微软雅黑"/>
-        </w:rPr>
-        <w:t>Format1</w:t>
-      </w:r>
-      <w:r>
-        <w:rPr>
-          <w:rFonts w:ascii="微软雅黑" w:eastAsia="微软雅黑" w:hAnsi="微软雅黑"/>
-        </w:rPr>
-        <w:t>1</w:t>
-      </w:r>
-      <w:r>
-        <w:rPr>
-          <w:rFonts w:ascii="微软雅黑" w:eastAsia="微软雅黑" w:hAnsi="微软雅黑" w:hint="eastAsia"/>
-        </w:rPr>
-        <w:t>：付款单据编号格式为FKD-yyyyMMdd-xxxxx，后五位每天从1开始编号，单</w:t>
+        <w:t>：入库单据编号格式为RKD-</w:t>
+      </w:r>
+      <w:proofErr w:type="spellStart"/>
+      <w:r>
+        <w:rPr>
+          <w:rFonts w:ascii="微软雅黑" w:eastAsia="微软雅黑" w:hAnsi="微软雅黑" w:hint="eastAsia"/>
+        </w:rPr>
+        <w:t>yyyyMMdd</w:t>
+      </w:r>
+      <w:proofErr w:type="spellEnd"/>
+      <w:r>
+        <w:rPr>
+          <w:rFonts w:ascii="微软雅黑" w:eastAsia="微软雅黑" w:hAnsi="微软雅黑" w:hint="eastAsia"/>
+        </w:rPr>
+        <w:t>-</w:t>
+      </w:r>
+      <w:proofErr w:type="spellStart"/>
+      <w:r>
+        <w:rPr>
+          <w:rFonts w:ascii="微软雅黑" w:eastAsia="微软雅黑" w:hAnsi="微软雅黑" w:hint="eastAsia"/>
+        </w:rPr>
+        <w:t>xxxxx</w:t>
+      </w:r>
+      <w:proofErr w:type="spellEnd"/>
+      <w:r>
+        <w:rPr>
+          <w:rFonts w:ascii="微软雅黑" w:eastAsia="微软雅黑" w:hAnsi="微软雅黑" w:hint="eastAsia"/>
+        </w:rPr>
+        <w:t>，后五位每天从1开始编号，单</w:t>
       </w:r>
       <w:r>
         <w:rPr>
@@ -1891,19 +3279,212 @@
         <w:rPr>
           <w:rFonts w:ascii="微软雅黑" w:eastAsia="微软雅黑" w:hAnsi="微软雅黑"/>
         </w:rPr>
+        <w:t>Format9</w:t>
+      </w:r>
+      <w:r>
+        <w:rPr>
+          <w:rFonts w:ascii="微软雅黑" w:eastAsia="微软雅黑" w:hAnsi="微软雅黑" w:hint="eastAsia"/>
+        </w:rPr>
+        <w:t>：出库单据编号格式为C</w:t>
+      </w:r>
+      <w:r>
+        <w:rPr>
+          <w:rFonts w:ascii="微软雅黑" w:eastAsia="微软雅黑" w:hAnsi="微软雅黑"/>
+        </w:rPr>
+        <w:t>K</w:t>
+      </w:r>
+      <w:r>
+        <w:rPr>
+          <w:rFonts w:ascii="微软雅黑" w:eastAsia="微软雅黑" w:hAnsi="微软雅黑" w:hint="eastAsia"/>
+        </w:rPr>
+        <w:t>D-</w:t>
+      </w:r>
+      <w:proofErr w:type="spellStart"/>
+      <w:r>
+        <w:rPr>
+          <w:rFonts w:ascii="微软雅黑" w:eastAsia="微软雅黑" w:hAnsi="微软雅黑" w:hint="eastAsia"/>
+        </w:rPr>
+        <w:t>yyyyMMdd</w:t>
+      </w:r>
+      <w:proofErr w:type="spellEnd"/>
+      <w:r>
+        <w:rPr>
+          <w:rFonts w:ascii="微软雅黑" w:eastAsia="微软雅黑" w:hAnsi="微软雅黑" w:hint="eastAsia"/>
+        </w:rPr>
+        <w:t>-</w:t>
+      </w:r>
+      <w:proofErr w:type="spellStart"/>
+      <w:r>
+        <w:rPr>
+          <w:rFonts w:ascii="微软雅黑" w:eastAsia="微软雅黑" w:hAnsi="微软雅黑" w:hint="eastAsia"/>
+        </w:rPr>
+        <w:t>xxxxx</w:t>
+      </w:r>
+      <w:proofErr w:type="spellEnd"/>
+      <w:r>
+        <w:rPr>
+          <w:rFonts w:ascii="微软雅黑" w:eastAsia="微软雅黑" w:hAnsi="微软雅黑" w:hint="eastAsia"/>
+        </w:rPr>
+        <w:t>，后五位每天从1开始编号，单据编号为单据的唯一标识</w:t>
+      </w:r>
+    </w:p>
+    <w:p>
+      <w:pPr>
+        <w:rPr>
+          <w:rFonts w:ascii="微软雅黑" w:eastAsia="微软雅黑" w:hAnsi="微软雅黑"/>
+        </w:rPr>
+      </w:pPr>
+      <w:r>
+        <w:rPr>
+          <w:rFonts w:ascii="微软雅黑" w:eastAsia="微软雅黑" w:hAnsi="微软雅黑"/>
+        </w:rPr>
         <w:t>Format1</w:t>
       </w:r>
       <w:r>
         <w:rPr>
           <w:rFonts w:ascii="微软雅黑" w:eastAsia="微软雅黑" w:hAnsi="微软雅黑"/>
         </w:rPr>
+        <w:t>0</w:t>
+      </w:r>
+      <w:r>
+        <w:rPr>
+          <w:rFonts w:ascii="微软雅黑" w:eastAsia="微软雅黑" w:hAnsi="微软雅黑" w:hint="eastAsia"/>
+        </w:rPr>
+        <w:t>：入款（合计收款）单据编号格式为HJSKD-</w:t>
+      </w:r>
+      <w:proofErr w:type="spellStart"/>
+      <w:r>
+        <w:rPr>
+          <w:rFonts w:ascii="微软雅黑" w:eastAsia="微软雅黑" w:hAnsi="微软雅黑" w:hint="eastAsia"/>
+        </w:rPr>
+        <w:t>yyyyMMdd</w:t>
+      </w:r>
+      <w:proofErr w:type="spellEnd"/>
+      <w:r>
+        <w:rPr>
+          <w:rFonts w:ascii="微软雅黑" w:eastAsia="微软雅黑" w:hAnsi="微软雅黑" w:hint="eastAsia"/>
+        </w:rPr>
+        <w:t>-</w:t>
+      </w:r>
+      <w:proofErr w:type="spellStart"/>
+      <w:r>
+        <w:rPr>
+          <w:rFonts w:ascii="微软雅黑" w:eastAsia="微软雅黑" w:hAnsi="微软雅黑" w:hint="eastAsia"/>
+        </w:rPr>
+        <w:t>xxxxx</w:t>
+      </w:r>
+      <w:proofErr w:type="spellEnd"/>
+      <w:r>
+        <w:rPr>
+          <w:rFonts w:ascii="微软雅黑" w:eastAsia="微软雅黑" w:hAnsi="微软雅黑" w:hint="eastAsia"/>
+        </w:rPr>
+        <w:t>，后五位每天从1开始编号，单据编号为单据的唯一标识</w:t>
+      </w:r>
+    </w:p>
+    <w:p>
+      <w:pPr>
+        <w:rPr>
+          <w:rFonts w:ascii="微软雅黑" w:eastAsia="微软雅黑" w:hAnsi="微软雅黑"/>
+        </w:rPr>
+      </w:pPr>
+      <w:r>
+        <w:rPr>
+          <w:rFonts w:ascii="微软雅黑" w:eastAsia="微软雅黑" w:hAnsi="微软雅黑"/>
+        </w:rPr>
+        <w:t>Format1</w:t>
+      </w:r>
+      <w:r>
+        <w:rPr>
+          <w:rFonts w:ascii="微软雅黑" w:eastAsia="微软雅黑" w:hAnsi="微软雅黑"/>
+        </w:rPr>
+        <w:t>1</w:t>
+      </w:r>
+      <w:r>
+        <w:rPr>
+          <w:rFonts w:ascii="微软雅黑" w:eastAsia="微软雅黑" w:hAnsi="微软雅黑" w:hint="eastAsia"/>
+        </w:rPr>
+        <w:t>：付款单据编号格式为FKD-</w:t>
+      </w:r>
+      <w:proofErr w:type="spellStart"/>
+      <w:r>
+        <w:rPr>
+          <w:rFonts w:ascii="微软雅黑" w:eastAsia="微软雅黑" w:hAnsi="微软雅黑" w:hint="eastAsia"/>
+        </w:rPr>
+        <w:t>yyyyMMdd</w:t>
+      </w:r>
+      <w:proofErr w:type="spellEnd"/>
+      <w:r>
+        <w:rPr>
+          <w:rFonts w:ascii="微软雅黑" w:eastAsia="微软雅黑" w:hAnsi="微软雅黑" w:hint="eastAsia"/>
+        </w:rPr>
+        <w:t>-</w:t>
+      </w:r>
+      <w:proofErr w:type="spellStart"/>
+      <w:r>
+        <w:rPr>
+          <w:rFonts w:ascii="微软雅黑" w:eastAsia="微软雅黑" w:hAnsi="微软雅黑" w:hint="eastAsia"/>
+        </w:rPr>
+        <w:t>xxxxx</w:t>
+      </w:r>
+      <w:proofErr w:type="spellEnd"/>
+      <w:r>
+        <w:rPr>
+          <w:rFonts w:ascii="微软雅黑" w:eastAsia="微软雅黑" w:hAnsi="微软雅黑" w:hint="eastAsia"/>
+        </w:rPr>
+        <w:t>，后五位每天从1开始编号，单据编号为单据的唯一标识</w:t>
+      </w:r>
+    </w:p>
+    <w:p>
+      <w:pPr>
+        <w:rPr>
+          <w:rFonts w:ascii="微软雅黑" w:eastAsia="微软雅黑" w:hAnsi="微软雅黑"/>
+        </w:rPr>
+      </w:pPr>
+      <w:r>
+        <w:rPr>
+          <w:rFonts w:ascii="微软雅黑" w:eastAsia="微软雅黑" w:hAnsi="微软雅黑"/>
+        </w:rPr>
+        <w:t>Format1</w:t>
+      </w:r>
+      <w:r>
+        <w:rPr>
+          <w:rFonts w:ascii="微软雅黑" w:eastAsia="微软雅黑" w:hAnsi="微软雅黑"/>
+        </w:rPr>
         <w:t>2</w:t>
       </w:r>
       <w:r>
         <w:rPr>
           <w:rFonts w:ascii="微软雅黑" w:eastAsia="微软雅黑" w:hAnsi="微软雅黑" w:hint="eastAsia"/>
         </w:rPr>
-        <w:t>：成本收益表编号格式为CBSYB-yyyyMMdd-xxxxx，后五位每天从1开始编号，单据编号为单据的唯一标识</w:t>
+        <w:t>：成本收益表编号格式为CBSYB-</w:t>
+      </w:r>
+      <w:proofErr w:type="spellStart"/>
+      <w:r>
+        <w:rPr>
+          <w:rFonts w:ascii="微软雅黑" w:eastAsia="微软雅黑" w:hAnsi="微软雅黑" w:hint="eastAsia"/>
+        </w:rPr>
+        <w:t>yyyyMMdd</w:t>
+      </w:r>
+      <w:proofErr w:type="spellEnd"/>
+      <w:r>
+        <w:rPr>
+          <w:rFonts w:ascii="微软雅黑" w:eastAsia="微软雅黑" w:hAnsi="微软雅黑" w:hint="eastAsia"/>
+        </w:rPr>
+        <w:t>-</w:t>
+      </w:r>
+      <w:proofErr w:type="spellStart"/>
+      <w:r>
+        <w:rPr>
+          <w:rFonts w:ascii="微软雅黑" w:eastAsia="微软雅黑" w:hAnsi="微软雅黑" w:hint="eastAsia"/>
+        </w:rPr>
+        <w:t>xxxxx</w:t>
+      </w:r>
+      <w:proofErr w:type="spellEnd"/>
+      <w:r>
+        <w:rPr>
+          <w:rFonts w:ascii="微软雅黑" w:eastAsia="微软雅黑" w:hAnsi="微软雅黑" w:hint="eastAsia"/>
+        </w:rPr>
+        <w:t>，后五位每天从1开始编号，单据编号为单据的唯一标识</w:t>
       </w:r>
     </w:p>
     <w:p>
@@ -1928,7 +3509,35 @@
         <w:rPr>
           <w:rFonts w:ascii="微软雅黑" w:eastAsia="微软雅黑" w:hAnsi="微软雅黑" w:hint="eastAsia"/>
         </w:rPr>
-        <w:t>：经营情况表编号格式为JYQKB-yyyyMMdd-xxxxx，后五位每天从1开始编号，单据编号为单据的唯一标识</w:t>
+        <w:t>：经营情况表编号格式为JYQKB-</w:t>
+      </w:r>
+      <w:proofErr w:type="spellStart"/>
+      <w:r>
+        <w:rPr>
+          <w:rFonts w:ascii="微软雅黑" w:eastAsia="微软雅黑" w:hAnsi="微软雅黑" w:hint="eastAsia"/>
+        </w:rPr>
+        <w:t>yyyyMMdd</w:t>
+      </w:r>
+      <w:proofErr w:type="spellEnd"/>
+      <w:r>
+        <w:rPr>
+          <w:rFonts w:ascii="微软雅黑" w:eastAsia="微软雅黑" w:hAnsi="微软雅黑" w:hint="eastAsia"/>
+        </w:rPr>
+        <w:t>-</w:t>
+      </w:r>
+      <w:proofErr w:type="spellStart"/>
+      <w:r>
+        <w:rPr>
+          <w:rFonts w:ascii="微软雅黑" w:eastAsia="微软雅黑" w:hAnsi="微软雅黑" w:hint="eastAsia"/>
+        </w:rPr>
+        <w:t>xxxxx</w:t>
+      </w:r>
+      <w:proofErr w:type="spellEnd"/>
+      <w:r>
+        <w:rPr>
+          <w:rFonts w:ascii="微软雅黑" w:eastAsia="微软雅黑" w:hAnsi="微软雅黑" w:hint="eastAsia"/>
+        </w:rPr>
+        <w:t>，后五位每天从1开始编号，单据编号为单据的唯一标识</w:t>
       </w:r>
     </w:p>
     <w:p>
@@ -2213,7 +3822,49 @@
         <w:rPr>
           <w:rFonts w:ascii="微软雅黑" w:eastAsia="微软雅黑" w:hAnsi="微软雅黑" w:hint="eastAsia"/>
         </w:rPr>
-        <w:t>：其他编号：XXXXXX-yyyyMMdd-xxxxx（汽运编号，营业厅编号+20150921日期+00000五位数字编码，从0开始编号），XXXXXX-</w:t>
+        <w:t>：其他编号：XXXXXX-</w:t>
+      </w:r>
+      <w:proofErr w:type="spellStart"/>
+      <w:r>
+        <w:rPr>
+          <w:rFonts w:ascii="微软雅黑" w:eastAsia="微软雅黑" w:hAnsi="微软雅黑" w:hint="eastAsia"/>
+        </w:rPr>
+        <w:t>yyyyMMdd</w:t>
+      </w:r>
+      <w:proofErr w:type="spellEnd"/>
+      <w:r>
+        <w:rPr>
+          <w:rFonts w:ascii="微软雅黑" w:eastAsia="微软雅黑" w:hAnsi="微软雅黑" w:hint="eastAsia"/>
+        </w:rPr>
+        <w:t>-</w:t>
+      </w:r>
+      <w:proofErr w:type="spellStart"/>
+      <w:r>
+        <w:rPr>
+          <w:rFonts w:ascii="微软雅黑" w:eastAsia="微软雅黑" w:hAnsi="微软雅黑" w:hint="eastAsia"/>
+        </w:rPr>
+        <w:t>xxxxx</w:t>
+      </w:r>
+      <w:proofErr w:type="spellEnd"/>
+      <w:r>
+        <w:rPr>
+          <w:rFonts w:ascii="微软雅黑" w:eastAsia="微软雅黑" w:hAnsi="微软雅黑" w:hint="eastAsia"/>
+        </w:rPr>
+        <w:t>（汽运编号，营业厅编号+20150921日期+00000</w:t>
+      </w:r>
+      <w:proofErr w:type="gramStart"/>
+      <w:r>
+        <w:rPr>
+          <w:rFonts w:ascii="微软雅黑" w:eastAsia="微软雅黑" w:hAnsi="微软雅黑" w:hint="eastAsia"/>
+        </w:rPr>
+        <w:t>五</w:t>
+      </w:r>
+      <w:proofErr w:type="gramEnd"/>
+      <w:r>
+        <w:rPr>
+          <w:rFonts w:ascii="微软雅黑" w:eastAsia="微软雅黑" w:hAnsi="微软雅黑" w:hint="eastAsia"/>
+        </w:rPr>
+        <w:t>位数字编码，从0开始编号），XXXXXX-</w:t>
       </w:r>
       <w:r>
         <w:rPr>
@@ -2237,7 +3888,35 @@
         <w:rPr>
           <w:rFonts w:ascii="微软雅黑" w:eastAsia="微软雅黑" w:hAnsi="微软雅黑" w:hint="eastAsia"/>
         </w:rPr>
-        <w:t>（车辆代号，城市编号（电话号码区号南京025）+营业厅编号（000三位数字）+000三位数字）、车牌号（苏A 00000）、服役时间</w:t>
+        <w:t>（车辆代号，城市编号（电话号码区号南京025）+营业厅编号（000</w:t>
+      </w:r>
+      <w:proofErr w:type="gramStart"/>
+      <w:r>
+        <w:rPr>
+          <w:rFonts w:ascii="微软雅黑" w:eastAsia="微软雅黑" w:hAnsi="微软雅黑" w:hint="eastAsia"/>
+        </w:rPr>
+        <w:t>三</w:t>
+      </w:r>
+      <w:proofErr w:type="gramEnd"/>
+      <w:r>
+        <w:rPr>
+          <w:rFonts w:ascii="微软雅黑" w:eastAsia="微软雅黑" w:hAnsi="微软雅黑" w:hint="eastAsia"/>
+        </w:rPr>
+        <w:t>位数字）+000</w:t>
+      </w:r>
+      <w:proofErr w:type="gramStart"/>
+      <w:r>
+        <w:rPr>
+          <w:rFonts w:ascii="微软雅黑" w:eastAsia="微软雅黑" w:hAnsi="微软雅黑" w:hint="eastAsia"/>
+        </w:rPr>
+        <w:t>三</w:t>
+      </w:r>
+      <w:proofErr w:type="gramEnd"/>
+      <w:r>
+        <w:rPr>
+          <w:rFonts w:ascii="微软雅黑" w:eastAsia="微软雅黑" w:hAnsi="微软雅黑" w:hint="eastAsia"/>
+        </w:rPr>
+        <w:t>位数字）、车牌号（苏A 00000）、服役时间</w:t>
       </w:r>
       <w:r>
         <w:rPr>
@@ -2249,7 +3928,35 @@
         <w:rPr>
           <w:rFonts w:ascii="微软雅黑" w:eastAsia="微软雅黑" w:hAnsi="微软雅黑" w:hint="eastAsia"/>
         </w:rPr>
-        <w:t>（司机编号（城市编号（电话号码区号南京025）+营业厅编号（000三位数字）+000三位数字</w:t>
+        <w:t>（司机编号（城市编号（电话号码区号南京025）+营业厅编号（000</w:t>
+      </w:r>
+      <w:proofErr w:type="gramStart"/>
+      <w:r>
+        <w:rPr>
+          <w:rFonts w:ascii="微软雅黑" w:eastAsia="微软雅黑" w:hAnsi="微软雅黑" w:hint="eastAsia"/>
+        </w:rPr>
+        <w:t>三</w:t>
+      </w:r>
+      <w:proofErr w:type="gramEnd"/>
+      <w:r>
+        <w:rPr>
+          <w:rFonts w:ascii="微软雅黑" w:eastAsia="微软雅黑" w:hAnsi="微软雅黑" w:hint="eastAsia"/>
+        </w:rPr>
+        <w:t>位数字）+000</w:t>
+      </w:r>
+      <w:proofErr w:type="gramStart"/>
+      <w:r>
+        <w:rPr>
+          <w:rFonts w:ascii="微软雅黑" w:eastAsia="微软雅黑" w:hAnsi="微软雅黑" w:hint="eastAsia"/>
+        </w:rPr>
+        <w:t>三</w:t>
+      </w:r>
+      <w:proofErr w:type="gramEnd"/>
+      <w:r>
+        <w:rPr>
+          <w:rFonts w:ascii="微软雅黑" w:eastAsia="微软雅黑" w:hAnsi="微软雅黑" w:hint="eastAsia"/>
+        </w:rPr>
+        <w:t>位数字</w:t>
       </w:r>
       <w:r>
         <w:rPr>
@@ -2275,6 +3982,7 @@
         <w:rPr>
           <w:rFonts w:ascii="微软雅黑" w:eastAsia="微软雅黑" w:hAnsi="微软雅黑"/>
         </w:rPr>
+        <w:lastRenderedPageBreak/>
         <w:t>3.5其他需求</w:t>
       </w:r>
     </w:p>
@@ -2355,7 +4063,6 @@
         <w:rPr>
           <w:rFonts w:ascii="微软雅黑" w:eastAsia="微软雅黑" w:hAnsi="微软雅黑"/>
         </w:rPr>
-        <w:lastRenderedPageBreak/>
         <w:t>附录</w:t>
       </w:r>
     </w:p>
@@ -2391,7 +4098,7 @@
 </file>
 
 <file path=word/endnotes.xml><?xml version="1.0" encoding="utf-8"?>
-<w:endnotes xmlns:wpc="http://schemas.microsoft.com/office/word/2010/wordprocessingCanvas" xmlns:mc="http://schemas.openxmlformats.org/markup-compatibility/2006" xmlns:o="urn:schemas-microsoft-com:office:office" xmlns:r="http://schemas.openxmlformats.org/officeDocument/2006/relationships" xmlns:m="http://schemas.openxmlformats.org/officeDocument/2006/math" xmlns:v="urn:schemas-microsoft-com:vml" xmlns:wp14="http://schemas.microsoft.com/office/word/2010/wordprocessingDrawing" xmlns:wp="http://schemas.openxmlformats.org/drawingml/2006/wordprocessingDrawing" xmlns:w10="urn:schemas-microsoft-com:office:word" xmlns:w="http://schemas.openxmlformats.org/wordprocessingml/2006/main" xmlns:w14="http://schemas.microsoft.com/office/word/2010/wordml" xmlns:w15="http://schemas.microsoft.com/office/word/2012/wordml" xmlns:wpg="http://schemas.microsoft.com/office/word/2010/wordprocessingGroup" xmlns:wpi="http://schemas.microsoft.com/office/word/2010/wordprocessingInk" xmlns:wne="http://schemas.microsoft.com/office/word/2006/wordml" xmlns:wps="http://schemas.microsoft.com/office/word/2010/wordprocessingShape" mc:Ignorable="w14 w15 wp14">
+<w:endnotes xmlns:wpc="http://schemas.microsoft.com/office/word/2010/wordprocessingCanvas" xmlns:mc="http://schemas.openxmlformats.org/markup-compatibility/2006" xmlns:o="urn:schemas-microsoft-com:office:office" xmlns:r="http://schemas.openxmlformats.org/officeDocument/2006/relationships" xmlns:m="http://schemas.openxmlformats.org/officeDocument/2006/math" xmlns:v="urn:schemas-microsoft-com:vml" xmlns:wp14="http://schemas.microsoft.com/office/word/2010/wordprocessingDrawing" xmlns:wp="http://schemas.openxmlformats.org/drawingml/2006/wordprocessingDrawing" xmlns:w10="urn:schemas-microsoft-com:office:word" xmlns:w="http://schemas.openxmlformats.org/wordprocessingml/2006/main" xmlns:w14="http://schemas.microsoft.com/office/word/2010/wordml" xmlns:wpg="http://schemas.microsoft.com/office/word/2010/wordprocessingGroup" xmlns:wpi="http://schemas.microsoft.com/office/word/2010/wordprocessingInk" xmlns:wne="http://schemas.microsoft.com/office/word/2006/wordml" xmlns:wps="http://schemas.microsoft.com/office/word/2010/wordprocessingShape" mc:Ignorable="w14 wp14">
   <w:endnote w:type="separator" w:id="-1">
     <w:p>
       <w:r>
@@ -2410,7 +4117,7 @@
 </file>
 
 <file path=word/footnotes.xml><?xml version="1.0" encoding="utf-8"?>
-<w:footnotes xmlns:wpc="http://schemas.microsoft.com/office/word/2010/wordprocessingCanvas" xmlns:mc="http://schemas.openxmlformats.org/markup-compatibility/2006" xmlns:o="urn:schemas-microsoft-com:office:office" xmlns:r="http://schemas.openxmlformats.org/officeDocument/2006/relationships" xmlns:m="http://schemas.openxmlformats.org/officeDocument/2006/math" xmlns:v="urn:schemas-microsoft-com:vml" xmlns:wp14="http://schemas.microsoft.com/office/word/2010/wordprocessingDrawing" xmlns:wp="http://schemas.openxmlformats.org/drawingml/2006/wordprocessingDrawing" xmlns:w10="urn:schemas-microsoft-com:office:word" xmlns:w="http://schemas.openxmlformats.org/wordprocessingml/2006/main" xmlns:w14="http://schemas.microsoft.com/office/word/2010/wordml" xmlns:w15="http://schemas.microsoft.com/office/word/2012/wordml" xmlns:wpg="http://schemas.microsoft.com/office/word/2010/wordprocessingGroup" xmlns:wpi="http://schemas.microsoft.com/office/word/2010/wordprocessingInk" xmlns:wne="http://schemas.microsoft.com/office/word/2006/wordml" xmlns:wps="http://schemas.microsoft.com/office/word/2010/wordprocessingShape" mc:Ignorable="w14 w15 wp14">
+<w:footnotes xmlns:wpc="http://schemas.microsoft.com/office/word/2010/wordprocessingCanvas" xmlns:mc="http://schemas.openxmlformats.org/markup-compatibility/2006" xmlns:o="urn:schemas-microsoft-com:office:office" xmlns:r="http://schemas.openxmlformats.org/officeDocument/2006/relationships" xmlns:m="http://schemas.openxmlformats.org/officeDocument/2006/math" xmlns:v="urn:schemas-microsoft-com:vml" xmlns:wp14="http://schemas.microsoft.com/office/word/2010/wordprocessingDrawing" xmlns:wp="http://schemas.openxmlformats.org/drawingml/2006/wordprocessingDrawing" xmlns:w10="urn:schemas-microsoft-com:office:word" xmlns:w="http://schemas.openxmlformats.org/wordprocessingml/2006/main" xmlns:w14="http://schemas.microsoft.com/office/word/2010/wordml" xmlns:wpg="http://schemas.microsoft.com/office/word/2010/wordprocessingGroup" xmlns:wpi="http://schemas.microsoft.com/office/word/2010/wordprocessingInk" xmlns:wne="http://schemas.microsoft.com/office/word/2006/wordml" xmlns:wps="http://schemas.microsoft.com/office/word/2010/wordprocessingShape" mc:Ignorable="w14 wp14">
   <w:footnote w:type="separator" w:id="-1">
     <w:p>
       <w:r>
@@ -2429,7 +4136,7 @@
 </file>
 
 <file path=word/numbering.xml><?xml version="1.0" encoding="utf-8"?>
-<w:numbering xmlns:wpc="http://schemas.microsoft.com/office/word/2010/wordprocessingCanvas" xmlns:mc="http://schemas.openxmlformats.org/markup-compatibility/2006" xmlns:o="urn:schemas-microsoft-com:office:office" xmlns:r="http://schemas.openxmlformats.org/officeDocument/2006/relationships" xmlns:m="http://schemas.openxmlformats.org/officeDocument/2006/math" xmlns:v="urn:schemas-microsoft-com:vml" xmlns:wp14="http://schemas.microsoft.com/office/word/2010/wordprocessingDrawing" xmlns:wp="http://schemas.openxmlformats.org/drawingml/2006/wordprocessingDrawing" xmlns:w10="urn:schemas-microsoft-com:office:word" xmlns:w="http://schemas.openxmlformats.org/wordprocessingml/2006/main" xmlns:w14="http://schemas.microsoft.com/office/word/2010/wordml" xmlns:w15="http://schemas.microsoft.com/office/word/2012/wordml" xmlns:wpg="http://schemas.microsoft.com/office/word/2010/wordprocessingGroup" xmlns:wpi="http://schemas.microsoft.com/office/word/2010/wordprocessingInk" xmlns:wne="http://schemas.microsoft.com/office/word/2006/wordml" xmlns:wps="http://schemas.microsoft.com/office/word/2010/wordprocessingShape" mc:Ignorable="w14 w15 wp14">
+<w:numbering xmlns:wpc="http://schemas.microsoft.com/office/word/2010/wordprocessingCanvas" xmlns:mc="http://schemas.openxmlformats.org/markup-compatibility/2006" xmlns:o="urn:schemas-microsoft-com:office:office" xmlns:r="http://schemas.openxmlformats.org/officeDocument/2006/relationships" xmlns:m="http://schemas.openxmlformats.org/officeDocument/2006/math" xmlns:v="urn:schemas-microsoft-com:vml" xmlns:wp14="http://schemas.microsoft.com/office/word/2010/wordprocessingDrawing" xmlns:wp="http://schemas.openxmlformats.org/drawingml/2006/wordprocessingDrawing" xmlns:w10="urn:schemas-microsoft-com:office:word" xmlns:w="http://schemas.openxmlformats.org/wordprocessingml/2006/main" xmlns:w14="http://schemas.microsoft.com/office/word/2010/wordml" xmlns:wpg="http://schemas.microsoft.com/office/word/2010/wordprocessingGroup" xmlns:wpi="http://schemas.microsoft.com/office/word/2010/wordprocessingInk" xmlns:wne="http://schemas.microsoft.com/office/word/2006/wordml" xmlns:wps="http://schemas.microsoft.com/office/word/2010/wordprocessingShape" mc:Ignorable="w14 wp14">
   <w:abstractNum w:abstractNumId="0">
     <w:nsid w:val="446511F6"/>
     <w:multiLevelType w:val="hybridMultilevel"/>
@@ -2526,7 +4233,7 @@
 </file>
 
 <file path=word/styles.xml><?xml version="1.0" encoding="utf-8"?>
-<w:styles xmlns:mc="http://schemas.openxmlformats.org/markup-compatibility/2006" xmlns:r="http://schemas.openxmlformats.org/officeDocument/2006/relationships" xmlns:w="http://schemas.openxmlformats.org/wordprocessingml/2006/main" xmlns:w14="http://schemas.microsoft.com/office/word/2010/wordml" xmlns:w15="http://schemas.microsoft.com/office/word/2012/wordml" mc:Ignorable="w14 w15">
+<w:styles xmlns:mc="http://schemas.openxmlformats.org/markup-compatibility/2006" xmlns:r="http://schemas.openxmlformats.org/officeDocument/2006/relationships" xmlns:w="http://schemas.openxmlformats.org/wordprocessingml/2006/main" xmlns:w14="http://schemas.microsoft.com/office/word/2010/wordml" mc:Ignorable="w14">
   <w:docDefaults>
     <w:rPrDefault>
       <w:rPr>
@@ -2539,378 +4246,144 @@
     </w:rPrDefault>
     <w:pPrDefault/>
   </w:docDefaults>
-  <w:latentStyles w:defLockedState="0" w:defUIPriority="99" w:defSemiHidden="0" w:defUnhideWhenUsed="0" w:defQFormat="0" w:count="371">
-    <w:lsdException w:name="Normal" w:uiPriority="0" w:qFormat="1"/>
-    <w:lsdException w:name="heading 1" w:uiPriority="9" w:qFormat="1"/>
-    <w:lsdException w:name="heading 2" w:semiHidden="1" w:uiPriority="9" w:unhideWhenUsed="1" w:qFormat="1"/>
-    <w:lsdException w:name="heading 3" w:semiHidden="1" w:uiPriority="9" w:unhideWhenUsed="1" w:qFormat="1"/>
-    <w:lsdException w:name="heading 4" w:semiHidden="1" w:uiPriority="9" w:unhideWhenUsed="1" w:qFormat="1"/>
-    <w:lsdException w:name="heading 5" w:semiHidden="1" w:uiPriority="9" w:unhideWhenUsed="1" w:qFormat="1"/>
-    <w:lsdException w:name="heading 6" w:semiHidden="1" w:uiPriority="9" w:unhideWhenUsed="1" w:qFormat="1"/>
-    <w:lsdException w:name="heading 7" w:semiHidden="1" w:uiPriority="9" w:unhideWhenUsed="1" w:qFormat="1"/>
-    <w:lsdException w:name="heading 8" w:semiHidden="1" w:uiPriority="9" w:unhideWhenUsed="1" w:qFormat="1"/>
-    <w:lsdException w:name="heading 9" w:semiHidden="1" w:uiPriority="9" w:unhideWhenUsed="1" w:qFormat="1"/>
-    <w:lsdException w:name="index 1" w:semiHidden="1" w:unhideWhenUsed="1"/>
-    <w:lsdException w:name="index 2" w:semiHidden="1" w:unhideWhenUsed="1"/>
-    <w:lsdException w:name="index 3" w:semiHidden="1" w:unhideWhenUsed="1"/>
-    <w:lsdException w:name="index 4" w:semiHidden="1" w:unhideWhenUsed="1"/>
-    <w:lsdException w:name="index 5" w:semiHidden="1" w:unhideWhenUsed="1"/>
-    <w:lsdException w:name="index 6" w:semiHidden="1" w:unhideWhenUsed="1"/>
-    <w:lsdException w:name="index 7" w:semiHidden="1" w:unhideWhenUsed="1"/>
-    <w:lsdException w:name="index 8" w:semiHidden="1" w:unhideWhenUsed="1"/>
-    <w:lsdException w:name="index 9" w:semiHidden="1" w:unhideWhenUsed="1"/>
-    <w:lsdException w:name="toc 1" w:semiHidden="1" w:uiPriority="39" w:unhideWhenUsed="1"/>
-    <w:lsdException w:name="toc 2" w:semiHidden="1" w:uiPriority="39" w:unhideWhenUsed="1"/>
-    <w:lsdException w:name="toc 3" w:semiHidden="1" w:uiPriority="39" w:unhideWhenUsed="1"/>
-    <w:lsdException w:name="toc 4" w:semiHidden="1" w:uiPriority="39" w:unhideWhenUsed="1"/>
-    <w:lsdException w:name="toc 5" w:semiHidden="1" w:uiPriority="39" w:unhideWhenUsed="1"/>
-    <w:lsdException w:name="toc 6" w:semiHidden="1" w:uiPriority="39" w:unhideWhenUsed="1"/>
-    <w:lsdException w:name="toc 7" w:semiHidden="1" w:uiPriority="39" w:unhideWhenUsed="1"/>
-    <w:lsdException w:name="toc 8" w:semiHidden="1" w:uiPriority="39" w:unhideWhenUsed="1"/>
-    <w:lsdException w:name="toc 9" w:semiHidden="1" w:uiPriority="39" w:unhideWhenUsed="1"/>
-    <w:lsdException w:name="Normal Indent" w:semiHidden="1" w:unhideWhenUsed="1"/>
-    <w:lsdException w:name="footnote text" w:semiHidden="1" w:unhideWhenUsed="1"/>
-    <w:lsdException w:name="annotation text" w:semiHidden="1" w:unhideWhenUsed="1"/>
-    <w:lsdException w:name="header" w:semiHidden="1" w:unhideWhenUsed="1"/>
-    <w:lsdException w:name="footer" w:semiHidden="1" w:unhideWhenUsed="1"/>
-    <w:lsdException w:name="index heading" w:semiHidden="1" w:unhideWhenUsed="1"/>
-    <w:lsdException w:name="caption" w:semiHidden="1" w:uiPriority="35" w:unhideWhenUsed="1" w:qFormat="1"/>
-    <w:lsdException w:name="table of figures" w:semiHidden="1" w:unhideWhenUsed="1"/>
-    <w:lsdException w:name="envelope address" w:semiHidden="1" w:unhideWhenUsed="1"/>
-    <w:lsdException w:name="envelope return" w:semiHidden="1" w:unhideWhenUsed="1"/>
-    <w:lsdException w:name="footnote reference" w:semiHidden="1" w:unhideWhenUsed="1"/>
-    <w:lsdException w:name="annotation reference" w:semiHidden="1" w:unhideWhenUsed="1"/>
-    <w:lsdException w:name="line number" w:semiHidden="1" w:unhideWhenUsed="1"/>
-    <w:lsdException w:name="page number" w:semiHidden="1" w:unhideWhenUsed="1"/>
-    <w:lsdException w:name="endnote reference" w:semiHidden="1" w:unhideWhenUsed="1"/>
-    <w:lsdException w:name="endnote text" w:semiHidden="1" w:unhideWhenUsed="1"/>
-    <w:lsdException w:name="table of authorities" w:semiHidden="1" w:unhideWhenUsed="1"/>
-    <w:lsdException w:name="macro" w:semiHidden="1" w:unhideWhenUsed="1"/>
-    <w:lsdException w:name="toa heading" w:semiHidden="1" w:unhideWhenUsed="1"/>
-    <w:lsdException w:name="List" w:semiHidden="1" w:unhideWhenUsed="1"/>
-    <w:lsdException w:name="List Bullet" w:semiHidden="1" w:unhideWhenUsed="1"/>
-    <w:lsdException w:name="List Number" w:semiHidden="1" w:unhideWhenUsed="1"/>
-    <w:lsdException w:name="List 2" w:semiHidden="1" w:unhideWhenUsed="1"/>
-    <w:lsdException w:name="List 3" w:semiHidden="1" w:unhideWhenUsed="1"/>
-    <w:lsdException w:name="List 4" w:semiHidden="1" w:unhideWhenUsed="1"/>
-    <w:lsdException w:name="List 5" w:semiHidden="1" w:unhideWhenUsed="1"/>
-    <w:lsdException w:name="List Bullet 2" w:semiHidden="1" w:unhideWhenUsed="1"/>
-    <w:lsdException w:name="List Bullet 3" w:semiHidden="1" w:unhideWhenUsed="1"/>
-    <w:lsdException w:name="List Bullet 4" w:semiHidden="1" w:unhideWhenUsed="1"/>
-    <w:lsdException w:name="List Bullet 5" w:semiHidden="1" w:unhideWhenUsed="1"/>
-    <w:lsdException w:name="List Number 2" w:semiHidden="1" w:unhideWhenUsed="1"/>
-    <w:lsdException w:name="List Number 3" w:semiHidden="1" w:unhideWhenUsed="1"/>
-    <w:lsdException w:name="List Number 4" w:semiHidden="1" w:unhideWhenUsed="1"/>
-    <w:lsdException w:name="List Number 5" w:semiHidden="1" w:unhideWhenUsed="1"/>
-    <w:lsdException w:name="Title" w:uiPriority="10" w:qFormat="1"/>
-    <w:lsdException w:name="Closing" w:semiHidden="1" w:unhideWhenUsed="1"/>
-    <w:lsdException w:name="Signature" w:semiHidden="1" w:unhideWhenUsed="1"/>
-    <w:lsdException w:name="Default Paragraph Font" w:semiHidden="1" w:uiPriority="1" w:unhideWhenUsed="1"/>
-    <w:lsdException w:name="Body Text" w:semiHidden="1" w:unhideWhenUsed="1"/>
-    <w:lsdException w:name="Body Text Indent" w:semiHidden="1" w:unhideWhenUsed="1"/>
-    <w:lsdException w:name="List Continue" w:semiHidden="1" w:unhideWhenUsed="1"/>
-    <w:lsdException w:name="List Continue 2" w:semiHidden="1" w:unhideWhenUsed="1"/>
-    <w:lsdException w:name="List Continue 3" w:semiHidden="1" w:unhideWhenUsed="1"/>
-    <w:lsdException w:name="List Continue 4" w:semiHidden="1" w:unhideWhenUsed="1"/>
-    <w:lsdException w:name="List Continue 5" w:semiHidden="1" w:unhideWhenUsed="1"/>
-    <w:lsdException w:name="Message Header" w:semiHidden="1" w:unhideWhenUsed="1"/>
-    <w:lsdException w:name="Subtitle" w:uiPriority="11" w:qFormat="1"/>
-    <w:lsdException w:name="Salutation" w:semiHidden="1" w:unhideWhenUsed="1"/>
-    <w:lsdException w:name="Date" w:semiHidden="1" w:unhideWhenUsed="1"/>
-    <w:lsdException w:name="Body Text First Indent" w:semiHidden="1" w:unhideWhenUsed="1"/>
-    <w:lsdException w:name="Body Text First Indent 2" w:semiHidden="1" w:unhideWhenUsed="1"/>
-    <w:lsdException w:name="Note Heading" w:semiHidden="1" w:unhideWhenUsed="1"/>
-    <w:lsdException w:name="Body Text 2" w:semiHidden="1" w:unhideWhenUsed="1"/>
-    <w:lsdException w:name="Body Text 3" w:semiHidden="1" w:unhideWhenUsed="1"/>
-    <w:lsdException w:name="Body Text Indent 2" w:semiHidden="1" w:unhideWhenUsed="1"/>
-    <w:lsdException w:name="Body Text Indent 3" w:semiHidden="1" w:unhideWhenUsed="1"/>
-    <w:lsdException w:name="Block Text" w:semiHidden="1" w:unhideWhenUsed="1"/>
-    <w:lsdException w:name="Hyperlink" w:semiHidden="1" w:unhideWhenUsed="1"/>
-    <w:lsdException w:name="FollowedHyperlink" w:semiHidden="1" w:unhideWhenUsed="1"/>
-    <w:lsdException w:name="Strong" w:uiPriority="22" w:qFormat="1"/>
-    <w:lsdException w:name="Emphasis" w:uiPriority="20" w:qFormat="1"/>
-    <w:lsdException w:name="Document Map" w:semiHidden="1" w:unhideWhenUsed="1"/>
-    <w:lsdException w:name="Plain Text" w:semiHidden="1" w:unhideWhenUsed="1"/>
-    <w:lsdException w:name="E-mail Signature" w:semiHidden="1" w:unhideWhenUsed="1"/>
-    <w:lsdException w:name="HTML Top of Form" w:semiHidden="1" w:unhideWhenUsed="1"/>
-    <w:lsdException w:name="HTML Bottom of Form" w:semiHidden="1" w:unhideWhenUsed="1"/>
-    <w:lsdException w:name="Normal (Web)" w:semiHidden="1" w:unhideWhenUsed="1"/>
-    <w:lsdException w:name="HTML Acronym" w:semiHidden="1" w:unhideWhenUsed="1"/>
-    <w:lsdException w:name="HTML Address" w:semiHidden="1" w:unhideWhenUsed="1"/>
-    <w:lsdException w:name="HTML Cite" w:semiHidden="1" w:unhideWhenUsed="1"/>
-    <w:lsdException w:name="HTML Code" w:semiHidden="1" w:unhideWhenUsed="1"/>
-    <w:lsdException w:name="HTML Definition" w:semiHidden="1" w:unhideWhenUsed="1"/>
-    <w:lsdException w:name="HTML Keyboard" w:semiHidden="1" w:unhideWhenUsed="1"/>
-    <w:lsdException w:name="HTML Preformatted" w:semiHidden="1" w:unhideWhenUsed="1"/>
-    <w:lsdException w:name="HTML Sample" w:semiHidden="1" w:unhideWhenUsed="1"/>
-    <w:lsdException w:name="HTML Typewriter" w:semiHidden="1" w:unhideWhenUsed="1"/>
-    <w:lsdException w:name="HTML Variable" w:semiHidden="1" w:unhideWhenUsed="1"/>
-    <w:lsdException w:name="Normal Table" w:semiHidden="1" w:unhideWhenUsed="1"/>
-    <w:lsdException w:name="annotation subject" w:semiHidden="1" w:unhideWhenUsed="1"/>
-    <w:lsdException w:name="No List" w:semiHidden="1" w:unhideWhenUsed="1"/>
-    <w:lsdException w:name="Outline List 1" w:semiHidden="1" w:unhideWhenUsed="1"/>
-    <w:lsdException w:name="Outline List 2" w:semiHidden="1" w:unhideWhenUsed="1"/>
-    <w:lsdException w:name="Outline List 3" w:semiHidden="1" w:unhideWhenUsed="1"/>
-    <w:lsdException w:name="Table Simple 1" w:semiHidden="1" w:unhideWhenUsed="1"/>
-    <w:lsdException w:name="Table Simple 2" w:semiHidden="1" w:unhideWhenUsed="1"/>
-    <w:lsdException w:name="Table Simple 3" w:semiHidden="1" w:unhideWhenUsed="1"/>
-    <w:lsdException w:name="Table Classic 1" w:semiHidden="1" w:unhideWhenUsed="1"/>
-    <w:lsdException w:name="Table Classic 2" w:semiHidden="1" w:unhideWhenUsed="1"/>
-    <w:lsdException w:name="Table Classic 3" w:semiHidden="1" w:unhideWhenUsed="1"/>
-    <w:lsdException w:name="Table Classic 4" w:semiHidden="1" w:unhideWhenUsed="1"/>
-    <w:lsdException w:name="Table Colorful 1" w:semiHidden="1" w:unhideWhenUsed="1"/>
-    <w:lsdException w:name="Table Colorful 2" w:semiHidden="1" w:unhideWhenUsed="1"/>
-    <w:lsdException w:name="Table Colorful 3" w:semiHidden="1" w:unhideWhenUsed="1"/>
-    <w:lsdException w:name="Table Columns 1" w:semiHidden="1" w:unhideWhenUsed="1"/>
-    <w:lsdException w:name="Table Columns 2" w:semiHidden="1" w:unhideWhenUsed="1"/>
-    <w:lsdException w:name="Table Columns 3" w:semiHidden="1" w:unhideWhenUsed="1"/>
-    <w:lsdException w:name="Table Columns 4" w:semiHidden="1" w:unhideWhenUsed="1"/>
-    <w:lsdException w:name="Table Columns 5" w:semiHidden="1" w:unhideWhenUsed="1"/>
-    <w:lsdException w:name="Table Grid 1" w:semiHidden="1" w:unhideWhenUsed="1"/>
-    <w:lsdException w:name="Table Grid 2" w:semiHidden="1" w:unhideWhenUsed="1"/>
-    <w:lsdException w:name="Table Grid 3" w:semiHidden="1" w:unhideWhenUsed="1"/>
-    <w:lsdException w:name="Table Grid 4" w:semiHidden="1" w:unhideWhenUsed="1"/>
-    <w:lsdException w:name="Table Grid 5" w:semiHidden="1" w:unhideWhenUsed="1"/>
-    <w:lsdException w:name="Table Grid 6" w:semiHidden="1" w:unhideWhenUsed="1"/>
-    <w:lsdException w:name="Table Grid 7" w:semiHidden="1" w:unhideWhenUsed="1"/>
-    <w:lsdException w:name="Table Grid 8" w:semiHidden="1" w:unhideWhenUsed="1"/>
-    <w:lsdException w:name="Table List 1" w:semiHidden="1" w:unhideWhenUsed="1"/>
-    <w:lsdException w:name="Table List 2" w:semiHidden="1" w:unhideWhenUsed="1"/>
-    <w:lsdException w:name="Table List 3" w:semiHidden="1" w:unhideWhenUsed="1"/>
-    <w:lsdException w:name="Table List 4" w:semiHidden="1" w:unhideWhenUsed="1"/>
-    <w:lsdException w:name="Table List 5" w:semiHidden="1" w:unhideWhenUsed="1"/>
-    <w:lsdException w:name="Table List 6" w:semiHidden="1" w:unhideWhenUsed="1"/>
-    <w:lsdException w:name="Table List 7" w:semiHidden="1" w:unhideWhenUsed="1"/>
-    <w:lsdException w:name="Table List 8" w:semiHidden="1" w:unhideWhenUsed="1"/>
-    <w:lsdException w:name="Table 3D effects 1" w:semiHidden="1" w:unhideWhenUsed="1"/>
-    <w:lsdException w:name="Table 3D effects 2" w:semiHidden="1" w:unhideWhenUsed="1"/>
-    <w:lsdException w:name="Table 3D effects 3" w:semiHidden="1" w:unhideWhenUsed="1"/>
-    <w:lsdException w:name="Table Contemporary" w:semiHidden="1" w:unhideWhenUsed="1"/>
-    <w:lsdException w:name="Table Elegant" w:semiHidden="1" w:unhideWhenUsed="1"/>
-    <w:lsdException w:name="Table Professional" w:semiHidden="1" w:unhideWhenUsed="1"/>
-    <w:lsdException w:name="Table Subtle 1" w:semiHidden="1" w:unhideWhenUsed="1"/>
-    <w:lsdException w:name="Table Subtle 2" w:semiHidden="1" w:unhideWhenUsed="1"/>
-    <w:lsdException w:name="Table Web 1" w:semiHidden="1" w:unhideWhenUsed="1"/>
-    <w:lsdException w:name="Table Web 2" w:semiHidden="1" w:unhideWhenUsed="1"/>
-    <w:lsdException w:name="Table Web 3" w:semiHidden="1" w:unhideWhenUsed="1"/>
-    <w:lsdException w:name="Balloon Text" w:semiHidden="1" w:unhideWhenUsed="1"/>
-    <w:lsdException w:name="Table Grid" w:uiPriority="39"/>
-    <w:lsdException w:name="Table Theme" w:semiHidden="1" w:unhideWhenUsed="1"/>
-    <w:lsdException w:name="Placeholder Text" w:semiHidden="1"/>
-    <w:lsdException w:name="No Spacing" w:uiPriority="1" w:qFormat="1"/>
-    <w:lsdException w:name="Light Shading" w:uiPriority="60"/>
-    <w:lsdException w:name="Light List" w:uiPriority="61"/>
-    <w:lsdException w:name="Light Grid" w:uiPriority="62"/>
-    <w:lsdException w:name="Medium Shading 1" w:uiPriority="63"/>
-    <w:lsdException w:name="Medium Shading 2" w:uiPriority="64"/>
-    <w:lsdException w:name="Medium List 1" w:uiPriority="65"/>
-    <w:lsdException w:name="Medium List 2" w:uiPriority="66"/>
-    <w:lsdException w:name="Medium Grid 1" w:uiPriority="67"/>
-    <w:lsdException w:name="Medium Grid 2" w:uiPriority="68"/>
-    <w:lsdException w:name="Medium Grid 3" w:uiPriority="69"/>
-    <w:lsdException w:name="Dark List" w:uiPriority="70"/>
-    <w:lsdException w:name="Colorful Shading" w:uiPriority="71"/>
-    <w:lsdException w:name="Colorful List" w:uiPriority="72"/>
-    <w:lsdException w:name="Colorful Grid" w:uiPriority="73"/>
-    <w:lsdException w:name="Light Shading Accent 1" w:uiPriority="60"/>
-    <w:lsdException w:name="Light List Accent 1" w:uiPriority="61"/>
-    <w:lsdException w:name="Light Grid Accent 1" w:uiPriority="62"/>
-    <w:lsdException w:name="Medium Shading 1 Accent 1" w:uiPriority="63"/>
-    <w:lsdException w:name="Medium Shading 2 Accent 1" w:uiPriority="64"/>
-    <w:lsdException w:name="Medium List 1 Accent 1" w:uiPriority="65"/>
-    <w:lsdException w:name="Revision" w:semiHidden="1"/>
-    <w:lsdException w:name="List Paragraph" w:uiPriority="34" w:qFormat="1"/>
-    <w:lsdException w:name="Quote" w:uiPriority="29" w:qFormat="1"/>
-    <w:lsdException w:name="Intense Quote" w:uiPriority="30" w:qFormat="1"/>
-    <w:lsdException w:name="Medium List 2 Accent 1" w:uiPriority="66"/>
-    <w:lsdException w:name="Medium Grid 1 Accent 1" w:uiPriority="67"/>
-    <w:lsdException w:name="Medium Grid 2 Accent 1" w:uiPriority="68"/>
-    <w:lsdException w:name="Medium Grid 3 Accent 1" w:uiPriority="69"/>
-    <w:lsdException w:name="Dark List Accent 1" w:uiPriority="70"/>
-    <w:lsdException w:name="Colorful Shading Accent 1" w:uiPriority="71"/>
-    <w:lsdException w:name="Colorful List Accent 1" w:uiPriority="72"/>
-    <w:lsdException w:name="Colorful Grid Accent 1" w:uiPriority="73"/>
-    <w:lsdException w:name="Light Shading Accent 2" w:uiPriority="60"/>
-    <w:lsdException w:name="Light List Accent 2" w:uiPriority="61"/>
-    <w:lsdException w:name="Light Grid Accent 2" w:uiPriority="62"/>
-    <w:lsdException w:name="Medium Shading 1 Accent 2" w:uiPriority="63"/>
-    <w:lsdException w:name="Medium Shading 2 Accent 2" w:uiPriority="64"/>
-    <w:lsdException w:name="Medium List 1 Accent 2" w:uiPriority="65"/>
-    <w:lsdException w:name="Medium List 2 Accent 2" w:uiPriority="66"/>
-    <w:lsdException w:name="Medium Grid 1 Accent 2" w:uiPriority="67"/>
-    <w:lsdException w:name="Medium Grid 2 Accent 2" w:uiPriority="68"/>
-    <w:lsdException w:name="Medium Grid 3 Accent 2" w:uiPriority="69"/>
-    <w:lsdException w:name="Dark List Accent 2" w:uiPriority="70"/>
-    <w:lsdException w:name="Colorful Shading Accent 2" w:uiPriority="71"/>
-    <w:lsdException w:name="Colorful List Accent 2" w:uiPriority="72"/>
-    <w:lsdException w:name="Colorful Grid Accent 2" w:uiPriority="73"/>
-    <w:lsdException w:name="Light Shading Accent 3" w:uiPriority="60"/>
-    <w:lsdException w:name="Light List Accent 3" w:uiPriority="61"/>
-    <w:lsdException w:name="Light Grid Accent 3" w:uiPriority="62"/>
-    <w:lsdException w:name="Medium Shading 1 Accent 3" w:uiPriority="63"/>
-    <w:lsdException w:name="Medium Shading 2 Accent 3" w:uiPriority="64"/>
-    <w:lsdException w:name="Medium List 1 Accent 3" w:uiPriority="65"/>
-    <w:lsdException w:name="Medium List 2 Accent 3" w:uiPriority="66"/>
-    <w:lsdException w:name="Medium Grid 1 Accent 3" w:uiPriority="67"/>
-    <w:lsdException w:name="Medium Grid 2 Accent 3" w:uiPriority="68"/>
-    <w:lsdException w:name="Medium Grid 3 Accent 3" w:uiPriority="69"/>
-    <w:lsdException w:name="Dark List Accent 3" w:uiPriority="70"/>
-    <w:lsdException w:name="Colorful Shading Accent 3" w:uiPriority="71"/>
-    <w:lsdException w:name="Colorful List Accent 3" w:uiPriority="72"/>
-    <w:lsdException w:name="Colorful Grid Accent 3" w:uiPriority="73"/>
-    <w:lsdException w:name="Light Shading Accent 4" w:uiPriority="60"/>
-    <w:lsdException w:name="Light List Accent 4" w:uiPriority="61"/>
-    <w:lsdException w:name="Light Grid Accent 4" w:uiPriority="62"/>
-    <w:lsdException w:name="Medium Shading 1 Accent 4" w:uiPriority="63"/>
-    <w:lsdException w:name="Medium Shading 2 Accent 4" w:uiPriority="64"/>
-    <w:lsdException w:name="Medium List 1 Accent 4" w:uiPriority="65"/>
-    <w:lsdException w:name="Medium List 2 Accent 4" w:uiPriority="66"/>
-    <w:lsdException w:name="Medium Grid 1 Accent 4" w:uiPriority="67"/>
-    <w:lsdException w:name="Medium Grid 2 Accent 4" w:uiPriority="68"/>
-    <w:lsdException w:name="Medium Grid 3 Accent 4" w:uiPriority="69"/>
-    <w:lsdException w:name="Dark List Accent 4" w:uiPriority="70"/>
-    <w:lsdException w:name="Colorful Shading Accent 4" w:uiPriority="71"/>
-    <w:lsdException w:name="Colorful List Accent 4" w:uiPriority="72"/>
-    <w:lsdException w:name="Colorful Grid Accent 4" w:uiPriority="73"/>
-    <w:lsdException w:name="Light Shading Accent 5" w:uiPriority="60"/>
-    <w:lsdException w:name="Light List Accent 5" w:uiPriority="61"/>
-    <w:lsdException w:name="Light Grid Accent 5" w:uiPriority="62"/>
-    <w:lsdException w:name="Medium Shading 1 Accent 5" w:uiPriority="63"/>
-    <w:lsdException w:name="Medium Shading 2 Accent 5" w:uiPriority="64"/>
-    <w:lsdException w:name="Medium List 1 Accent 5" w:uiPriority="65"/>
-    <w:lsdException w:name="Medium List 2 Accent 5" w:uiPriority="66"/>
-    <w:lsdException w:name="Medium Grid 1 Accent 5" w:uiPriority="67"/>
-    <w:lsdException w:name="Medium Grid 2 Accent 5" w:uiPriority="68"/>
-    <w:lsdException w:name="Medium Grid 3 Accent 5" w:uiPriority="69"/>
-    <w:lsdException w:name="Dark List Accent 5" w:uiPriority="70"/>
-    <w:lsdException w:name="Colorful Shading Accent 5" w:uiPriority="71"/>
-    <w:lsdException w:name="Colorful List Accent 5" w:uiPriority="72"/>
-    <w:lsdException w:name="Colorful Grid Accent 5" w:uiPriority="73"/>
-    <w:lsdException w:name="Light Shading Accent 6" w:uiPriority="60"/>
-    <w:lsdException w:name="Light List Accent 6" w:uiPriority="61"/>
-    <w:lsdException w:name="Light Grid Accent 6" w:uiPriority="62"/>
-    <w:lsdException w:name="Medium Shading 1 Accent 6" w:uiPriority="63"/>
-    <w:lsdException w:name="Medium Shading 2 Accent 6" w:uiPriority="64"/>
-    <w:lsdException w:name="Medium List 1 Accent 6" w:uiPriority="65"/>
-    <w:lsdException w:name="Medium List 2 Accent 6" w:uiPriority="66"/>
-    <w:lsdException w:name="Medium Grid 1 Accent 6" w:uiPriority="67"/>
-    <w:lsdException w:name="Medium Grid 2 Accent 6" w:uiPriority="68"/>
-    <w:lsdException w:name="Medium Grid 3 Accent 6" w:uiPriority="69"/>
-    <w:lsdException w:name="Dark List Accent 6" w:uiPriority="70"/>
-    <w:lsdException w:name="Colorful Shading Accent 6" w:uiPriority="71"/>
-    <w:lsdException w:name="Colorful List Accent 6" w:uiPriority="72"/>
-    <w:lsdException w:name="Colorful Grid Accent 6" w:uiPriority="73"/>
-    <w:lsdException w:name="Subtle Emphasis" w:uiPriority="19" w:qFormat="1"/>
-    <w:lsdException w:name="Intense Emphasis" w:uiPriority="21" w:qFormat="1"/>
-    <w:lsdException w:name="Subtle Reference" w:uiPriority="31" w:qFormat="1"/>
-    <w:lsdException w:name="Intense Reference" w:uiPriority="32" w:qFormat="1"/>
-    <w:lsdException w:name="Book Title" w:uiPriority="33" w:qFormat="1"/>
-    <w:lsdException w:name="Bibliography" w:semiHidden="1" w:uiPriority="37" w:unhideWhenUsed="1"/>
-    <w:lsdException w:name="TOC Heading" w:semiHidden="1" w:uiPriority="39" w:unhideWhenUsed="1" w:qFormat="1"/>
-    <w:lsdException w:name="Plain Table 1" w:uiPriority="41"/>
-    <w:lsdException w:name="Plain Table 2" w:uiPriority="42"/>
-    <w:lsdException w:name="Plain Table 3" w:uiPriority="43"/>
-    <w:lsdException w:name="Plain Table 4" w:uiPriority="44"/>
-    <w:lsdException w:name="Plain Table 5" w:uiPriority="45"/>
-    <w:lsdException w:name="Grid Table Light" w:uiPriority="40"/>
-    <w:lsdException w:name="Grid Table 1 Light" w:uiPriority="46"/>
-    <w:lsdException w:name="Grid Table 2" w:uiPriority="47"/>
-    <w:lsdException w:name="Grid Table 3" w:uiPriority="48"/>
-    <w:lsdException w:name="Grid Table 4" w:uiPriority="49"/>
-    <w:lsdException w:name="Grid Table 5 Dark" w:uiPriority="50"/>
-    <w:lsdException w:name="Grid Table 6 Colorful" w:uiPriority="51"/>
-    <w:lsdException w:name="Grid Table 7 Colorful" w:uiPriority="52"/>
-    <w:lsdException w:name="Grid Table 1 Light Accent 1" w:uiPriority="46"/>
-    <w:lsdException w:name="Grid Table 2 Accent 1" w:uiPriority="47"/>
-    <w:lsdException w:name="Grid Table 3 Accent 1" w:uiPriority="48"/>
-    <w:lsdException w:name="Grid Table 4 Accent 1" w:uiPriority="49"/>
-    <w:lsdException w:name="Grid Table 5 Dark Accent 1" w:uiPriority="50"/>
-    <w:lsdException w:name="Grid Table 6 Colorful Accent 1" w:uiPriority="51"/>
-    <w:lsdException w:name="Grid Table 7 Colorful Accent 1" w:uiPriority="52"/>
-    <w:lsdException w:name="Grid Table 1 Light Accent 2" w:uiPriority="46"/>
-    <w:lsdException w:name="Grid Table 2 Accent 2" w:uiPriority="47"/>
-    <w:lsdException w:name="Grid Table 3 Accent 2" w:uiPriority="48"/>
-    <w:lsdException w:name="Grid Table 4 Accent 2" w:uiPriority="49"/>
-    <w:lsdException w:name="Grid Table 5 Dark Accent 2" w:uiPriority="50"/>
-    <w:lsdException w:name="Grid Table 6 Colorful Accent 2" w:uiPriority="51"/>
-    <w:lsdException w:name="Grid Table 7 Colorful Accent 2" w:uiPriority="52"/>
-    <w:lsdException w:name="Grid Table 1 Light Accent 3" w:uiPriority="46"/>
-    <w:lsdException w:name="Grid Table 2 Accent 3" w:uiPriority="47"/>
-    <w:lsdException w:name="Grid Table 3 Accent 3" w:uiPriority="48"/>
-    <w:lsdException w:name="Grid Table 4 Accent 3" w:uiPriority="49"/>
-    <w:lsdException w:name="Grid Table 5 Dark Accent 3" w:uiPriority="50"/>
-    <w:lsdException w:name="Grid Table 6 Colorful Accent 3" w:uiPriority="51"/>
-    <w:lsdException w:name="Grid Table 7 Colorful Accent 3" w:uiPriority="52"/>
-    <w:lsdException w:name="Grid Table 1 Light Accent 4" w:uiPriority="46"/>
-    <w:lsdException w:name="Grid Table 2 Accent 4" w:uiPriority="47"/>
-    <w:lsdException w:name="Grid Table 3 Accent 4" w:uiPriority="48"/>
-    <w:lsdException w:name="Grid Table 4 Accent 4" w:uiPriority="49"/>
-    <w:lsdException w:name="Grid Table 5 Dark Accent 4" w:uiPriority="50"/>
-    <w:lsdException w:name="Grid Table 6 Colorful Accent 4" w:uiPriority="51"/>
-    <w:lsdException w:name="Grid Table 7 Colorful Accent 4" w:uiPriority="52"/>
-    <w:lsdException w:name="Grid Table 1 Light Accent 5" w:uiPriority="46"/>
-    <w:lsdException w:name="Grid Table 2 Accent 5" w:uiPriority="47"/>
-    <w:lsdException w:name="Grid Table 3 Accent 5" w:uiPriority="48"/>
-    <w:lsdException w:name="Grid Table 4 Accent 5" w:uiPriority="49"/>
-    <w:lsdException w:name="Grid Table 5 Dark Accent 5" w:uiPriority="50"/>
-    <w:lsdException w:name="Grid Table 6 Colorful Accent 5" w:uiPriority="51"/>
-    <w:lsdException w:name="Grid Table 7 Colorful Accent 5" w:uiPriority="52"/>
-    <w:lsdException w:name="Grid Table 1 Light Accent 6" w:uiPriority="46"/>
-    <w:lsdException w:name="Grid Table 2 Accent 6" w:uiPriority="47"/>
-    <w:lsdException w:name="Grid Table 3 Accent 6" w:uiPriority="48"/>
-    <w:lsdException w:name="Grid Table 4 Accent 6" w:uiPriority="49"/>
-    <w:lsdException w:name="Grid Table 5 Dark Accent 6" w:uiPriority="50"/>
-    <w:lsdException w:name="Grid Table 6 Colorful Accent 6" w:uiPriority="51"/>
-    <w:lsdException w:name="Grid Table 7 Colorful Accent 6" w:uiPriority="52"/>
-    <w:lsdException w:name="List Table 1 Light" w:uiPriority="46"/>
-    <w:lsdException w:name="List Table 2" w:uiPriority="47"/>
-    <w:lsdException w:name="List Table 3" w:uiPriority="48"/>
-    <w:lsdException w:name="List Table 4" w:uiPriority="49"/>
-    <w:lsdException w:name="List Table 5 Dark" w:uiPriority="50"/>
-    <w:lsdException w:name="List Table 6 Colorful" w:uiPriority="51"/>
-    <w:lsdException w:name="List Table 7 Colorful" w:uiPriority="52"/>
-    <w:lsdException w:name="List Table 1 Light Accent 1" w:uiPriority="46"/>
-    <w:lsdException w:name="List Table 2 Accent 1" w:uiPriority="47"/>
-    <w:lsdException w:name="List Table 3 Accent 1" w:uiPriority="48"/>
-    <w:lsdException w:name="List Table 4 Accent 1" w:uiPriority="49"/>
-    <w:lsdException w:name="List Table 5 Dark Accent 1" w:uiPriority="50"/>
-    <w:lsdException w:name="List Table 6 Colorful Accent 1" w:uiPriority="51"/>
-    <w:lsdException w:name="List Table 7 Colorful Accent 1" w:uiPriority="52"/>
-    <w:lsdException w:name="List Table 1 Light Accent 2" w:uiPriority="46"/>
-    <w:lsdException w:name="List Table 2 Accent 2" w:uiPriority="47"/>
-    <w:lsdException w:name="List Table 3 Accent 2" w:uiPriority="48"/>
-    <w:lsdException w:name="List Table 4 Accent 2" w:uiPriority="49"/>
-    <w:lsdException w:name="List Table 5 Dark Accent 2" w:uiPriority="50"/>
-    <w:lsdException w:name="List Table 6 Colorful Accent 2" w:uiPriority="51"/>
-    <w:lsdException w:name="List Table 7 Colorful Accent 2" w:uiPriority="52"/>
-    <w:lsdException w:name="List Table 1 Light Accent 3" w:uiPriority="46"/>
-    <w:lsdException w:name="List Table 2 Accent 3" w:uiPriority="47"/>
-    <w:lsdException w:name="List Table 3 Accent 3" w:uiPriority="48"/>
-    <w:lsdException w:name="List Table 4 Accent 3" w:uiPriority="49"/>
-    <w:lsdException w:name="List Table 5 Dark Accent 3" w:uiPriority="50"/>
-    <w:lsdException w:name="List Table 6 Colorful Accent 3" w:uiPriority="51"/>
-    <w:lsdException w:name="List Table 7 Colorful Accent 3" w:uiPriority="52"/>
-    <w:lsdException w:name="List Table 1 Light Accent 4" w:uiPriority="46"/>
-    <w:lsdException w:name="List Table 2 Accent 4" w:uiPriority="47"/>
-    <w:lsdException w:name="List Table 3 Accent 4" w:uiPriority="48"/>
-    <w:lsdException w:name="List Table 4 Accent 4" w:uiPriority="49"/>
-    <w:lsdException w:name="List Table 5 Dark Accent 4" w:uiPriority="50"/>
-    <w:lsdException w:name="List Table 6 Colorful Accent 4" w:uiPriority="51"/>
-    <w:lsdException w:name="List Table 7 Colorful Accent 4" w:uiPriority="52"/>
-    <w:lsdException w:name="List Table 1 Light Accent 5" w:uiPriority="46"/>
-    <w:lsdException w:name="List Table 2 Accent 5" w:uiPriority="47"/>
-    <w:lsdException w:name="List Table 3 Accent 5" w:uiPriority="48"/>
-    <w:lsdException w:name="List Table 4 Accent 5" w:uiPriority="49"/>
-    <w:lsdException w:name="List Table 5 Dark Accent 5" w:uiPriority="50"/>
-    <w:lsdException w:name="List Table 6 Colorful Accent 5" w:uiPriority="51"/>
-    <w:lsdException w:name="List Table 7 Colorful Accent 5" w:uiPriority="52"/>
-    <w:lsdException w:name="List Table 1 Light Accent 6" w:uiPriority="46"/>
-    <w:lsdException w:name="List Table 2 Accent 6" w:uiPriority="47"/>
-    <w:lsdException w:name="List Table 3 Accent 6" w:uiPriority="48"/>
-    <w:lsdException w:name="List Table 4 Accent 6" w:uiPriority="49"/>
-    <w:lsdException w:name="List Table 5 Dark Accent 6" w:uiPriority="50"/>
-    <w:lsdException w:name="List Table 6 Colorful Accent 6" w:uiPriority="51"/>
-    <w:lsdException w:name="List Table 7 Colorful Accent 6" w:uiPriority="52"/>
+  <w:latentStyles w:defLockedState="0" w:defUIPriority="99" w:defSemiHidden="1" w:defUnhideWhenUsed="1" w:defQFormat="0" w:count="267">
+    <w:lsdException w:name="Normal" w:semiHidden="0" w:uiPriority="0" w:unhideWhenUsed="0" w:qFormat="1"/>
+    <w:lsdException w:name="heading 1" w:semiHidden="0" w:uiPriority="9" w:unhideWhenUsed="0" w:qFormat="1"/>
+    <w:lsdException w:name="heading 2" w:uiPriority="9" w:qFormat="1"/>
+    <w:lsdException w:name="heading 3" w:uiPriority="9" w:qFormat="1"/>
+    <w:lsdException w:name="heading 4" w:uiPriority="9" w:qFormat="1"/>
+    <w:lsdException w:name="heading 5" w:uiPriority="9" w:qFormat="1"/>
+    <w:lsdException w:name="heading 6" w:uiPriority="9" w:qFormat="1"/>
+    <w:lsdException w:name="heading 7" w:uiPriority="9" w:qFormat="1"/>
+    <w:lsdException w:name="heading 8" w:uiPriority="9" w:qFormat="1"/>
+    <w:lsdException w:name="heading 9" w:uiPriority="9" w:qFormat="1"/>
+    <w:lsdException w:name="toc 1" w:uiPriority="39"/>
+    <w:lsdException w:name="toc 2" w:uiPriority="39"/>
+    <w:lsdException w:name="toc 3" w:uiPriority="39"/>
+    <w:lsdException w:name="toc 4" w:uiPriority="39"/>
+    <w:lsdException w:name="toc 5" w:uiPriority="39"/>
+    <w:lsdException w:name="toc 6" w:uiPriority="39"/>
+    <w:lsdException w:name="toc 7" w:uiPriority="39"/>
+    <w:lsdException w:name="toc 8" w:uiPriority="39"/>
+    <w:lsdException w:name="toc 9" w:uiPriority="39"/>
+    <w:lsdException w:name="caption" w:uiPriority="35" w:qFormat="1"/>
+    <w:lsdException w:name="Title" w:semiHidden="0" w:uiPriority="10" w:unhideWhenUsed="0" w:qFormat="1"/>
+    <w:lsdException w:name="Default Paragraph Font" w:uiPriority="1"/>
+    <w:lsdException w:name="Subtitle" w:semiHidden="0" w:uiPriority="11" w:unhideWhenUsed="0" w:qFormat="1"/>
+    <w:lsdException w:name="Strong" w:semiHidden="0" w:uiPriority="22" w:unhideWhenUsed="0" w:qFormat="1"/>
+    <w:lsdException w:name="Emphasis" w:semiHidden="0" w:uiPriority="20" w:unhideWhenUsed="0" w:qFormat="1"/>
+    <w:lsdException w:name="Table Grid" w:semiHidden="0" w:uiPriority="39" w:unhideWhenUsed="0"/>
+    <w:lsdException w:name="Placeholder Text" w:unhideWhenUsed="0"/>
+    <w:lsdException w:name="No Spacing" w:semiHidden="0" w:uiPriority="1" w:unhideWhenUsed="0" w:qFormat="1"/>
+    <w:lsdException w:name="Light Shading" w:semiHidden="0" w:uiPriority="60" w:unhideWhenUsed="0"/>
+    <w:lsdException w:name="Light List" w:semiHidden="0" w:uiPriority="61" w:unhideWhenUsed="0"/>
+    <w:lsdException w:name="Light Grid" w:semiHidden="0" w:uiPriority="62" w:unhideWhenUsed="0"/>
+    <w:lsdException w:name="Medium Shading 1" w:semiHidden="0" w:uiPriority="63" w:unhideWhenUsed="0"/>
+    <w:lsdException w:name="Medium Shading 2" w:semiHidden="0" w:uiPriority="64" w:unhideWhenUsed="0"/>
+    <w:lsdException w:name="Medium List 1" w:semiHidden="0" w:uiPriority="65" w:unhideWhenUsed="0"/>
+    <w:lsdException w:name="Medium List 2" w:semiHidden="0" w:uiPriority="66" w:unhideWhenUsed="0"/>
+    <w:lsdException w:name="Medium Grid 1" w:semiHidden="0" w:uiPriority="67" w:unhideWhenUsed="0"/>
+    <w:lsdException w:name="Medium Grid 2" w:semiHidden="0" w:uiPriority="68" w:unhideWhenUsed="0"/>
+    <w:lsdException w:name="Medium Grid 3" w:semiHidden="0" w:uiPriority="69" w:unhideWhenUsed="0"/>
+    <w:lsdException w:name="Dark List" w:semiHidden="0" w:uiPriority="70" w:unhideWhenUsed="0"/>
+    <w:lsdException w:name="Colorful Shading" w:semiHidden="0" w:uiPriority="71" w:unhideWhenUsed="0"/>
+    <w:lsdException w:name="Colorful List" w:semiHidden="0" w:uiPriority="72" w:unhideWhenUsed="0"/>
+    <w:lsdException w:name="Colorful Grid" w:semiHidden="0" w:uiPriority="73" w:unhideWhenUsed="0"/>
+    <w:lsdException w:name="Light Shading Accent 1" w:semiHidden="0" w:uiPriority="60" w:unhideWhenUsed="0"/>
+    <w:lsdException w:name="Light List Accent 1" w:semiHidden="0" w:uiPriority="61" w:unhideWhenUsed="0"/>
+    <w:lsdException w:name="Light Grid Accent 1" w:semiHidden="0" w:uiPriority="62" w:unhideWhenUsed="0"/>
+    <w:lsdException w:name="Medium Shading 1 Accent 1" w:semiHidden="0" w:uiPriority="63" w:unhideWhenUsed="0"/>
+    <w:lsdException w:name="Medium Shading 2 Accent 1" w:semiHidden="0" w:uiPriority="64" w:unhideWhenUsed="0"/>
+    <w:lsdException w:name="Medium List 1 Accent 1" w:semiHidden="0" w:uiPriority="65" w:unhideWhenUsed="0"/>
+    <w:lsdException w:name="Revision" w:unhideWhenUsed="0"/>
+    <w:lsdException w:name="List Paragraph" w:semiHidden="0" w:uiPriority="34" w:unhideWhenUsed="0" w:qFormat="1"/>
+    <w:lsdException w:name="Quote" w:semiHidden="0" w:uiPriority="29" w:unhideWhenUsed="0" w:qFormat="1"/>
+    <w:lsdException w:name="Intense Quote" w:semiHidden="0" w:uiPriority="30" w:unhideWhenUsed="0" w:qFormat="1"/>
+    <w:lsdException w:name="Medium List 2 Accent 1" w:semiHidden="0" w:uiPriority="66" w:unhideWhenUsed="0"/>
+    <w:lsdException w:name="Medium Grid 1 Accent 1" w:semiHidden="0" w:uiPriority="67" w:unhideWhenUsed="0"/>
+    <w:lsdException w:name="Medium Grid 2 Accent 1" w:semiHidden="0" w:uiPriority="68" w:unhideWhenUsed="0"/>
+    <w:lsdException w:name="Medium Grid 3 Accent 1" w:semiHidden="0" w:uiPriority="69" w:unhideWhenUsed="0"/>
+    <w:lsdException w:name="Dark List Accent 1" w:semiHidden="0" w:uiPriority="70" w:unhideWhenUsed="0"/>
+    <w:lsdException w:name="Colorful Shading Accent 1" w:semiHidden="0" w:uiPriority="71" w:unhideWhenUsed="0"/>
+    <w:lsdException w:name="Colorful List Accent 1" w:semiHidden="0" w:uiPriority="72" w:unhideWhenUsed="0"/>
+    <w:lsdException w:name="Colorful Grid Accent 1" w:semiHidden="0" w:uiPriority="73" w:unhideWhenUsed="0"/>
+    <w:lsdException w:name="Light Shading Accent 2" w:semiHidden="0" w:uiPriority="60" w:unhideWhenUsed="0"/>
+    <w:lsdException w:name="Light List Accent 2" w:semiHidden="0" w:uiPriority="61" w:unhideWhenUsed="0"/>
+    <w:lsdException w:name="Light Grid Accent 2" w:semiHidden="0" w:uiPriority="62" w:unhideWhenUsed="0"/>
+    <w:lsdException w:name="Medium Shading 1 Accent 2" w:semiHidden="0" w:uiPriority="63" w:unhideWhenUsed="0"/>
+    <w:lsdException w:name="Medium Shading 2 Accent 2" w:semiHidden="0" w:uiPriority="64" w:unhideWhenUsed="0"/>
+    <w:lsdException w:name="Medium List 1 Accent 2" w:semiHidden="0" w:uiPriority="65" w:unhideWhenUsed="0"/>
+    <w:lsdException w:name="Medium List 2 Accent 2" w:semiHidden="0" w:uiPriority="66" w:unhideWhenUsed="0"/>
+    <w:lsdException w:name="Medium Grid 1 Accent 2" w:semiHidden="0" w:uiPriority="67" w:unhideWhenUsed="0"/>
+    <w:lsdException w:name="Medium Grid 2 Accent 2" w:semiHidden="0" w:uiPriority="68" w:unhideWhenUsed="0"/>
+    <w:lsdException w:name="Medium Grid 3 Accent 2" w:semiHidden="0" w:uiPriority="69" w:unhideWhenUsed="0"/>
+    <w:lsdException w:name="Dark List Accent 2" w:semiHidden="0" w:uiPriority="70" w:unhideWhenUsed="0"/>
+    <w:lsdException w:name="Colorful Shading Accent 2" w:semiHidden="0" w:uiPriority="71" w:unhideWhenUsed="0"/>
+    <w:lsdException w:name="Colorful List Accent 2" w:semiHidden="0" w:uiPriority="72" w:unhideWhenUsed="0"/>
+    <w:lsdException w:name="Colorful Grid Accent 2" w:semiHidden="0" w:uiPriority="73" w:unhideWhenUsed="0"/>
+    <w:lsdException w:name="Light Shading Accent 3" w:semiHidden="0" w:uiPriority="60" w:unhideWhenUsed="0"/>
+    <w:lsdException w:name="Light List Accent 3" w:semiHidden="0" w:uiPriority="61" w:unhideWhenUsed="0"/>
+    <w:lsdException w:name="Light Grid Accent 3" w:semiHidden="0" w:uiPriority="62" w:unhideWhenUsed="0"/>
+    <w:lsdException w:name="Medium Shading 1 Accent 3" w:semiHidden="0" w:uiPriority="63" w:unhideWhenUsed="0"/>
+    <w:lsdException w:name="Medium Shading 2 Accent 3" w:semiHidden="0" w:uiPriority="64" w:unhideWhenUsed="0"/>
+    <w:lsdException w:name="Medium List 1 Accent 3" w:semiHidden="0" w:uiPriority="65" w:unhideWhenUsed="0"/>
+    <w:lsdException w:name="Medium List 2 Accent 3" w:semiHidden="0" w:uiPriority="66" w:unhideWhenUsed="0"/>
+    <w:lsdException w:name="Medium Grid 1 Accent 3" w:semiHidden="0" w:uiPriority="67" w:unhideWhenUsed="0"/>
+    <w:lsdException w:name="Medium Grid 2 Accent 3" w:semiHidden="0" w:uiPriority="68" w:unhideWhenUsed="0"/>
+    <w:lsdException w:name="Medium Grid 3 Accent 3" w:semiHidden="0" w:uiPriority="69" w:unhideWhenUsed="0"/>
+    <w:lsdException w:name="Dark List Accent 3" w:semiHidden="0" w:uiPriority="70" w:unhideWhenUsed="0"/>
+    <w:lsdException w:name="Colorful Shading Accent 3" w:semiHidden="0" w:uiPriority="71" w:unhideWhenUsed="0"/>
+    <w:lsdException w:name="Colorful List Accent 3" w:semiHidden="0" w:uiPriority="72" w:unhideWhenUsed="0"/>
+    <w:lsdException w:name="Colorful Grid Accent 3" w:semiHidden="0" w:uiPriority="73" w:unhideWhenUsed="0"/>
+    <w:lsdException w:name="Light Shading Accent 4" w:semiHidden="0" w:uiPriority="60" w:unhideWhenUsed="0"/>
+    <w:lsdException w:name="Light List Accent 4" w:semiHidden="0" w:uiPriority="61" w:unhideWhenUsed="0"/>
+    <w:lsdException w:name="Light Grid Accent 4" w:semiHidden="0" w:uiPriority="62" w:unhideWhenUsed="0"/>
+    <w:lsdException w:name="Medium Shading 1 Accent 4" w:semiHidden="0" w:uiPriority="63" w:unhideWhenUsed="0"/>
+    <w:lsdException w:name="Medium Shading 2 Accent 4" w:semiHidden="0" w:uiPriority="64" w:unhideWhenUsed="0"/>
+    <w:lsdException w:name="Medium List 1 Accent 4" w:semiHidden="0" w:uiPriority="65" w:unhideWhenUsed="0"/>
+    <w:lsdException w:name="Medium List 2 Accent 4" w:semiHidden="0" w:uiPriority="66" w:unhideWhenUsed="0"/>
+    <w:lsdException w:name="Medium Grid 1 Accent 4" w:semiHidden="0" w:uiPriority="67" w:unhideWhenUsed="0"/>
+    <w:lsdException w:name="Medium Grid 2 Accent 4" w:semiHidden="0" w:uiPriority="68" w:unhideWhenUsed="0"/>
+    <w:lsdException w:name="Medium Grid 3 Accent 4" w:semiHidden="0" w:uiPriority="69" w:unhideWhenUsed="0"/>
+    <w:lsdException w:name="Dark List Accent 4" w:semiHidden="0" w:uiPriority="70" w:unhideWhenUsed="0"/>
+    <w:lsdException w:name="Colorful Shading Accent 4" w:semiHidden="0" w:uiPriority="71" w:unhideWhenUsed="0"/>
+    <w:lsdException w:name="Colorful List Accent 4" w:semiHidden="0" w:uiPriority="72" w:unhideWhenUsed="0"/>
+    <w:lsdException w:name="Colorful Grid Accent 4" w:semiHidden="0" w:uiPriority="73" w:unhideWhenUsed="0"/>
+    <w:lsdException w:name="Light Shading Accent 5" w:semiHidden="0" w:uiPriority="60" w:unhideWhenUsed="0"/>
+    <w:lsdException w:name="Light List Accent 5" w:semiHidden="0" w:uiPriority="61" w:unhideWhenUsed="0"/>
+    <w:lsdException w:name="Light Grid Accent 5" w:semiHidden="0" w:uiPriority="62" w:unhideWhenUsed="0"/>
+    <w:lsdException w:name="Medium Shading 1 Accent 5" w:semiHidden="0" w:uiPriority="63" w:unhideWhenUsed="0"/>
+    <w:lsdException w:name="Medium Shading 2 Accent 5" w:semiHidden="0" w:uiPriority="64" w:unhideWhenUsed="0"/>
+    <w:lsdException w:name="Medium List 1 Accent 5" w:semiHidden="0" w:uiPriority="65" w:unhideWhenUsed="0"/>
+    <w:lsdException w:name="Medium List 2 Accent 5" w:semiHidden="0" w:uiPriority="66" w:unhideWhenUsed="0"/>
+    <w:lsdException w:name="Medium Grid 1 Accent 5" w:semiHidden="0" w:uiPriority="67" w:unhideWhenUsed="0"/>
+    <w:lsdException w:name="Medium Grid 2 Accent 5" w:semiHidden="0" w:uiPriority="68" w:unhideWhenUsed="0"/>
+    <w:lsdException w:name="Medium Grid 3 Accent 5" w:semiHidden="0" w:uiPriority="69" w:unhideWhenUsed="0"/>
+    <w:lsdException w:name="Dark List Accent 5" w:semiHidden="0" w:uiPriority="70" w:unhideWhenUsed="0"/>
+    <w:lsdException w:name="Colorful Shading Accent 5" w:semiHidden="0" w:uiPriority="71" w:unhideWhenUsed="0"/>
+    <w:lsdException w:name="Colorful List Accent 5" w:semiHidden="0" w:uiPriority="72" w:unhideWhenUsed="0"/>
+    <w:lsdException w:name="Colorful Grid Accent 5" w:semiHidden="0" w:uiPriority="73" w:unhideWhenUsed="0"/>
+    <w:lsdException w:name="Light Shading Accent 6" w:semiHidden="0" w:uiPriority="60" w:unhideWhenUsed="0"/>
+    <w:lsdException w:name="Light List Accent 6" w:semiHidden="0" w:uiPriority="61" w:unhideWhenUsed="0"/>
+    <w:lsdException w:name="Light Grid Accent 6" w:semiHidden="0" w:uiPriority="62" w:unhideWhenUsed="0"/>
+    <w:lsdException w:name="Medium Shading 1 Accent 6" w:semiHidden="0" w:uiPriority="63" w:unhideWhenUsed="0"/>
+    <w:lsdException w:name="Medium Shading 2 Accent 6" w:semiHidden="0" w:uiPriority="64" w:unhideWhenUsed="0"/>
+    <w:lsdException w:name="Medium List 1 Accent 6" w:semiHidden="0" w:uiPriority="65" w:unhideWhenUsed="0"/>
+    <w:lsdException w:name="Medium List 2 Accent 6" w:semiHidden="0" w:uiPriority="66" w:unhideWhenUsed="0"/>
+    <w:lsdException w:name="Medium Grid 1 Accent 6" w:semiHidden="0" w:uiPriority="67" w:unhideWhenUsed="0"/>
+    <w:lsdException w:name="Medium Grid 2 Accent 6" w:semiHidden="0" w:uiPriority="68" w:unhideWhenUsed="0"/>
+    <w:lsdException w:name="Medium Grid 3 Accent 6" w:semiHidden="0" w:uiPriority="69" w:unhideWhenUsed="0"/>
+    <w:lsdException w:name="Dark List Accent 6" w:semiHidden="0" w:uiPriority="70" w:unhideWhenUsed="0"/>
+    <w:lsdException w:name="Colorful Shading Accent 6" w:semiHidden="0" w:uiPriority="71" w:unhideWhenUsed="0"/>
+    <w:lsdException w:name="Colorful List Accent 6" w:semiHidden="0" w:uiPriority="72" w:unhideWhenUsed="0"/>
+    <w:lsdException w:name="Colorful Grid Accent 6" w:semiHidden="0" w:uiPriority="73" w:unhideWhenUsed="0"/>
+    <w:lsdException w:name="Subtle Emphasis" w:semiHidden="0" w:uiPriority="19" w:unhideWhenUsed="0" w:qFormat="1"/>
+    <w:lsdException w:name="Intense Emphasis" w:semiHidden="0" w:uiPriority="21" w:unhideWhenUsed="0" w:qFormat="1"/>
+    <w:lsdException w:name="Subtle Reference" w:semiHidden="0" w:uiPriority="31" w:unhideWhenUsed="0" w:qFormat="1"/>
+    <w:lsdException w:name="Intense Reference" w:semiHidden="0" w:uiPriority="32" w:unhideWhenUsed="0" w:qFormat="1"/>
+    <w:lsdException w:name="Book Title" w:semiHidden="0" w:uiPriority="33" w:unhideWhenUsed="0" w:qFormat="1"/>
+    <w:lsdException w:name="Bibliography" w:uiPriority="37"/>
+    <w:lsdException w:name="TOC Heading" w:uiPriority="39" w:qFormat="1"/>
   </w:latentStyles>
   <w:style w:type="paragraph" w:default="1" w:styleId="a">
     <w:name w:val="Normal"/>
@@ -3129,6 +4602,434 @@
     <w:pPr>
       <w:ind w:firstLineChars="200" w:firstLine="420"/>
     </w:pPr>
+  </w:style>
+  <w:style w:type="table" w:customStyle="1" w:styleId="10">
+    <w:name w:val="样式1"/>
+    <w:basedOn w:val="a1"/>
+    <w:uiPriority w:val="99"/>
+    <w:rsid w:val="00E51592"/>
+    <w:tblPr>
+      <w:tblStyleRowBandSize w:val="1"/>
+    </w:tblPr>
+    <w:tblStylePr w:type="firstRow">
+      <w:tblPr/>
+      <w:tcPr>
+        <w:shd w:val="clear" w:color="auto" w:fill="A6A6A6" w:themeFill="background1" w:themeFillShade="A6"/>
+      </w:tcPr>
+    </w:tblStylePr>
+    <w:tblStylePr w:type="band1Horz">
+      <w:tblPr/>
+      <w:tcPr>
+        <w:shd w:val="clear" w:color="auto" w:fill="BDD6EE" w:themeFill="accent1" w:themeFillTint="66"/>
+      </w:tcPr>
+    </w:tblStylePr>
+    <w:tblStylePr w:type="band2Horz">
+      <w:tblPr/>
+      <w:tcPr>
+        <w:shd w:val="clear" w:color="auto" w:fill="DEEAF6" w:themeFill="accent1" w:themeFillTint="33"/>
+      </w:tcPr>
+    </w:tblStylePr>
+  </w:style>
+</w:styles>
+</file>
+
+<file path=word/stylesWithEffects.xml><?xml version="1.0" encoding="utf-8"?>
+<w:styles xmlns:wpc="http://schemas.microsoft.com/office/word/2010/wordprocessingCanvas" xmlns:mc="http://schemas.openxmlformats.org/markup-compatibility/2006" xmlns:o="urn:schemas-microsoft-com:office:office" xmlns:r="http://schemas.openxmlformats.org/officeDocument/2006/relationships" xmlns:m="http://schemas.openxmlformats.org/officeDocument/2006/math" xmlns:v="urn:schemas-microsoft-com:vml" xmlns:wp14="http://schemas.microsoft.com/office/word/2010/wordprocessingDrawing" xmlns:wp="http://schemas.openxmlformats.org/drawingml/2006/wordprocessingDrawing" xmlns:w10="urn:schemas-microsoft-com:office:word" xmlns:w="http://schemas.openxmlformats.org/wordprocessingml/2006/main" xmlns:w14="http://schemas.microsoft.com/office/word/2010/wordml" xmlns:wpg="http://schemas.microsoft.com/office/word/2010/wordprocessingGroup" xmlns:wpi="http://schemas.microsoft.com/office/word/2010/wordprocessingInk" xmlns:wne="http://schemas.microsoft.com/office/word/2006/wordml" xmlns:wps="http://schemas.microsoft.com/office/word/2010/wordprocessingShape" mc:Ignorable="w14 wp14">
+  <w:docDefaults>
+    <w:rPrDefault>
+      <w:rPr>
+        <w:rFonts w:asciiTheme="minorHAnsi" w:eastAsiaTheme="minorEastAsia" w:hAnsiTheme="minorHAnsi" w:cstheme="minorBidi"/>
+        <w:kern w:val="2"/>
+        <w:sz w:val="21"/>
+        <w:szCs w:val="22"/>
+        <w:lang w:val="en-US" w:eastAsia="zh-CN" w:bidi="ar-SA"/>
+      </w:rPr>
+    </w:rPrDefault>
+    <w:pPrDefault/>
+  </w:docDefaults>
+  <w:latentStyles w:defLockedState="0" w:defUIPriority="99" w:defSemiHidden="1" w:defUnhideWhenUsed="1" w:defQFormat="0" w:count="267">
+    <w:lsdException w:name="Normal" w:semiHidden="0" w:uiPriority="0" w:unhideWhenUsed="0" w:qFormat="1"/>
+    <w:lsdException w:name="heading 1" w:semiHidden="0" w:uiPriority="9" w:unhideWhenUsed="0" w:qFormat="1"/>
+    <w:lsdException w:name="heading 2" w:uiPriority="9" w:qFormat="1"/>
+    <w:lsdException w:name="heading 3" w:uiPriority="9" w:qFormat="1"/>
+    <w:lsdException w:name="heading 4" w:uiPriority="9" w:qFormat="1"/>
+    <w:lsdException w:name="heading 5" w:uiPriority="9" w:qFormat="1"/>
+    <w:lsdException w:name="heading 6" w:uiPriority="9" w:qFormat="1"/>
+    <w:lsdException w:name="heading 7" w:uiPriority="9" w:qFormat="1"/>
+    <w:lsdException w:name="heading 8" w:uiPriority="9" w:qFormat="1"/>
+    <w:lsdException w:name="heading 9" w:uiPriority="9" w:qFormat="1"/>
+    <w:lsdException w:name="toc 1" w:uiPriority="39"/>
+    <w:lsdException w:name="toc 2" w:uiPriority="39"/>
+    <w:lsdException w:name="toc 3" w:uiPriority="39"/>
+    <w:lsdException w:name="toc 4" w:uiPriority="39"/>
+    <w:lsdException w:name="toc 5" w:uiPriority="39"/>
+    <w:lsdException w:name="toc 6" w:uiPriority="39"/>
+    <w:lsdException w:name="toc 7" w:uiPriority="39"/>
+    <w:lsdException w:name="toc 8" w:uiPriority="39"/>
+    <w:lsdException w:name="toc 9" w:uiPriority="39"/>
+    <w:lsdException w:name="caption" w:uiPriority="35" w:qFormat="1"/>
+    <w:lsdException w:name="Title" w:semiHidden="0" w:uiPriority="10" w:unhideWhenUsed="0" w:qFormat="1"/>
+    <w:lsdException w:name="Default Paragraph Font" w:uiPriority="1"/>
+    <w:lsdException w:name="Subtitle" w:semiHidden="0" w:uiPriority="11" w:unhideWhenUsed="0" w:qFormat="1"/>
+    <w:lsdException w:name="Strong" w:semiHidden="0" w:uiPriority="22" w:unhideWhenUsed="0" w:qFormat="1"/>
+    <w:lsdException w:name="Emphasis" w:semiHidden="0" w:uiPriority="20" w:unhideWhenUsed="0" w:qFormat="1"/>
+    <w:lsdException w:name="Table Grid" w:semiHidden="0" w:uiPriority="39" w:unhideWhenUsed="0"/>
+    <w:lsdException w:name="Placeholder Text" w:unhideWhenUsed="0"/>
+    <w:lsdException w:name="No Spacing" w:semiHidden="0" w:uiPriority="1" w:unhideWhenUsed="0" w:qFormat="1"/>
+    <w:lsdException w:name="Light Shading" w:semiHidden="0" w:uiPriority="60" w:unhideWhenUsed="0"/>
+    <w:lsdException w:name="Light List" w:semiHidden="0" w:uiPriority="61" w:unhideWhenUsed="0"/>
+    <w:lsdException w:name="Light Grid" w:semiHidden="0" w:uiPriority="62" w:unhideWhenUsed="0"/>
+    <w:lsdException w:name="Medium Shading 1" w:semiHidden="0" w:uiPriority="63" w:unhideWhenUsed="0"/>
+    <w:lsdException w:name="Medium Shading 2" w:semiHidden="0" w:uiPriority="64" w:unhideWhenUsed="0"/>
+    <w:lsdException w:name="Medium List 1" w:semiHidden="0" w:uiPriority="65" w:unhideWhenUsed="0"/>
+    <w:lsdException w:name="Medium List 2" w:semiHidden="0" w:uiPriority="66" w:unhideWhenUsed="0"/>
+    <w:lsdException w:name="Medium Grid 1" w:semiHidden="0" w:uiPriority="67" w:unhideWhenUsed="0"/>
+    <w:lsdException w:name="Medium Grid 2" w:semiHidden="0" w:uiPriority="68" w:unhideWhenUsed="0"/>
+    <w:lsdException w:name="Medium Grid 3" w:semiHidden="0" w:uiPriority="69" w:unhideWhenUsed="0"/>
+    <w:lsdException w:name="Dark List" w:semiHidden="0" w:uiPriority="70" w:unhideWhenUsed="0"/>
+    <w:lsdException w:name="Colorful Shading" w:semiHidden="0" w:uiPriority="71" w:unhideWhenUsed="0"/>
+    <w:lsdException w:name="Colorful List" w:semiHidden="0" w:uiPriority="72" w:unhideWhenUsed="0"/>
+    <w:lsdException w:name="Colorful Grid" w:semiHidden="0" w:uiPriority="73" w:unhideWhenUsed="0"/>
+    <w:lsdException w:name="Light Shading Accent 1" w:semiHidden="0" w:uiPriority="60" w:unhideWhenUsed="0"/>
+    <w:lsdException w:name="Light List Accent 1" w:semiHidden="0" w:uiPriority="61" w:unhideWhenUsed="0"/>
+    <w:lsdException w:name="Light Grid Accent 1" w:semiHidden="0" w:uiPriority="62" w:unhideWhenUsed="0"/>
+    <w:lsdException w:name="Medium Shading 1 Accent 1" w:semiHidden="0" w:uiPriority="63" w:unhideWhenUsed="0"/>
+    <w:lsdException w:name="Medium Shading 2 Accent 1" w:semiHidden="0" w:uiPriority="64" w:unhideWhenUsed="0"/>
+    <w:lsdException w:name="Medium List 1 Accent 1" w:semiHidden="0" w:uiPriority="65" w:unhideWhenUsed="0"/>
+    <w:lsdException w:name="Revision" w:unhideWhenUsed="0"/>
+    <w:lsdException w:name="List Paragraph" w:semiHidden="0" w:uiPriority="34" w:unhideWhenUsed="0" w:qFormat="1"/>
+    <w:lsdException w:name="Quote" w:semiHidden="0" w:uiPriority="29" w:unhideWhenUsed="0" w:qFormat="1"/>
+    <w:lsdException w:name="Intense Quote" w:semiHidden="0" w:uiPriority="30" w:unhideWhenUsed="0" w:qFormat="1"/>
+    <w:lsdException w:name="Medium List 2 Accent 1" w:semiHidden="0" w:uiPriority="66" w:unhideWhenUsed="0"/>
+    <w:lsdException w:name="Medium Grid 1 Accent 1" w:semiHidden="0" w:uiPriority="67" w:unhideWhenUsed="0"/>
+    <w:lsdException w:name="Medium Grid 2 Accent 1" w:semiHidden="0" w:uiPriority="68" w:unhideWhenUsed="0"/>
+    <w:lsdException w:name="Medium Grid 3 Accent 1" w:semiHidden="0" w:uiPriority="69" w:unhideWhenUsed="0"/>
+    <w:lsdException w:name="Dark List Accent 1" w:semiHidden="0" w:uiPriority="70" w:unhideWhenUsed="0"/>
+    <w:lsdException w:name="Colorful Shading Accent 1" w:semiHidden="0" w:uiPriority="71" w:unhideWhenUsed="0"/>
+    <w:lsdException w:name="Colorful List Accent 1" w:semiHidden="0" w:uiPriority="72" w:unhideWhenUsed="0"/>
+    <w:lsdException w:name="Colorful Grid Accent 1" w:semiHidden="0" w:uiPriority="73" w:unhideWhenUsed="0"/>
+    <w:lsdException w:name="Light Shading Accent 2" w:semiHidden="0" w:uiPriority="60" w:unhideWhenUsed="0"/>
+    <w:lsdException w:name="Light List Accent 2" w:semiHidden="0" w:uiPriority="61" w:unhideWhenUsed="0"/>
+    <w:lsdException w:name="Light Grid Accent 2" w:semiHidden="0" w:uiPriority="62" w:unhideWhenUsed="0"/>
+    <w:lsdException w:name="Medium Shading 1 Accent 2" w:semiHidden="0" w:uiPriority="63" w:unhideWhenUsed="0"/>
+    <w:lsdException w:name="Medium Shading 2 Accent 2" w:semiHidden="0" w:uiPriority="64" w:unhideWhenUsed="0"/>
+    <w:lsdException w:name="Medium List 1 Accent 2" w:semiHidden="0" w:uiPriority="65" w:unhideWhenUsed="0"/>
+    <w:lsdException w:name="Medium List 2 Accent 2" w:semiHidden="0" w:uiPriority="66" w:unhideWhenUsed="0"/>
+    <w:lsdException w:name="Medium Grid 1 Accent 2" w:semiHidden="0" w:uiPriority="67" w:unhideWhenUsed="0"/>
+    <w:lsdException w:name="Medium Grid 2 Accent 2" w:semiHidden="0" w:uiPriority="68" w:unhideWhenUsed="0"/>
+    <w:lsdException w:name="Medium Grid 3 Accent 2" w:semiHidden="0" w:uiPriority="69" w:unhideWhenUsed="0"/>
+    <w:lsdException w:name="Dark List Accent 2" w:semiHidden="0" w:uiPriority="70" w:unhideWhenUsed="0"/>
+    <w:lsdException w:name="Colorful Shading Accent 2" w:semiHidden="0" w:uiPriority="71" w:unhideWhenUsed="0"/>
+    <w:lsdException w:name="Colorful List Accent 2" w:semiHidden="0" w:uiPriority="72" w:unhideWhenUsed="0"/>
+    <w:lsdException w:name="Colorful Grid Accent 2" w:semiHidden="0" w:uiPriority="73" w:unhideWhenUsed="0"/>
+    <w:lsdException w:name="Light Shading Accent 3" w:semiHidden="0" w:uiPriority="60" w:unhideWhenUsed="0"/>
+    <w:lsdException w:name="Light List Accent 3" w:semiHidden="0" w:uiPriority="61" w:unhideWhenUsed="0"/>
+    <w:lsdException w:name="Light Grid Accent 3" w:semiHidden="0" w:uiPriority="62" w:unhideWhenUsed="0"/>
+    <w:lsdException w:name="Medium Shading 1 Accent 3" w:semiHidden="0" w:uiPriority="63" w:unhideWhenUsed="0"/>
+    <w:lsdException w:name="Medium Shading 2 Accent 3" w:semiHidden="0" w:uiPriority="64" w:unhideWhenUsed="0"/>
+    <w:lsdException w:name="Medium List 1 Accent 3" w:semiHidden="0" w:uiPriority="65" w:unhideWhenUsed="0"/>
+    <w:lsdException w:name="Medium List 2 Accent 3" w:semiHidden="0" w:uiPriority="66" w:unhideWhenUsed="0"/>
+    <w:lsdException w:name="Medium Grid 1 Accent 3" w:semiHidden="0" w:uiPriority="67" w:unhideWhenUsed="0"/>
+    <w:lsdException w:name="Medium Grid 2 Accent 3" w:semiHidden="0" w:uiPriority="68" w:unhideWhenUsed="0"/>
+    <w:lsdException w:name="Medium Grid 3 Accent 3" w:semiHidden="0" w:uiPriority="69" w:unhideWhenUsed="0"/>
+    <w:lsdException w:name="Dark List Accent 3" w:semiHidden="0" w:uiPriority="70" w:unhideWhenUsed="0"/>
+    <w:lsdException w:name="Colorful Shading Accent 3" w:semiHidden="0" w:uiPriority="71" w:unhideWhenUsed="0"/>
+    <w:lsdException w:name="Colorful List Accent 3" w:semiHidden="0" w:uiPriority="72" w:unhideWhenUsed="0"/>
+    <w:lsdException w:name="Colorful Grid Accent 3" w:semiHidden="0" w:uiPriority="73" w:unhideWhenUsed="0"/>
+    <w:lsdException w:name="Light Shading Accent 4" w:semiHidden="0" w:uiPriority="60" w:unhideWhenUsed="0"/>
+    <w:lsdException w:name="Light List Accent 4" w:semiHidden="0" w:uiPriority="61" w:unhideWhenUsed="0"/>
+    <w:lsdException w:name="Light Grid Accent 4" w:semiHidden="0" w:uiPriority="62" w:unhideWhenUsed="0"/>
+    <w:lsdException w:name="Medium Shading 1 Accent 4" w:semiHidden="0" w:uiPriority="63" w:unhideWhenUsed="0"/>
+    <w:lsdException w:name="Medium Shading 2 Accent 4" w:semiHidden="0" w:uiPriority="64" w:unhideWhenUsed="0"/>
+    <w:lsdException w:name="Medium List 1 Accent 4" w:semiHidden="0" w:uiPriority="65" w:unhideWhenUsed="0"/>
+    <w:lsdException w:name="Medium List 2 Accent 4" w:semiHidden="0" w:uiPriority="66" w:unhideWhenUsed="0"/>
+    <w:lsdException w:name="Medium Grid 1 Accent 4" w:semiHidden="0" w:uiPriority="67" w:unhideWhenUsed="0"/>
+    <w:lsdException w:name="Medium Grid 2 Accent 4" w:semiHidden="0" w:uiPriority="68" w:unhideWhenUsed="0"/>
+    <w:lsdException w:name="Medium Grid 3 Accent 4" w:semiHidden="0" w:uiPriority="69" w:unhideWhenUsed="0"/>
+    <w:lsdException w:name="Dark List Accent 4" w:semiHidden="0" w:uiPriority="70" w:unhideWhenUsed="0"/>
+    <w:lsdException w:name="Colorful Shading Accent 4" w:semiHidden="0" w:uiPriority="71" w:unhideWhenUsed="0"/>
+    <w:lsdException w:name="Colorful List Accent 4" w:semiHidden="0" w:uiPriority="72" w:unhideWhenUsed="0"/>
+    <w:lsdException w:name="Colorful Grid Accent 4" w:semiHidden="0" w:uiPriority="73" w:unhideWhenUsed="0"/>
+    <w:lsdException w:name="Light Shading Accent 5" w:semiHidden="0" w:uiPriority="60" w:unhideWhenUsed="0"/>
+    <w:lsdException w:name="Light List Accent 5" w:semiHidden="0" w:uiPriority="61" w:unhideWhenUsed="0"/>
+    <w:lsdException w:name="Light Grid Accent 5" w:semiHidden="0" w:uiPriority="62" w:unhideWhenUsed="0"/>
+    <w:lsdException w:name="Medium Shading 1 Accent 5" w:semiHidden="0" w:uiPriority="63" w:unhideWhenUsed="0"/>
+    <w:lsdException w:name="Medium Shading 2 Accent 5" w:semiHidden="0" w:uiPriority="64" w:unhideWhenUsed="0"/>
+    <w:lsdException w:name="Medium List 1 Accent 5" w:semiHidden="0" w:uiPriority="65" w:unhideWhenUsed="0"/>
+    <w:lsdException w:name="Medium List 2 Accent 5" w:semiHidden="0" w:uiPriority="66" w:unhideWhenUsed="0"/>
+    <w:lsdException w:name="Medium Grid 1 Accent 5" w:semiHidden="0" w:uiPriority="67" w:unhideWhenUsed="0"/>
+    <w:lsdException w:name="Medium Grid 2 Accent 5" w:semiHidden="0" w:uiPriority="68" w:unhideWhenUsed="0"/>
+    <w:lsdException w:name="Medium Grid 3 Accent 5" w:semiHidden="0" w:uiPriority="69" w:unhideWhenUsed="0"/>
+    <w:lsdException w:name="Dark List Accent 5" w:semiHidden="0" w:uiPriority="70" w:unhideWhenUsed="0"/>
+    <w:lsdException w:name="Colorful Shading Accent 5" w:semiHidden="0" w:uiPriority="71" w:unhideWhenUsed="0"/>
+    <w:lsdException w:name="Colorful List Accent 5" w:semiHidden="0" w:uiPriority="72" w:unhideWhenUsed="0"/>
+    <w:lsdException w:name="Colorful Grid Accent 5" w:semiHidden="0" w:uiPriority="73" w:unhideWhenUsed="0"/>
+    <w:lsdException w:name="Light Shading Accent 6" w:semiHidden="0" w:uiPriority="60" w:unhideWhenUsed="0"/>
+    <w:lsdException w:name="Light List Accent 6" w:semiHidden="0" w:uiPriority="61" w:unhideWhenUsed="0"/>
+    <w:lsdException w:name="Light Grid Accent 6" w:semiHidden="0" w:uiPriority="62" w:unhideWhenUsed="0"/>
+    <w:lsdException w:name="Medium Shading 1 Accent 6" w:semiHidden="0" w:uiPriority="63" w:unhideWhenUsed="0"/>
+    <w:lsdException w:name="Medium Shading 2 Accent 6" w:semiHidden="0" w:uiPriority="64" w:unhideWhenUsed="0"/>
+    <w:lsdException w:name="Medium List 1 Accent 6" w:semiHidden="0" w:uiPriority="65" w:unhideWhenUsed="0"/>
+    <w:lsdException w:name="Medium List 2 Accent 6" w:semiHidden="0" w:uiPriority="66" w:unhideWhenUsed="0"/>
+    <w:lsdException w:name="Medium Grid 1 Accent 6" w:semiHidden="0" w:uiPriority="67" w:unhideWhenUsed="0"/>
+    <w:lsdException w:name="Medium Grid 2 Accent 6" w:semiHidden="0" w:uiPriority="68" w:unhideWhenUsed="0"/>
+    <w:lsdException w:name="Medium Grid 3 Accent 6" w:semiHidden="0" w:uiPriority="69" w:unhideWhenUsed="0"/>
+    <w:lsdException w:name="Dark List Accent 6" w:semiHidden="0" w:uiPriority="70" w:unhideWhenUsed="0"/>
+    <w:lsdException w:name="Colorful Shading Accent 6" w:semiHidden="0" w:uiPriority="71" w:unhideWhenUsed="0"/>
+    <w:lsdException w:name="Colorful List Accent 6" w:semiHidden="0" w:uiPriority="72" w:unhideWhenUsed="0"/>
+    <w:lsdException w:name="Colorful Grid Accent 6" w:semiHidden="0" w:uiPriority="73" w:unhideWhenUsed="0"/>
+    <w:lsdException w:name="Subtle Emphasis" w:semiHidden="0" w:uiPriority="19" w:unhideWhenUsed="0" w:qFormat="1"/>
+    <w:lsdException w:name="Intense Emphasis" w:semiHidden="0" w:uiPriority="21" w:unhideWhenUsed="0" w:qFormat="1"/>
+    <w:lsdException w:name="Subtle Reference" w:semiHidden="0" w:uiPriority="31" w:unhideWhenUsed="0" w:qFormat="1"/>
+    <w:lsdException w:name="Intense Reference" w:semiHidden="0" w:uiPriority="32" w:unhideWhenUsed="0" w:qFormat="1"/>
+    <w:lsdException w:name="Book Title" w:semiHidden="0" w:uiPriority="33" w:unhideWhenUsed="0" w:qFormat="1"/>
+    <w:lsdException w:name="Bibliography" w:uiPriority="37"/>
+    <w:lsdException w:name="TOC Heading" w:uiPriority="39" w:qFormat="1"/>
+  </w:latentStyles>
+  <w:style w:type="paragraph" w:default="1" w:styleId="a">
+    <w:name w:val="Normal"/>
+    <w:qFormat/>
+    <w:pPr>
+      <w:widowControl w:val="0"/>
+      <w:jc w:val="both"/>
+    </w:pPr>
+  </w:style>
+  <w:style w:type="paragraph" w:styleId="1">
+    <w:name w:val="heading 1"/>
+    <w:basedOn w:val="a"/>
+    <w:next w:val="a"/>
+    <w:link w:val="1Char"/>
+    <w:uiPriority w:val="9"/>
+    <w:qFormat/>
+    <w:rsid w:val="00023475"/>
+    <w:pPr>
+      <w:keepNext/>
+      <w:keepLines/>
+      <w:spacing w:before="340" w:after="330" w:line="578" w:lineRule="auto"/>
+      <w:outlineLvl w:val="0"/>
+    </w:pPr>
+    <w:rPr>
+      <w:b/>
+      <w:bCs/>
+      <w:kern w:val="44"/>
+      <w:sz w:val="44"/>
+      <w:szCs w:val="44"/>
+    </w:rPr>
+  </w:style>
+  <w:style w:type="paragraph" w:styleId="2">
+    <w:name w:val="heading 2"/>
+    <w:basedOn w:val="a"/>
+    <w:next w:val="a"/>
+    <w:link w:val="2Char"/>
+    <w:uiPriority w:val="9"/>
+    <w:unhideWhenUsed/>
+    <w:qFormat/>
+    <w:rsid w:val="00023475"/>
+    <w:pPr>
+      <w:keepNext/>
+      <w:keepLines/>
+      <w:spacing w:before="260" w:after="260" w:line="416" w:lineRule="auto"/>
+      <w:outlineLvl w:val="1"/>
+    </w:pPr>
+    <w:rPr>
+      <w:rFonts w:asciiTheme="majorHAnsi" w:eastAsiaTheme="majorEastAsia" w:hAnsiTheme="majorHAnsi" w:cstheme="majorBidi"/>
+      <w:b/>
+      <w:bCs/>
+      <w:sz w:val="32"/>
+      <w:szCs w:val="32"/>
+    </w:rPr>
+  </w:style>
+  <w:style w:type="paragraph" w:styleId="3">
+    <w:name w:val="heading 3"/>
+    <w:basedOn w:val="a"/>
+    <w:next w:val="a"/>
+    <w:link w:val="3Char"/>
+    <w:uiPriority w:val="9"/>
+    <w:unhideWhenUsed/>
+    <w:qFormat/>
+    <w:rsid w:val="00023475"/>
+    <w:pPr>
+      <w:keepNext/>
+      <w:keepLines/>
+      <w:spacing w:before="260" w:after="260" w:line="416" w:lineRule="auto"/>
+      <w:outlineLvl w:val="2"/>
+    </w:pPr>
+    <w:rPr>
+      <w:b/>
+      <w:bCs/>
+      <w:sz w:val="32"/>
+      <w:szCs w:val="32"/>
+    </w:rPr>
+  </w:style>
+  <w:style w:type="character" w:default="1" w:styleId="a0">
+    <w:name w:val="Default Paragraph Font"/>
+    <w:uiPriority w:val="1"/>
+    <w:semiHidden/>
+    <w:unhideWhenUsed/>
+  </w:style>
+  <w:style w:type="table" w:default="1" w:styleId="a1">
+    <w:name w:val="Normal Table"/>
+    <w:uiPriority w:val="99"/>
+    <w:semiHidden/>
+    <w:unhideWhenUsed/>
+    <w:tblPr>
+      <w:tblInd w:w="0" w:type="dxa"/>
+      <w:tblCellMar>
+        <w:top w:w="0" w:type="dxa"/>
+        <w:left w:w="108" w:type="dxa"/>
+        <w:bottom w:w="0" w:type="dxa"/>
+        <w:right w:w="108" w:type="dxa"/>
+      </w:tblCellMar>
+    </w:tblPr>
+  </w:style>
+  <w:style w:type="numbering" w:default="1" w:styleId="a2">
+    <w:name w:val="No List"/>
+    <w:uiPriority w:val="99"/>
+    <w:semiHidden/>
+    <w:unhideWhenUsed/>
+  </w:style>
+  <w:style w:type="paragraph" w:styleId="a3">
+    <w:name w:val="header"/>
+    <w:basedOn w:val="a"/>
+    <w:link w:val="Char"/>
+    <w:uiPriority w:val="99"/>
+    <w:unhideWhenUsed/>
+    <w:rsid w:val="00C24C13"/>
+    <w:pPr>
+      <w:pBdr>
+        <w:bottom w:val="single" w:sz="6" w:space="1" w:color="auto"/>
+      </w:pBdr>
+      <w:tabs>
+        <w:tab w:val="center" w:pos="4153"/>
+        <w:tab w:val="right" w:pos="8306"/>
+      </w:tabs>
+      <w:snapToGrid w:val="0"/>
+      <w:jc w:val="center"/>
+    </w:pPr>
+    <w:rPr>
+      <w:sz w:val="18"/>
+      <w:szCs w:val="18"/>
+    </w:rPr>
+  </w:style>
+  <w:style w:type="character" w:customStyle="1" w:styleId="Char">
+    <w:name w:val="页眉 Char"/>
+    <w:basedOn w:val="a0"/>
+    <w:link w:val="a3"/>
+    <w:uiPriority w:val="99"/>
+    <w:rsid w:val="00C24C13"/>
+    <w:rPr>
+      <w:sz w:val="18"/>
+      <w:szCs w:val="18"/>
+    </w:rPr>
+  </w:style>
+  <w:style w:type="paragraph" w:styleId="a4">
+    <w:name w:val="footer"/>
+    <w:basedOn w:val="a"/>
+    <w:link w:val="Char0"/>
+    <w:uiPriority w:val="99"/>
+    <w:unhideWhenUsed/>
+    <w:rsid w:val="00C24C13"/>
+    <w:pPr>
+      <w:tabs>
+        <w:tab w:val="center" w:pos="4153"/>
+        <w:tab w:val="right" w:pos="8306"/>
+      </w:tabs>
+      <w:snapToGrid w:val="0"/>
+      <w:jc w:val="left"/>
+    </w:pPr>
+    <w:rPr>
+      <w:sz w:val="18"/>
+      <w:szCs w:val="18"/>
+    </w:rPr>
+  </w:style>
+  <w:style w:type="character" w:customStyle="1" w:styleId="Char0">
+    <w:name w:val="页脚 Char"/>
+    <w:basedOn w:val="a0"/>
+    <w:link w:val="a4"/>
+    <w:uiPriority w:val="99"/>
+    <w:rsid w:val="00C24C13"/>
+    <w:rPr>
+      <w:sz w:val="18"/>
+      <w:szCs w:val="18"/>
+    </w:rPr>
+  </w:style>
+  <w:style w:type="character" w:customStyle="1" w:styleId="1Char">
+    <w:name w:val="标题 1 Char"/>
+    <w:basedOn w:val="a0"/>
+    <w:link w:val="1"/>
+    <w:uiPriority w:val="9"/>
+    <w:rsid w:val="00023475"/>
+    <w:rPr>
+      <w:b/>
+      <w:bCs/>
+      <w:kern w:val="44"/>
+      <w:sz w:val="44"/>
+      <w:szCs w:val="44"/>
+    </w:rPr>
+  </w:style>
+  <w:style w:type="character" w:customStyle="1" w:styleId="2Char">
+    <w:name w:val="标题 2 Char"/>
+    <w:basedOn w:val="a0"/>
+    <w:link w:val="2"/>
+    <w:uiPriority w:val="9"/>
+    <w:rsid w:val="00023475"/>
+    <w:rPr>
+      <w:rFonts w:asciiTheme="majorHAnsi" w:eastAsiaTheme="majorEastAsia" w:hAnsiTheme="majorHAnsi" w:cstheme="majorBidi"/>
+      <w:b/>
+      <w:bCs/>
+      <w:sz w:val="32"/>
+      <w:szCs w:val="32"/>
+    </w:rPr>
+  </w:style>
+  <w:style w:type="character" w:customStyle="1" w:styleId="3Char">
+    <w:name w:val="标题 3 Char"/>
+    <w:basedOn w:val="a0"/>
+    <w:link w:val="3"/>
+    <w:uiPriority w:val="9"/>
+    <w:rsid w:val="00023475"/>
+    <w:rPr>
+      <w:b/>
+      <w:bCs/>
+      <w:sz w:val="32"/>
+      <w:szCs w:val="32"/>
+    </w:rPr>
+  </w:style>
+  <w:style w:type="paragraph" w:styleId="a5">
+    <w:name w:val="List Paragraph"/>
+    <w:basedOn w:val="a"/>
+    <w:uiPriority w:val="34"/>
+    <w:qFormat/>
+    <w:rsid w:val="00BD4B66"/>
+    <w:pPr>
+      <w:ind w:firstLineChars="200" w:firstLine="420"/>
+    </w:pPr>
+  </w:style>
+  <w:style w:type="table" w:customStyle="1" w:styleId="10">
+    <w:name w:val="样式1"/>
+    <w:basedOn w:val="a1"/>
+    <w:uiPriority w:val="99"/>
+    <w:rsid w:val="00E51592"/>
+    <w:tblPr>
+      <w:tblStyleRowBandSize w:val="1"/>
+    </w:tblPr>
+    <w:tblStylePr w:type="firstRow">
+      <w:tblPr/>
+      <w:tcPr>
+        <w:shd w:val="clear" w:color="auto" w:fill="A6A6A6" w:themeFill="background1" w:themeFillShade="A6"/>
+      </w:tcPr>
+    </w:tblStylePr>
+    <w:tblStylePr w:type="band1Horz">
+      <w:tblPr/>
+      <w:tcPr>
+        <w:shd w:val="clear" w:color="auto" w:fill="BDD6EE" w:themeFill="accent1" w:themeFillTint="66"/>
+      </w:tcPr>
+    </w:tblStylePr>
+    <w:tblStylePr w:type="band2Horz">
+      <w:tblPr/>
+      <w:tcPr>
+        <w:shd w:val="clear" w:color="auto" w:fill="DEEAF6" w:themeFill="accent1" w:themeFillTint="33"/>
+      </w:tcPr>
+    </w:tblStylePr>
   </w:style>
 </w:styles>
 </file>
@@ -3388,7 +5289,7 @@
   <a:extraClrSchemeLst/>
   <a:extLst>
     <a:ext uri="{05A4C25C-085E-4340-85A3-A5531E510DB2}">
-      <thm15:themeFamily xmlns:thm15="http://schemas.microsoft.com/office/thememl/2012/main" name="Office Theme" id="{62F939B6-93AF-4DB8-9C6B-D6C7DFDC589F}" vid="{4A3C46E8-61CC-4603-A589-7422A47A8E4A}"/>
+      <thm15:themeFamily xmlns:thm15="http://schemas.microsoft.com/office/thememl/2012/main" xmlns="" name="Office Theme" id="{62F939B6-93AF-4DB8-9C6B-D6C7DFDC589F}" vid="{4A3C46E8-61CC-4603-A589-7422A47A8E4A}"/>
     </a:ext>
   </a:extLst>
 </a:theme>
